--- a/reports/Group/Chartering report.docx
+++ b/reports/Group/Chartering report.docx
@@ -59,6 +59,7 @@
           <w:dataBinding w:prefixMappings="xmlns:ns0='http://schemas.openxmlformats.org/package/2006/metadata/core-properties' xmlns:ns1='http://purl.org/dc/elements/1.1/'" w:xpath="/ns0:coreProperties[1]/ns1:title[1]" w:storeItemID="{6C3C8BC8-F283-45AE-878A-BAB7291924A1}"/>
           <w:text/>
         </w:sdtPr>
+        <w:sdtEndPr/>
         <w:sdtContent>
           <w:r>
             <w:rPr>
@@ -78,7 +79,17 @@
               <w:sz w:val="48"/>
               <w:szCs w:val="48"/>
             </w:rPr>
-            <w:t xml:space="preserve"> 2</w:t>
+            <w:t xml:space="preserve"> </w:t>
+          </w:r>
+          <w:r>
+            <w:rPr>
+              <w:rFonts w:ascii="Arial Narrow" w:hAnsi="Arial Narrow"/>
+              <w:b/>
+              <w:bCs/>
+              <w:sz w:val="48"/>
+              <w:szCs w:val="48"/>
+            </w:rPr>
+            <w:t>II</w:t>
           </w:r>
         </w:sdtContent>
       </w:sdt>
@@ -104,6 +115,7 @@
           <w:szCs w:val="48"/>
         </w:rPr>
       </w:pPr>
+      <w:proofErr w:type="spellStart"/>
       <w:r>
         <w:rPr>
           <w:rFonts w:ascii="Arial Narrow" w:hAnsi="Arial Narrow" w:cs="Arial"/>
@@ -112,8 +124,31 @@
           <w:sz w:val="48"/>
           <w:szCs w:val="48"/>
         </w:rPr>
-        <w:t>Chartering Report</w:t>
-      </w:r>
+        <w:t>Chartering</w:t>
+      </w:r>
+      <w:proofErr w:type="spellEnd"/>
+      <w:r>
+        <w:rPr>
+          <w:rFonts w:ascii="Arial Narrow" w:hAnsi="Arial Narrow" w:cs="Arial"/>
+          <w:b/>
+          <w:bCs/>
+          <w:sz w:val="48"/>
+          <w:szCs w:val="48"/>
+        </w:rPr>
+        <w:t xml:space="preserve"> </w:t>
+      </w:r>
+      <w:proofErr w:type="spellStart"/>
+      <w:r>
+        <w:rPr>
+          <w:rFonts w:ascii="Arial Narrow" w:hAnsi="Arial Narrow" w:cs="Arial"/>
+          <w:b/>
+          <w:bCs/>
+          <w:sz w:val="48"/>
+          <w:szCs w:val="48"/>
+        </w:rPr>
+        <w:t>Report</w:t>
+      </w:r>
+      <w:proofErr w:type="spellEnd"/>
     </w:p>
     <w:p>
       <w:pPr>
@@ -128,18 +163,18 @@
           <w:lang w:eastAsia="es-ES"/>
         </w:rPr>
         <w:drawing>
-          <wp:anchor distT="0" distB="0" distL="114300" distR="114300" simplePos="0" relativeHeight="251658240" behindDoc="0" locked="0" layoutInCell="1" allowOverlap="1" wp14:anchorId="71F1024E" wp14:editId="71F1024F">
+          <wp:anchor distT="0" distB="0" distL="114300" distR="114300" simplePos="0" relativeHeight="251658240" behindDoc="0" locked="0" layoutInCell="1" allowOverlap="1" wp14:anchorId="71F1024E" wp14:editId="70E68BD6">
             <wp:simplePos x="0" y="0"/>
             <wp:positionH relativeFrom="margin">
-              <wp:posOffset>2194560</wp:posOffset>
+              <wp:posOffset>1433830</wp:posOffset>
             </wp:positionH>
             <wp:positionV relativeFrom="paragraph">
-              <wp:posOffset>9525</wp:posOffset>
+              <wp:posOffset>10795</wp:posOffset>
             </wp:positionV>
-            <wp:extent cx="1112520" cy="1112520"/>
+            <wp:extent cx="2679711" cy="703577"/>
             <wp:effectExtent l="0" t="0" r="0" b="0"/>
             <wp:wrapNone/>
-            <wp:docPr id="21" name="Imagen 21" descr="http://recursoshumanos.us.es/images/marca-dos-tintas_300.gif"/>
+            <wp:docPr id="21" name="Imagen 21"/>
             <wp:cNvGraphicFramePr>
               <a:graphicFrameLocks xmlns:a="http://schemas.openxmlformats.org/drawingml/2006/main" noChangeAspect="1"/>
             </wp:cNvGraphicFramePr>
@@ -147,7 +182,7 @@
               <a:graphicData uri="http://schemas.openxmlformats.org/drawingml/2006/picture">
                 <pic:pic xmlns:pic="http://schemas.openxmlformats.org/drawingml/2006/picture">
                   <pic:nvPicPr>
-                    <pic:cNvPr id="0" name="Picture 1" descr="http://recursoshumanos.us.es/images/marca-dos-tintas_300.gif"/>
+                    <pic:cNvPr id="21" name="Imagen 21"/>
                     <pic:cNvPicPr>
                       <a:picLocks noChangeAspect="1" noChangeArrowheads="1"/>
                     </pic:cNvPicPr>
@@ -160,7 +195,6 @@
                         </a:ext>
                       </a:extLst>
                     </a:blip>
-                    <a:srcRect/>
                     <a:stretch>
                       <a:fillRect/>
                     </a:stretch>
@@ -168,7 +202,7 @@
                   <pic:spPr bwMode="auto">
                     <a:xfrm>
                       <a:off x="0" y="0"/>
-                      <a:ext cx="1112520" cy="1112520"/>
+                      <a:ext cx="2679711" cy="703577"/>
                     </a:xfrm>
                     <a:prstGeom prst="rect">
                       <a:avLst/>
@@ -250,49 +284,19 @@
       </w:r>
       <w:r>
         <w:rPr>
-          <w:rFonts w:ascii="Arial Narrow" w:eastAsiaTheme="minorEastAsia" w:hAnsi="Arial Narrow"/>
-          <w:sz w:val="32"/>
-          <w:szCs w:val="24"/>
-        </w:rPr>
-        <w:t>Diseño y Pruebas 2</w:t>
-      </w:r>
-    </w:p>
-    <w:p>
-      <w:pPr>
-        <w:tabs>
-          <w:tab w:val="left" w:pos="5103"/>
-        </w:tabs>
-        <w:ind w:firstLine="0"/>
-        <w:jc w:val="center"/>
-        <w:rPr>
           <w:rFonts w:ascii="Arial Narrow" w:hAnsi="Arial Narrow"/>
           <w:sz w:val="32"/>
           <w:szCs w:val="24"/>
         </w:rPr>
-      </w:pPr>
+        <w:t>Curso 20</w:t>
+      </w:r>
       <w:r>
         <w:rPr>
           <w:rFonts w:ascii="Arial Narrow" w:hAnsi="Arial Narrow"/>
           <w:sz w:val="32"/>
           <w:szCs w:val="24"/>
         </w:rPr>
-        <w:t>Curso 20</w:t>
-      </w:r>
-      <w:r>
-        <w:rPr>
-          <w:rFonts w:ascii="Arial Narrow" w:hAnsi="Arial Narrow"/>
-          <w:sz w:val="32"/>
-          <w:szCs w:val="24"/>
-        </w:rPr>
-        <w:t>2</w:t>
-      </w:r>
-      <w:r>
-        <w:rPr>
-          <w:rFonts w:ascii="Arial Narrow" w:hAnsi="Arial Narrow"/>
-          <w:sz w:val="32"/>
-          <w:szCs w:val="24"/>
-        </w:rPr>
-        <w:t>4</w:t>
+        <w:t>24</w:t>
       </w:r>
       <w:r>
         <w:rPr>
@@ -433,15 +437,7 @@
                 <w:sz w:val="32"/>
                 <w:szCs w:val="32"/>
               </w:rPr>
-              <w:t>1</w:t>
-            </w:r>
-            <w:r>
-              <w:rPr>
-                <w:rFonts w:ascii="Arial Narrow" w:hAnsi="Arial Narrow"/>
-                <w:sz w:val="32"/>
-                <w:szCs w:val="32"/>
-              </w:rPr>
-              <w:t>8</w:t>
+              <w:t>20</w:t>
             </w:r>
             <w:r>
               <w:rPr>
@@ -505,23 +501,7 @@
                 <w:sz w:val="32"/>
                 <w:szCs w:val="32"/>
               </w:rPr>
-              <w:t>v</w:t>
-            </w:r>
-            <w:r>
-              <w:rPr>
-                <w:rFonts w:ascii="Arial Narrow" w:hAnsi="Arial Narrow"/>
-                <w:sz w:val="32"/>
-                <w:szCs w:val="32"/>
-              </w:rPr>
-              <w:t>1</w:t>
-            </w:r>
-            <w:r>
-              <w:rPr>
-                <w:rFonts w:ascii="Arial Narrow" w:hAnsi="Arial Narrow"/>
-                <w:sz w:val="32"/>
-                <w:szCs w:val="32"/>
-              </w:rPr>
-              <w:t>r</w:t>
+              <w:t>1.</w:t>
             </w:r>
             <w:r>
               <w:rPr>
@@ -594,13 +574,14 @@
     <w:tbl>
       <w:tblPr>
         <w:tblStyle w:val="Tablaconcuadrcula"/>
-        <w:tblW w:w="8637" w:type="dxa"/>
+        <w:tblW w:w="8499" w:type="dxa"/>
         <w:tblInd w:w="-5" w:type="dxa"/>
         <w:tblLook w:val="04A0" w:firstRow="1" w:lastRow="0" w:firstColumn="1" w:lastColumn="0" w:noHBand="0" w:noVBand="1"/>
       </w:tblPr>
       <w:tblGrid>
-        <w:gridCol w:w="3503"/>
-        <w:gridCol w:w="5134"/>
+        <w:gridCol w:w="3159"/>
+        <w:gridCol w:w="2736"/>
+        <w:gridCol w:w="2604"/>
       </w:tblGrid>
       <w:tr>
         <w:trPr>
@@ -608,8 +589,11 @@
         </w:trPr>
         <w:tc>
           <w:tcPr>
-            <w:tcW w:w="8637" w:type="dxa"/>
+            <w:tcW w:w="5895" w:type="dxa"/>
             <w:gridSpan w:val="2"/>
+            <w:tcBorders>
+              <w:right w:val="nil"/>
+            </w:tcBorders>
             <w:shd w:val="clear" w:color="auto" w:fill="D9D9D9" w:themeFill="background1" w:themeFillShade="D9"/>
           </w:tcPr>
           <w:p>
@@ -630,7 +614,7 @@
                 <w:sz w:val="24"/>
                 <w:szCs w:val="24"/>
               </w:rPr>
-              <w:t>Grupo de prácticas</w:t>
+              <w:t xml:space="preserve">                                                       </w:t>
             </w:r>
             <w:r>
               <w:rPr>
@@ -639,7 +623,7 @@
                 <w:sz w:val="24"/>
                 <w:szCs w:val="24"/>
               </w:rPr>
-              <w:t xml:space="preserve">:   </w:t>
+              <w:t>Grupo de prácticas</w:t>
             </w:r>
             <w:r>
               <w:rPr>
@@ -648,35 +632,29 @@
                 <w:sz w:val="24"/>
                 <w:szCs w:val="24"/>
               </w:rPr>
-              <w:t>C</w:t>
-            </w:r>
-            <w:r>
+              <w:t>:   C1.032</w:t>
+            </w:r>
+          </w:p>
+        </w:tc>
+        <w:tc>
+          <w:tcPr>
+            <w:tcW w:w="2604" w:type="dxa"/>
+            <w:tcBorders>
+              <w:left w:val="nil"/>
+            </w:tcBorders>
+            <w:shd w:val="clear" w:color="auto" w:fill="D9D9D9" w:themeFill="background1" w:themeFillShade="D9"/>
+          </w:tcPr>
+          <w:p>
+            <w:pPr>
+              <w:ind w:firstLine="0"/>
+              <w:jc w:val="center"/>
               <w:rPr>
                 <w:rFonts w:ascii="Arial Narrow" w:hAnsi="Arial Narrow"/>
                 <w:b/>
                 <w:sz w:val="24"/>
                 <w:szCs w:val="24"/>
               </w:rPr>
-              <w:t>1</w:t>
-            </w:r>
-            <w:r>
-              <w:rPr>
-                <w:rFonts w:ascii="Arial Narrow" w:hAnsi="Arial Narrow"/>
-                <w:b/>
-                <w:sz w:val="24"/>
-                <w:szCs w:val="24"/>
-              </w:rPr>
-              <w:t>.0</w:t>
-            </w:r>
-            <w:r>
-              <w:rPr>
-                <w:rFonts w:ascii="Arial Narrow" w:hAnsi="Arial Narrow"/>
-                <w:b/>
-                <w:sz w:val="24"/>
-                <w:szCs w:val="24"/>
-              </w:rPr>
-              <w:t>32</w:t>
-            </w:r>
+            </w:pPr>
           </w:p>
         </w:tc>
       </w:tr>
@@ -686,7 +664,7 @@
         </w:trPr>
         <w:tc>
           <w:tcPr>
-            <w:tcW w:w="3503" w:type="dxa"/>
+            <w:tcW w:w="3159" w:type="dxa"/>
             <w:shd w:val="clear" w:color="auto" w:fill="D9D9D9" w:themeFill="background1" w:themeFillShade="D9"/>
           </w:tcPr>
           <w:p>
@@ -722,7 +700,7 @@
         </w:tc>
         <w:tc>
           <w:tcPr>
-            <w:tcW w:w="5134" w:type="dxa"/>
+            <w:tcW w:w="2736" w:type="dxa"/>
             <w:shd w:val="clear" w:color="auto" w:fill="D9D9D9" w:themeFill="background1" w:themeFillShade="D9"/>
           </w:tcPr>
           <w:p>
@@ -744,9 +722,19 @@
                 <w:sz w:val="24"/>
                 <w:szCs w:val="24"/>
               </w:rPr>
-              <w:t>Rol</w:t>
-            </w:r>
-            <w:r>
+              <w:t>Roles</w:t>
+            </w:r>
+          </w:p>
+        </w:tc>
+        <w:tc>
+          <w:tcPr>
+            <w:tcW w:w="2604" w:type="dxa"/>
+            <w:shd w:val="clear" w:color="auto" w:fill="D9D9D9" w:themeFill="background1" w:themeFillShade="D9"/>
+          </w:tcPr>
+          <w:p>
+            <w:pPr>
+              <w:ind w:firstLine="0"/>
+              <w:jc w:val="center"/>
               <w:rPr>
                 <w:rFonts w:ascii="Arial Narrow" w:hAnsi="Arial Narrow"/>
                 <w:b/>
@@ -754,7 +742,16 @@
                 <w:sz w:val="24"/>
                 <w:szCs w:val="24"/>
               </w:rPr>
-              <w:t>es</w:t>
+            </w:pPr>
+            <w:r>
+              <w:rPr>
+                <w:rFonts w:ascii="Arial Narrow" w:hAnsi="Arial Narrow"/>
+                <w:b/>
+                <w:bCs/>
+                <w:sz w:val="24"/>
+                <w:szCs w:val="24"/>
+              </w:rPr>
+              <w:t>Correo Corporativo</w:t>
             </w:r>
           </w:p>
         </w:tc>
@@ -765,7 +762,7 @@
         </w:trPr>
         <w:tc>
           <w:tcPr>
-            <w:tcW w:w="3503" w:type="dxa"/>
+            <w:tcW w:w="3159" w:type="dxa"/>
           </w:tcPr>
           <w:p>
             <w:pPr>
@@ -789,7 +786,7 @@
         </w:tc>
         <w:tc>
           <w:tcPr>
-            <w:tcW w:w="5134" w:type="dxa"/>
+            <w:tcW w:w="2736" w:type="dxa"/>
           </w:tcPr>
           <w:p>
             <w:pPr>
@@ -801,6 +798,7 @@
                 <w:szCs w:val="24"/>
               </w:rPr>
             </w:pPr>
+            <w:proofErr w:type="spellStart"/>
             <w:r>
               <w:rPr>
                 <w:rFonts w:ascii="Arial Narrow" w:hAnsi="Arial Narrow"/>
@@ -809,6 +807,7 @@
               </w:rPr>
               <w:t>Tester</w:t>
             </w:r>
+            <w:proofErr w:type="spellEnd"/>
             <w:r>
               <w:rPr>
                 <w:rFonts w:ascii="Arial Narrow" w:hAnsi="Arial Narrow"/>
@@ -817,6 +816,7 @@
               </w:rPr>
               <w:t xml:space="preserve">, </w:t>
             </w:r>
+            <w:proofErr w:type="spellStart"/>
             <w:r>
               <w:rPr>
                 <w:rFonts w:ascii="Arial Narrow" w:hAnsi="Arial Narrow"/>
@@ -824,6 +824,31 @@
                 <w:szCs w:val="24"/>
               </w:rPr>
               <w:t>Developer</w:t>
+            </w:r>
+            <w:proofErr w:type="spellEnd"/>
+          </w:p>
+        </w:tc>
+        <w:tc>
+          <w:tcPr>
+            <w:tcW w:w="2604" w:type="dxa"/>
+          </w:tcPr>
+          <w:p>
+            <w:pPr>
+              <w:ind w:firstLine="0"/>
+              <w:jc w:val="left"/>
+              <w:rPr>
+                <w:rFonts w:ascii="Arial Narrow" w:hAnsi="Arial Narrow"/>
+                <w:sz w:val="24"/>
+                <w:szCs w:val="24"/>
+              </w:rPr>
+            </w:pPr>
+            <w:r>
+              <w:rPr>
+                <w:rFonts w:ascii="Arial Narrow" w:hAnsi="Arial Narrow"/>
+                <w:sz w:val="24"/>
+                <w:szCs w:val="24"/>
+              </w:rPr>
+              <w:t>javcasrod1@alum.us.es</w:t>
             </w:r>
           </w:p>
         </w:tc>
@@ -834,7 +859,7 @@
         </w:trPr>
         <w:tc>
           <w:tcPr>
-            <w:tcW w:w="3503" w:type="dxa"/>
+            <w:tcW w:w="3159" w:type="dxa"/>
           </w:tcPr>
           <w:p>
             <w:pPr>
@@ -858,7 +883,7 @@
         </w:tc>
         <w:tc>
           <w:tcPr>
-            <w:tcW w:w="5134" w:type="dxa"/>
+            <w:tcW w:w="2736" w:type="dxa"/>
           </w:tcPr>
           <w:p>
             <w:pPr>
@@ -869,6 +894,7 @@
                 <w:szCs w:val="24"/>
               </w:rPr>
             </w:pPr>
+            <w:proofErr w:type="spellStart"/>
             <w:r>
               <w:rPr>
                 <w:rFonts w:ascii="Arial Narrow" w:hAnsi="Arial Narrow"/>
@@ -877,6 +903,7 @@
               </w:rPr>
               <w:t>Operator</w:t>
             </w:r>
+            <w:proofErr w:type="spellEnd"/>
             <w:r>
               <w:rPr>
                 <w:rFonts w:ascii="Arial Narrow" w:hAnsi="Arial Narrow"/>
@@ -885,21 +912,56 @@
               </w:rPr>
               <w:t xml:space="preserve">, </w:t>
             </w:r>
+            <w:proofErr w:type="spellStart"/>
             <w:r>
               <w:rPr>
                 <w:rFonts w:ascii="Arial Narrow" w:hAnsi="Arial Narrow"/>
                 <w:sz w:val="24"/>
                 <w:szCs w:val="24"/>
               </w:rPr>
-              <w:t xml:space="preserve">Tester, </w:t>
-            </w:r>
+              <w:t>Tester</w:t>
+            </w:r>
+            <w:proofErr w:type="spellEnd"/>
             <w:r>
               <w:rPr>
                 <w:rFonts w:ascii="Arial Narrow" w:hAnsi="Arial Narrow"/>
                 <w:sz w:val="24"/>
                 <w:szCs w:val="24"/>
               </w:rPr>
+              <w:t xml:space="preserve">, </w:t>
+            </w:r>
+            <w:proofErr w:type="spellStart"/>
+            <w:r>
+              <w:rPr>
+                <w:rFonts w:ascii="Arial Narrow" w:hAnsi="Arial Narrow"/>
+                <w:sz w:val="24"/>
+                <w:szCs w:val="24"/>
+              </w:rPr>
               <w:t>Developer</w:t>
+            </w:r>
+            <w:proofErr w:type="spellEnd"/>
+          </w:p>
+        </w:tc>
+        <w:tc>
+          <w:tcPr>
+            <w:tcW w:w="2604" w:type="dxa"/>
+          </w:tcPr>
+          <w:p>
+            <w:pPr>
+              <w:ind w:firstLine="0"/>
+              <w:rPr>
+                <w:rFonts w:ascii="Arial Narrow" w:hAnsi="Arial Narrow"/>
+                <w:sz w:val="24"/>
+                <w:szCs w:val="24"/>
+              </w:rPr>
+            </w:pPr>
+            <w:r>
+              <w:rPr>
+                <w:rFonts w:ascii="Arial Narrow" w:hAnsi="Arial Narrow"/>
+                <w:sz w:val="24"/>
+                <w:szCs w:val="24"/>
+              </w:rPr>
+              <w:t>alereyper@alum.us.es</w:t>
             </w:r>
           </w:p>
         </w:tc>
@@ -910,7 +972,7 @@
         </w:trPr>
         <w:tc>
           <w:tcPr>
-            <w:tcW w:w="3503" w:type="dxa"/>
+            <w:tcW w:w="3159" w:type="dxa"/>
           </w:tcPr>
           <w:p>
             <w:pPr>
@@ -933,7 +995,7 @@
         </w:tc>
         <w:tc>
           <w:tcPr>
-            <w:tcW w:w="5134" w:type="dxa"/>
+            <w:tcW w:w="2736" w:type="dxa"/>
           </w:tcPr>
           <w:p>
             <w:pPr>
@@ -944,30 +1006,34 @@
                 <w:szCs w:val="24"/>
               </w:rPr>
             </w:pPr>
+            <w:proofErr w:type="spellStart"/>
             <w:r>
               <w:rPr>
                 <w:rFonts w:ascii="Arial Narrow" w:hAnsi="Arial Narrow"/>
                 <w:sz w:val="24"/>
                 <w:szCs w:val="24"/>
               </w:rPr>
-              <w:t xml:space="preserve">Analyst </w:t>
-            </w:r>
+              <w:t>Analyst</w:t>
+            </w:r>
+            <w:proofErr w:type="spellEnd"/>
             <w:r>
               <w:rPr>
                 <w:rFonts w:ascii="Arial Narrow" w:hAnsi="Arial Narrow"/>
                 <w:sz w:val="24"/>
                 <w:szCs w:val="24"/>
               </w:rPr>
-              <w:t>Teste</w:t>
-            </w:r>
+              <w:t xml:space="preserve"> </w:t>
+            </w:r>
+            <w:proofErr w:type="spellStart"/>
             <w:r>
               <w:rPr>
                 <w:rFonts w:ascii="Arial Narrow" w:hAnsi="Arial Narrow"/>
                 <w:sz w:val="24"/>
                 <w:szCs w:val="24"/>
               </w:rPr>
-              <w:t>r</w:t>
-            </w:r>
+              <w:t>Tester</w:t>
+            </w:r>
+            <w:proofErr w:type="spellEnd"/>
             <w:r>
               <w:rPr>
                 <w:rFonts w:ascii="Arial Narrow" w:hAnsi="Arial Narrow"/>
@@ -976,6 +1042,7 @@
               </w:rPr>
               <w:t xml:space="preserve">, </w:t>
             </w:r>
+            <w:proofErr w:type="spellStart"/>
             <w:r>
               <w:rPr>
                 <w:rFonts w:ascii="Arial Narrow" w:hAnsi="Arial Narrow"/>
@@ -983,6 +1050,30 @@
                 <w:szCs w:val="24"/>
               </w:rPr>
               <w:t>Developer</w:t>
+            </w:r>
+            <w:proofErr w:type="spellEnd"/>
+          </w:p>
+        </w:tc>
+        <w:tc>
+          <w:tcPr>
+            <w:tcW w:w="2604" w:type="dxa"/>
+          </w:tcPr>
+          <w:p>
+            <w:pPr>
+              <w:ind w:firstLine="0"/>
+              <w:rPr>
+                <w:rFonts w:ascii="Arial Narrow" w:hAnsi="Arial Narrow"/>
+                <w:sz w:val="24"/>
+                <w:szCs w:val="24"/>
+              </w:rPr>
+            </w:pPr>
+            <w:r>
+              <w:rPr>
+                <w:rFonts w:ascii="Arial Narrow" w:hAnsi="Arial Narrow"/>
+                <w:sz w:val="24"/>
+                <w:szCs w:val="24"/>
+              </w:rPr>
+              <w:t>nundelesc@alum.us.es</w:t>
             </w:r>
           </w:p>
         </w:tc>
@@ -993,7 +1084,7 @@
         </w:trPr>
         <w:tc>
           <w:tcPr>
-            <w:tcW w:w="3503" w:type="dxa"/>
+            <w:tcW w:w="3159" w:type="dxa"/>
           </w:tcPr>
           <w:p>
             <w:pPr>
@@ -1016,7 +1107,7 @@
         </w:tc>
         <w:tc>
           <w:tcPr>
-            <w:tcW w:w="5134" w:type="dxa"/>
+            <w:tcW w:w="2736" w:type="dxa"/>
           </w:tcPr>
           <w:p>
             <w:pPr>
@@ -1026,6 +1117,7 @@
                 <w:szCs w:val="24"/>
               </w:rPr>
             </w:pPr>
+            <w:proofErr w:type="spellStart"/>
             <w:r>
               <w:rPr>
                 <w:rFonts w:ascii="Arial Narrow" w:hAnsi="Arial Narrow"/>
@@ -1034,6 +1126,7 @@
               </w:rPr>
               <w:t>Tester</w:t>
             </w:r>
+            <w:proofErr w:type="spellEnd"/>
             <w:r>
               <w:rPr>
                 <w:rFonts w:ascii="Arial Narrow" w:hAnsi="Arial Narrow"/>
@@ -1050,6 +1143,7 @@
               </w:rPr>
               <w:t xml:space="preserve"> </w:t>
             </w:r>
+            <w:proofErr w:type="spellStart"/>
             <w:r>
               <w:rPr>
                 <w:rFonts w:ascii="Arial Narrow" w:hAnsi="Arial Narrow"/>
@@ -1057,6 +1151,30 @@
                 <w:szCs w:val="24"/>
               </w:rPr>
               <w:t>Developer</w:t>
+            </w:r>
+            <w:proofErr w:type="spellEnd"/>
+          </w:p>
+        </w:tc>
+        <w:tc>
+          <w:tcPr>
+            <w:tcW w:w="2604" w:type="dxa"/>
+          </w:tcPr>
+          <w:p>
+            <w:pPr>
+              <w:ind w:firstLine="0"/>
+              <w:rPr>
+                <w:rFonts w:ascii="Arial Narrow" w:hAnsi="Arial Narrow"/>
+                <w:sz w:val="24"/>
+                <w:szCs w:val="24"/>
+              </w:rPr>
+            </w:pPr>
+            <w:r>
+              <w:rPr>
+                <w:rFonts w:ascii="Arial Narrow" w:hAnsi="Arial Narrow"/>
+                <w:sz w:val="24"/>
+                <w:szCs w:val="24"/>
+              </w:rPr>
+              <w:t>javgutpas@alum.us.es</w:t>
             </w:r>
           </w:p>
         </w:tc>
@@ -1067,7 +1185,7 @@
         </w:trPr>
         <w:tc>
           <w:tcPr>
-            <w:tcW w:w="3503" w:type="dxa"/>
+            <w:tcW w:w="3159" w:type="dxa"/>
           </w:tcPr>
           <w:p>
             <w:pPr>
@@ -1090,7 +1208,7 @@
         </w:tc>
         <w:tc>
           <w:tcPr>
-            <w:tcW w:w="5134" w:type="dxa"/>
+            <w:tcW w:w="2736" w:type="dxa"/>
           </w:tcPr>
           <w:p>
             <w:pPr>
@@ -1116,21 +1234,56 @@
               </w:rPr>
               <w:t xml:space="preserve">, </w:t>
             </w:r>
+            <w:proofErr w:type="spellStart"/>
             <w:r>
               <w:rPr>
                 <w:rFonts w:ascii="Arial Narrow" w:hAnsi="Arial Narrow"/>
                 <w:sz w:val="24"/>
                 <w:szCs w:val="24"/>
               </w:rPr>
-              <w:t xml:space="preserve">Tester, </w:t>
-            </w:r>
+              <w:t>Tester</w:t>
+            </w:r>
+            <w:proofErr w:type="spellEnd"/>
             <w:r>
               <w:rPr>
                 <w:rFonts w:ascii="Arial Narrow" w:hAnsi="Arial Narrow"/>
                 <w:sz w:val="24"/>
                 <w:szCs w:val="24"/>
               </w:rPr>
+              <w:t xml:space="preserve">, </w:t>
+            </w:r>
+            <w:proofErr w:type="spellStart"/>
+            <w:r>
+              <w:rPr>
+                <w:rFonts w:ascii="Arial Narrow" w:hAnsi="Arial Narrow"/>
+                <w:sz w:val="24"/>
+                <w:szCs w:val="24"/>
+              </w:rPr>
               <w:t>Developer</w:t>
+            </w:r>
+            <w:proofErr w:type="spellEnd"/>
+          </w:p>
+        </w:tc>
+        <w:tc>
+          <w:tcPr>
+            <w:tcW w:w="2604" w:type="dxa"/>
+          </w:tcPr>
+          <w:p>
+            <w:pPr>
+              <w:ind w:firstLine="0"/>
+              <w:rPr>
+                <w:rFonts w:ascii="Arial Narrow" w:hAnsi="Arial Narrow"/>
+                <w:sz w:val="24"/>
+                <w:szCs w:val="24"/>
+              </w:rPr>
+            </w:pPr>
+            <w:r>
+              <w:rPr>
+                <w:rFonts w:ascii="Arial Narrow" w:hAnsi="Arial Narrow"/>
+                <w:sz w:val="24"/>
+                <w:szCs w:val="24"/>
+              </w:rPr>
+              <w:t>javsorbla@alum.us.es</w:t>
             </w:r>
           </w:p>
         </w:tc>
@@ -1167,13 +1320,7 @@
         <w:rPr>
           <w:rFonts w:ascii="Arial Narrow" w:hAnsi="Arial Narrow"/>
         </w:rPr>
-        <w:t>1</w:t>
-      </w:r>
-      <w:r>
-        <w:rPr>
-          <w:rFonts w:ascii="Arial Narrow" w:hAnsi="Arial Narrow"/>
-        </w:rPr>
-        <w:t>8</w:t>
+        <w:t>20</w:t>
       </w:r>
       <w:r>
         <w:rPr>
@@ -1207,373 +1354,14 @@
           <w:sz w:val="24"/>
         </w:rPr>
       </w:pPr>
-      <w:r>
+    </w:p>
+    <w:p>
+      <w:pPr>
+        <w:ind w:firstLine="0"/>
         <w:rPr>
           <w:rFonts w:ascii="Arial Narrow" w:hAnsi="Arial Narrow"/>
           <w:b/>
           <w:sz w:val="24"/>
-        </w:rPr>
-        <w:lastRenderedPageBreak/>
-        <w:t>Control de Versiones</w:t>
-      </w:r>
-    </w:p>
-    <w:tbl>
-      <w:tblPr>
-        <w:tblStyle w:val="Tablaconcuadrcula"/>
-        <w:tblW w:w="8784" w:type="dxa"/>
-        <w:tblLook w:val="04A0" w:firstRow="1" w:lastRow="0" w:firstColumn="1" w:lastColumn="0" w:noHBand="0" w:noVBand="1"/>
-      </w:tblPr>
-      <w:tblGrid>
-        <w:gridCol w:w="1540"/>
-        <w:gridCol w:w="1124"/>
-        <w:gridCol w:w="6120"/>
-      </w:tblGrid>
-      <w:tr>
-        <w:tc>
-          <w:tcPr>
-            <w:tcW w:w="1540" w:type="dxa"/>
-            <w:shd w:val="clear" w:color="auto" w:fill="D9D9D9" w:themeFill="background1" w:themeFillShade="D9"/>
-          </w:tcPr>
-          <w:p>
-            <w:pPr>
-              <w:ind w:firstLine="0"/>
-              <w:rPr>
-                <w:rFonts w:ascii="Arial Narrow" w:hAnsi="Arial Narrow"/>
-                <w:b/>
-              </w:rPr>
-            </w:pPr>
-            <w:r>
-              <w:rPr>
-                <w:rFonts w:ascii="Arial Narrow" w:hAnsi="Arial Narrow"/>
-                <w:b/>
-              </w:rPr>
-              <w:t>Fecha</w:t>
-            </w:r>
-          </w:p>
-        </w:tc>
-        <w:tc>
-          <w:tcPr>
-            <w:tcW w:w="1124" w:type="dxa"/>
-            <w:shd w:val="clear" w:color="auto" w:fill="D9D9D9" w:themeFill="background1" w:themeFillShade="D9"/>
-          </w:tcPr>
-          <w:p>
-            <w:pPr>
-              <w:ind w:firstLine="0"/>
-              <w:rPr>
-                <w:rFonts w:ascii="Arial Narrow" w:hAnsi="Arial Narrow"/>
-                <w:b/>
-              </w:rPr>
-            </w:pPr>
-            <w:r>
-              <w:rPr>
-                <w:rFonts w:ascii="Arial Narrow" w:hAnsi="Arial Narrow"/>
-                <w:b/>
-              </w:rPr>
-              <w:t>Versión</w:t>
-            </w:r>
-          </w:p>
-        </w:tc>
-        <w:tc>
-          <w:tcPr>
-            <w:tcW w:w="6120" w:type="dxa"/>
-            <w:shd w:val="clear" w:color="auto" w:fill="D9D9D9" w:themeFill="background1" w:themeFillShade="D9"/>
-          </w:tcPr>
-          <w:p>
-            <w:pPr>
-              <w:ind w:firstLine="0"/>
-              <w:rPr>
-                <w:rFonts w:ascii="Arial Narrow" w:hAnsi="Arial Narrow"/>
-                <w:b/>
-              </w:rPr>
-            </w:pPr>
-            <w:r>
-              <w:rPr>
-                <w:rFonts w:ascii="Arial Narrow" w:hAnsi="Arial Narrow"/>
-                <w:b/>
-              </w:rPr>
-              <w:t>Descripción</w:t>
-            </w:r>
-          </w:p>
-        </w:tc>
-      </w:tr>
-      <w:tr>
-        <w:tc>
-          <w:tcPr>
-            <w:tcW w:w="1540" w:type="dxa"/>
-          </w:tcPr>
-          <w:p>
-            <w:pPr>
-              <w:ind w:firstLine="0"/>
-              <w:rPr>
-                <w:rFonts w:ascii="Arial Narrow" w:hAnsi="Arial Narrow"/>
-              </w:rPr>
-            </w:pPr>
-            <w:r>
-              <w:rPr>
-                <w:rFonts w:ascii="Arial Narrow" w:hAnsi="Arial Narrow"/>
-                <w:sz w:val="24"/>
-                <w:szCs w:val="24"/>
-              </w:rPr>
-              <w:t>1</w:t>
-            </w:r>
-            <w:r>
-              <w:rPr>
-                <w:rFonts w:ascii="Arial Narrow" w:hAnsi="Arial Narrow"/>
-                <w:sz w:val="24"/>
-                <w:szCs w:val="24"/>
-              </w:rPr>
-              <w:t>8</w:t>
-            </w:r>
-            <w:r>
-              <w:rPr>
-                <w:rFonts w:ascii="Arial Narrow" w:hAnsi="Arial Narrow"/>
-                <w:sz w:val="24"/>
-                <w:szCs w:val="24"/>
-              </w:rPr>
-              <w:t>/</w:t>
-            </w:r>
-            <w:r>
-              <w:rPr>
-                <w:rFonts w:ascii="Arial Narrow" w:hAnsi="Arial Narrow"/>
-                <w:sz w:val="24"/>
-                <w:szCs w:val="24"/>
-              </w:rPr>
-              <w:t>02</w:t>
-            </w:r>
-            <w:r>
-              <w:rPr>
-                <w:rFonts w:ascii="Arial Narrow" w:hAnsi="Arial Narrow"/>
-                <w:sz w:val="24"/>
-                <w:szCs w:val="24"/>
-              </w:rPr>
-              <w:t>/</w:t>
-            </w:r>
-            <w:r>
-              <w:rPr>
-                <w:rFonts w:ascii="Arial Narrow" w:hAnsi="Arial Narrow"/>
-                <w:sz w:val="24"/>
-                <w:szCs w:val="24"/>
-              </w:rPr>
-              <w:t>202</w:t>
-            </w:r>
-            <w:r>
-              <w:rPr>
-                <w:rFonts w:ascii="Arial Narrow" w:hAnsi="Arial Narrow"/>
-                <w:sz w:val="24"/>
-                <w:szCs w:val="24"/>
-              </w:rPr>
-              <w:t>5</w:t>
-            </w:r>
-          </w:p>
-        </w:tc>
-        <w:tc>
-          <w:tcPr>
-            <w:tcW w:w="1124" w:type="dxa"/>
-          </w:tcPr>
-          <w:p>
-            <w:pPr>
-              <w:ind w:firstLine="0"/>
-              <w:rPr>
-                <w:rFonts w:ascii="Arial Narrow" w:hAnsi="Arial Narrow"/>
-                <w:sz w:val="24"/>
-                <w:szCs w:val="24"/>
-              </w:rPr>
-            </w:pPr>
-            <w:r>
-              <w:rPr>
-                <w:rFonts w:ascii="Arial Narrow" w:hAnsi="Arial Narrow"/>
-                <w:sz w:val="24"/>
-                <w:szCs w:val="24"/>
-              </w:rPr>
-              <w:t>v</w:t>
-            </w:r>
-            <w:r>
-              <w:rPr>
-                <w:rFonts w:ascii="Arial Narrow" w:hAnsi="Arial Narrow"/>
-                <w:sz w:val="24"/>
-                <w:szCs w:val="24"/>
-              </w:rPr>
-              <w:t>1</w:t>
-            </w:r>
-            <w:r>
-              <w:rPr>
-                <w:rFonts w:ascii="Arial Narrow" w:hAnsi="Arial Narrow"/>
-                <w:sz w:val="24"/>
-                <w:szCs w:val="24"/>
-              </w:rPr>
-              <w:t>r</w:t>
-            </w:r>
-            <w:r>
-              <w:rPr>
-                <w:rFonts w:ascii="Arial Narrow" w:hAnsi="Arial Narrow"/>
-                <w:sz w:val="24"/>
-                <w:szCs w:val="24"/>
-              </w:rPr>
-              <w:t>1</w:t>
-            </w:r>
-          </w:p>
-        </w:tc>
-        <w:tc>
-          <w:tcPr>
-            <w:tcW w:w="6120" w:type="dxa"/>
-          </w:tcPr>
-          <w:p>
-            <w:pPr>
-              <w:ind w:firstLine="0"/>
-              <w:rPr>
-                <w:rFonts w:ascii="Arial Narrow" w:hAnsi="Arial Narrow"/>
-              </w:rPr>
-            </w:pPr>
-            <w:r>
-              <w:rPr>
-                <w:rFonts w:ascii="Arial Narrow" w:hAnsi="Arial Narrow"/>
-                <w:sz w:val="24"/>
-                <w:szCs w:val="24"/>
-              </w:rPr>
-              <w:t>Creación del documento y primeros cambios</w:t>
-            </w:r>
-          </w:p>
-        </w:tc>
-      </w:tr>
-      <w:tr>
-        <w:tc>
-          <w:tcPr>
-            <w:tcW w:w="1540" w:type="dxa"/>
-          </w:tcPr>
-          <w:p>
-            <w:pPr>
-              <w:ind w:firstLine="0"/>
-              <w:rPr>
-                <w:rFonts w:ascii="Arial Narrow" w:hAnsi="Arial Narrow"/>
-                <w:bCs/>
-              </w:rPr>
-            </w:pPr>
-          </w:p>
-        </w:tc>
-        <w:tc>
-          <w:tcPr>
-            <w:tcW w:w="1124" w:type="dxa"/>
-          </w:tcPr>
-          <w:p>
-            <w:pPr>
-              <w:ind w:firstLine="0"/>
-              <w:rPr>
-                <w:rFonts w:ascii="Arial Narrow" w:hAnsi="Arial Narrow"/>
-                <w:b/>
-              </w:rPr>
-            </w:pPr>
-          </w:p>
-        </w:tc>
-        <w:tc>
-          <w:tcPr>
-            <w:tcW w:w="6120" w:type="dxa"/>
-          </w:tcPr>
-          <w:p>
-            <w:pPr>
-              <w:ind w:firstLine="0"/>
-              <w:rPr>
-                <w:rFonts w:ascii="Arial Narrow" w:hAnsi="Arial Narrow"/>
-                <w:b/>
-              </w:rPr>
-            </w:pPr>
-          </w:p>
-        </w:tc>
-      </w:tr>
-      <w:tr>
-        <w:tc>
-          <w:tcPr>
-            <w:tcW w:w="1540" w:type="dxa"/>
-          </w:tcPr>
-          <w:p>
-            <w:pPr>
-              <w:ind w:firstLine="0"/>
-              <w:rPr>
-                <w:rFonts w:ascii="Arial Narrow" w:hAnsi="Arial Narrow"/>
-                <w:b/>
-              </w:rPr>
-            </w:pPr>
-          </w:p>
-        </w:tc>
-        <w:tc>
-          <w:tcPr>
-            <w:tcW w:w="1124" w:type="dxa"/>
-          </w:tcPr>
-          <w:p>
-            <w:pPr>
-              <w:ind w:firstLine="0"/>
-              <w:rPr>
-                <w:rFonts w:ascii="Arial Narrow" w:hAnsi="Arial Narrow"/>
-                <w:b/>
-              </w:rPr>
-            </w:pPr>
-          </w:p>
-        </w:tc>
-        <w:tc>
-          <w:tcPr>
-            <w:tcW w:w="6120" w:type="dxa"/>
-          </w:tcPr>
-          <w:p>
-            <w:pPr>
-              <w:ind w:firstLine="0"/>
-              <w:rPr>
-                <w:rFonts w:ascii="Arial Narrow" w:hAnsi="Arial Narrow"/>
-                <w:b/>
-              </w:rPr>
-            </w:pPr>
-          </w:p>
-        </w:tc>
-      </w:tr>
-      <w:tr>
-        <w:tc>
-          <w:tcPr>
-            <w:tcW w:w="1540" w:type="dxa"/>
-          </w:tcPr>
-          <w:p>
-            <w:pPr>
-              <w:ind w:firstLine="0"/>
-              <w:rPr>
-                <w:rFonts w:ascii="Arial Narrow" w:hAnsi="Arial Narrow"/>
-                <w:b/>
-              </w:rPr>
-            </w:pPr>
-          </w:p>
-        </w:tc>
-        <w:tc>
-          <w:tcPr>
-            <w:tcW w:w="1124" w:type="dxa"/>
-          </w:tcPr>
-          <w:p>
-            <w:pPr>
-              <w:ind w:firstLine="0"/>
-              <w:rPr>
-                <w:rFonts w:ascii="Arial Narrow" w:hAnsi="Arial Narrow"/>
-                <w:b/>
-              </w:rPr>
-            </w:pPr>
-          </w:p>
-        </w:tc>
-        <w:tc>
-          <w:tcPr>
-            <w:tcW w:w="6120" w:type="dxa"/>
-          </w:tcPr>
-          <w:p>
-            <w:pPr>
-              <w:ind w:firstLine="0"/>
-              <w:rPr>
-                <w:rFonts w:ascii="Arial Narrow" w:hAnsi="Arial Narrow"/>
-                <w:b/>
-              </w:rPr>
-            </w:pPr>
-          </w:p>
-        </w:tc>
-      </w:tr>
-    </w:tbl>
-    <w:p>
-      <w:pPr>
-        <w:ind w:firstLine="0"/>
-        <w:rPr>
-          <w:rFonts w:ascii="Arial Narrow" w:hAnsi="Arial Narrow"/>
-          <w:b/>
         </w:rPr>
       </w:pPr>
     </w:p>
@@ -1582,56 +1370,7 @@
         <w:tabs>
           <w:tab w:val="left" w:pos="1515"/>
         </w:tabs>
-        <w:rPr>
-          <w:rFonts w:ascii="Arial Narrow" w:hAnsi="Arial Narrow"/>
-        </w:rPr>
-      </w:pPr>
-      <w:r>
-        <w:rPr>
-          <w:rFonts w:ascii="Arial Narrow" w:hAnsi="Arial Narrow"/>
-        </w:rPr>
-        <w:tab/>
-      </w:r>
-    </w:p>
-    <w:p>
-      <w:pPr>
-        <w:rPr>
-          <w:rFonts w:ascii="Arial Narrow" w:hAnsi="Arial Narrow"/>
-        </w:rPr>
-      </w:pPr>
-    </w:p>
-    <w:p>
-      <w:pPr>
-        <w:rPr>
-          <w:rFonts w:ascii="Arial Narrow" w:hAnsi="Arial Narrow"/>
-        </w:rPr>
-      </w:pPr>
-    </w:p>
-    <w:p>
-      <w:pPr>
-        <w:rPr>
-          <w:rFonts w:ascii="Arial Narrow" w:hAnsi="Arial Narrow"/>
-        </w:rPr>
-      </w:pPr>
-    </w:p>
-    <w:p>
-      <w:pPr>
-        <w:rPr>
-          <w:rFonts w:ascii="Arial Narrow" w:hAnsi="Arial Narrow"/>
-        </w:rPr>
-      </w:pPr>
-    </w:p>
-    <w:p>
-      <w:pPr>
-        <w:rPr>
-          <w:rFonts w:ascii="Arial Narrow" w:hAnsi="Arial Narrow"/>
-        </w:rPr>
-      </w:pPr>
-    </w:p>
-    <w:p>
-      <w:pPr>
         <w:ind w:firstLine="0"/>
-        <w:jc w:val="left"/>
         <w:rPr>
           <w:rFonts w:ascii="Arial Narrow" w:hAnsi="Arial Narrow"/>
         </w:rPr>
@@ -1647,12 +1386,6 @@
           <w:docGrid w:linePitch="360"/>
         </w:sectPr>
       </w:pPr>
-      <w:r>
-        <w:rPr>
-          <w:rFonts w:ascii="Arial Narrow" w:hAnsi="Arial Narrow"/>
-        </w:rPr>
-        <w:br w:type="page"/>
-      </w:r>
     </w:p>
     <w:sdt>
       <w:sdtPr>
@@ -1665,6 +1398,7 @@
           <w:docPartUnique/>
         </w:docPartObj>
       </w:sdtPr>
+      <w:sdtEndPr/>
       <w:sdtContent>
         <w:p>
           <w:pPr>
@@ -1683,32 +1417,14 @@
               <w:sz w:val="24"/>
               <w:szCs w:val="24"/>
             </w:rPr>
-            <w:t>Índice</w:t>
-          </w:r>
-          <w:r>
-            <w:rPr>
-              <w:rFonts w:ascii="Arial Narrow" w:hAnsi="Arial Narrow" w:cs="Arial"/>
-              <w:b/>
-              <w:sz w:val="24"/>
-              <w:szCs w:val="24"/>
-            </w:rPr>
-            <w:t xml:space="preserve"> </w:t>
-          </w:r>
-          <w:r>
-            <w:rPr>
-              <w:rFonts w:ascii="Arial Narrow" w:hAnsi="Arial Narrow" w:cs="Arial"/>
-              <w:b/>
-              <w:sz w:val="24"/>
-              <w:szCs w:val="24"/>
-            </w:rPr>
-            <w:t>de contenido</w:t>
+            <w:t>Tabla de contenidos</w:t>
           </w:r>
         </w:p>
         <w:p>
           <w:pPr>
             <w:pStyle w:val="TDC3"/>
             <w:tabs>
-              <w:tab w:val="left" w:pos="1440"/>
+              <w:tab w:val="left" w:pos="1200"/>
               <w:tab w:val="right" w:leader="dot" w:pos="8494"/>
             </w:tabs>
             <w:rPr>
@@ -1730,14 +1446,15 @@
           <w:r>
             <w:fldChar w:fldCharType="separate"/>
           </w:r>
-          <w:hyperlink w:anchor="_Toc190892886" w:history="1">
+          <w:hyperlink w:anchor="_Toc190954071" w:history="1">
             <w:r>
               <w:rPr>
                 <w:rStyle w:val="Hipervnculo"/>
-                <w:rFonts w:ascii="Times New Roman" w:hAnsi="Times New Roman"/>
+                <w:rFonts w:ascii="Arial Narrow" w:hAnsi="Arial Narrow"/>
+                <w:b/>
                 <w:noProof/>
               </w:rPr>
-              <w:t>I.1.1.</w:t>
+              <w:t>1.</w:t>
             </w:r>
             <w:r>
               <w:rPr>
@@ -1754,9 +1471,17 @@
             <w:r>
               <w:rPr>
                 <w:rStyle w:val="Hipervnculo"/>
+                <w:b/>
                 <w:noProof/>
               </w:rPr>
-              <w:t>Resumen:</w:t>
+              <w:t>Resumen Ejecutivo</w:t>
+            </w:r>
+            <w:r>
+              <w:rPr>
+                <w:rStyle w:val="Hipervnculo"/>
+                <w:noProof/>
+              </w:rPr>
+              <w:t>:</w:t>
             </w:r>
             <w:r>
               <w:rPr>
@@ -1777,7 +1502,7 @@
                 <w:noProof/>
                 <w:webHidden/>
               </w:rPr>
-              <w:instrText xml:space="preserve"> PAGEREF _Toc190892886 \h </w:instrText>
+              <w:instrText xml:space="preserve"> PAGEREF _Toc190954071 \h </w:instrText>
             </w:r>
             <w:r>
               <w:rPr>
@@ -1812,7 +1537,7 @@
           <w:pPr>
             <w:pStyle w:val="TDC3"/>
             <w:tabs>
-              <w:tab w:val="left" w:pos="1680"/>
+              <w:tab w:val="left" w:pos="1200"/>
               <w:tab w:val="right" w:leader="dot" w:pos="8494"/>
             </w:tabs>
             <w:rPr>
@@ -1825,13 +1550,15 @@
               <w14:ligatures w14:val="standardContextual"/>
             </w:rPr>
           </w:pPr>
-          <w:hyperlink w:anchor="_Toc190892887" w:history="1">
+          <w:hyperlink w:anchor="_Toc190954072" w:history="1">
             <w:r>
               <w:rPr>
                 <w:rStyle w:val="Hipervnculo"/>
+                <w:rFonts w:ascii="Arial Narrow" w:hAnsi="Arial Narrow"/>
+                <w:b/>
                 <w:noProof/>
               </w:rPr>
-              <w:t>I.1.2.</w:t>
+              <w:t>2.</w:t>
             </w:r>
             <w:r>
               <w:rPr>
@@ -1848,9 +1575,17 @@
             <w:r>
               <w:rPr>
                 <w:rStyle w:val="Hipervnculo"/>
+                <w:b/>
                 <w:noProof/>
               </w:rPr>
-              <w:t>Miembros del equipo:</w:t>
+              <w:t>Tabla de revisión</w:t>
+            </w:r>
+            <w:r>
+              <w:rPr>
+                <w:rStyle w:val="Hipervnculo"/>
+                <w:noProof/>
+              </w:rPr>
+              <w:t>:</w:t>
             </w:r>
             <w:r>
               <w:rPr>
@@ -1871,7 +1606,7 @@
                 <w:noProof/>
                 <w:webHidden/>
               </w:rPr>
-              <w:instrText xml:space="preserve"> PAGEREF _Toc190892887 \h </w:instrText>
+              <w:instrText xml:space="preserve"> PAGEREF _Toc190954072 \h </w:instrText>
             </w:r>
             <w:r>
               <w:rPr>
@@ -1906,7 +1641,7 @@
           <w:pPr>
             <w:pStyle w:val="TDC3"/>
             <w:tabs>
-              <w:tab w:val="left" w:pos="1680"/>
+              <w:tab w:val="left" w:pos="1200"/>
               <w:tab w:val="right" w:leader="dot" w:pos="8494"/>
             </w:tabs>
             <w:rPr>
@@ -1919,13 +1654,15 @@
               <w14:ligatures w14:val="standardContextual"/>
             </w:rPr>
           </w:pPr>
-          <w:hyperlink w:anchor="_Toc190892888" w:history="1">
+          <w:hyperlink w:anchor="_Toc190954073" w:history="1">
             <w:r>
               <w:rPr>
                 <w:rStyle w:val="Hipervnculo"/>
+                <w:rFonts w:ascii="Arial Narrow" w:hAnsi="Arial Narrow"/>
+                <w:b/>
                 <w:noProof/>
               </w:rPr>
-              <w:t>I.1.3.</w:t>
+              <w:t>3.</w:t>
             </w:r>
             <w:r>
               <w:rPr>
@@ -1942,9 +1679,17 @@
             <w:r>
               <w:rPr>
                 <w:rStyle w:val="Hipervnculo"/>
+                <w:b/>
                 <w:noProof/>
               </w:rPr>
-              <w:t>Declaración de compromiso:</w:t>
+              <w:t>Introducción</w:t>
+            </w:r>
+            <w:r>
+              <w:rPr>
+                <w:rStyle w:val="Hipervnculo"/>
+                <w:noProof/>
+              </w:rPr>
+              <w:t>:</w:t>
             </w:r>
             <w:r>
               <w:rPr>
@@ -1965,7 +1710,7 @@
                 <w:noProof/>
                 <w:webHidden/>
               </w:rPr>
-              <w:instrText xml:space="preserve"> PAGEREF _Toc190892888 \h </w:instrText>
+              <w:instrText xml:space="preserve"> PAGEREF _Toc190954073 \h </w:instrText>
             </w:r>
             <w:r>
               <w:rPr>
@@ -1985,7 +1730,7 @@
                 <w:noProof/>
                 <w:webHidden/>
               </w:rPr>
-              <w:t>5</w:t>
+              <w:t>4</w:t>
             </w:r>
             <w:r>
               <w:rPr>
@@ -2000,7 +1745,7 @@
           <w:pPr>
             <w:pStyle w:val="TDC3"/>
             <w:tabs>
-              <w:tab w:val="left" w:pos="1680"/>
+              <w:tab w:val="left" w:pos="1200"/>
               <w:tab w:val="right" w:leader="dot" w:pos="8494"/>
             </w:tabs>
             <w:rPr>
@@ -2013,13 +1758,15 @@
               <w14:ligatures w14:val="standardContextual"/>
             </w:rPr>
           </w:pPr>
-          <w:hyperlink w:anchor="_Toc190892889" w:history="1">
+          <w:hyperlink w:anchor="_Toc190954074" w:history="1">
             <w:r>
               <w:rPr>
                 <w:rStyle w:val="Hipervnculo"/>
+                <w:rFonts w:ascii="Arial Narrow" w:hAnsi="Arial Narrow"/>
+                <w:b/>
                 <w:noProof/>
               </w:rPr>
-              <w:t>I.1.4.</w:t>
+              <w:t>4.</w:t>
             </w:r>
             <w:r>
               <w:rPr>
@@ -2036,9 +1783,17 @@
             <w:r>
               <w:rPr>
                 <w:rStyle w:val="Hipervnculo"/>
+                <w:b/>
                 <w:noProof/>
               </w:rPr>
-              <w:t>Indicadores de rendimiento:</w:t>
+              <w:t>Contenidos</w:t>
+            </w:r>
+            <w:r>
+              <w:rPr>
+                <w:rStyle w:val="Hipervnculo"/>
+                <w:noProof/>
+              </w:rPr>
+              <w:t>:</w:t>
             </w:r>
             <w:r>
               <w:rPr>
@@ -2059,7 +1814,7 @@
                 <w:noProof/>
                 <w:webHidden/>
               </w:rPr>
-              <w:instrText xml:space="preserve"> PAGEREF _Toc190892889 \h </w:instrText>
+              <w:instrText xml:space="preserve"> PAGEREF _Toc190954074 \h </w:instrText>
             </w:r>
             <w:r>
               <w:rPr>
@@ -2079,289 +1834,7 @@
                 <w:noProof/>
                 <w:webHidden/>
               </w:rPr>
-              <w:t>6</w:t>
-            </w:r>
-            <w:r>
-              <w:rPr>
-                <w:noProof/>
-                <w:webHidden/>
-              </w:rPr>
-              <w:fldChar w:fldCharType="end"/>
-            </w:r>
-          </w:hyperlink>
-        </w:p>
-        <w:p>
-          <w:pPr>
-            <w:pStyle w:val="TDC3"/>
-            <w:tabs>
-              <w:tab w:val="left" w:pos="1680"/>
-              <w:tab w:val="right" w:leader="dot" w:pos="8494"/>
-            </w:tabs>
-            <w:rPr>
-              <w:rFonts w:asciiTheme="minorHAnsi" w:hAnsiTheme="minorHAnsi"/>
-              <w:noProof/>
-              <w:kern w:val="2"/>
-              <w:sz w:val="24"/>
-              <w:szCs w:val="24"/>
-              <w:lang w:eastAsia="es-ES"/>
-              <w14:ligatures w14:val="standardContextual"/>
-            </w:rPr>
-          </w:pPr>
-          <w:hyperlink w:anchor="_Toc190892890" w:history="1">
-            <w:r>
-              <w:rPr>
-                <w:rStyle w:val="Hipervnculo"/>
-                <w:noProof/>
-              </w:rPr>
-              <w:t>I.1.5.</w:t>
-            </w:r>
-            <w:r>
-              <w:rPr>
-                <w:rFonts w:asciiTheme="minorHAnsi" w:hAnsiTheme="minorHAnsi"/>
-                <w:noProof/>
-                <w:kern w:val="2"/>
-                <w:sz w:val="24"/>
-                <w:szCs w:val="24"/>
-                <w:lang w:eastAsia="es-ES"/>
-                <w14:ligatures w14:val="standardContextual"/>
-              </w:rPr>
-              <w:tab/>
-            </w:r>
-            <w:r>
-              <w:rPr>
-                <w:rStyle w:val="Hipervnculo"/>
-                <w:noProof/>
-              </w:rPr>
-              <w:t>Recompensas por Alto Rendimiento:</w:t>
-            </w:r>
-            <w:r>
-              <w:rPr>
-                <w:noProof/>
-                <w:webHidden/>
-              </w:rPr>
-              <w:tab/>
-            </w:r>
-            <w:r>
-              <w:rPr>
-                <w:noProof/>
-                <w:webHidden/>
-              </w:rPr>
-              <w:fldChar w:fldCharType="begin"/>
-            </w:r>
-            <w:r>
-              <w:rPr>
-                <w:noProof/>
-                <w:webHidden/>
-              </w:rPr>
-              <w:instrText xml:space="preserve"> PAGEREF _Toc190892890 \h </w:instrText>
-            </w:r>
-            <w:r>
-              <w:rPr>
-                <w:noProof/>
-                <w:webHidden/>
-              </w:rPr>
-            </w:r>
-            <w:r>
-              <w:rPr>
-                <w:noProof/>
-                <w:webHidden/>
-              </w:rPr>
-              <w:fldChar w:fldCharType="separate"/>
-            </w:r>
-            <w:r>
-              <w:rPr>
-                <w:noProof/>
-                <w:webHidden/>
-              </w:rPr>
-              <w:t>7</w:t>
-            </w:r>
-            <w:r>
-              <w:rPr>
-                <w:noProof/>
-                <w:webHidden/>
-              </w:rPr>
-              <w:fldChar w:fldCharType="end"/>
-            </w:r>
-          </w:hyperlink>
-        </w:p>
-        <w:p>
-          <w:pPr>
-            <w:pStyle w:val="TDC3"/>
-            <w:tabs>
-              <w:tab w:val="left" w:pos="1680"/>
-              <w:tab w:val="right" w:leader="dot" w:pos="8494"/>
-            </w:tabs>
-            <w:rPr>
-              <w:rFonts w:asciiTheme="minorHAnsi" w:hAnsiTheme="minorHAnsi"/>
-              <w:noProof/>
-              <w:kern w:val="2"/>
-              <w:sz w:val="24"/>
-              <w:szCs w:val="24"/>
-              <w:lang w:eastAsia="es-ES"/>
-              <w14:ligatures w14:val="standardContextual"/>
-            </w:rPr>
-          </w:pPr>
-          <w:hyperlink w:anchor="_Toc190892891" w:history="1">
-            <w:r>
-              <w:rPr>
-                <w:rStyle w:val="Hipervnculo"/>
-                <w:noProof/>
-              </w:rPr>
-              <w:t>I.1.6.</w:t>
-            </w:r>
-            <w:r>
-              <w:rPr>
-                <w:rFonts w:asciiTheme="minorHAnsi" w:hAnsiTheme="minorHAnsi"/>
-                <w:noProof/>
-                <w:kern w:val="2"/>
-                <w:sz w:val="24"/>
-                <w:szCs w:val="24"/>
-                <w:lang w:eastAsia="es-ES"/>
-                <w14:ligatures w14:val="standardContextual"/>
-              </w:rPr>
-              <w:tab/>
-            </w:r>
-            <w:r>
-              <w:rPr>
-                <w:rStyle w:val="Hipervnculo"/>
-                <w:noProof/>
-              </w:rPr>
-              <w:t>Sanciones por Bajo Rendimiento:</w:t>
-            </w:r>
-            <w:r>
-              <w:rPr>
-                <w:noProof/>
-                <w:webHidden/>
-              </w:rPr>
-              <w:tab/>
-            </w:r>
-            <w:r>
-              <w:rPr>
-                <w:noProof/>
-                <w:webHidden/>
-              </w:rPr>
-              <w:fldChar w:fldCharType="begin"/>
-            </w:r>
-            <w:r>
-              <w:rPr>
-                <w:noProof/>
-                <w:webHidden/>
-              </w:rPr>
-              <w:instrText xml:space="preserve"> PAGEREF _Toc190892891 \h </w:instrText>
-            </w:r>
-            <w:r>
-              <w:rPr>
-                <w:noProof/>
-                <w:webHidden/>
-              </w:rPr>
-            </w:r>
-            <w:r>
-              <w:rPr>
-                <w:noProof/>
-                <w:webHidden/>
-              </w:rPr>
-              <w:fldChar w:fldCharType="separate"/>
-            </w:r>
-            <w:r>
-              <w:rPr>
-                <w:noProof/>
-                <w:webHidden/>
-              </w:rPr>
-              <w:t>8</w:t>
-            </w:r>
-            <w:r>
-              <w:rPr>
-                <w:noProof/>
-                <w:webHidden/>
-              </w:rPr>
-              <w:fldChar w:fldCharType="end"/>
-            </w:r>
-          </w:hyperlink>
-        </w:p>
-        <w:p>
-          <w:pPr>
-            <w:pStyle w:val="TDC3"/>
-            <w:tabs>
-              <w:tab w:val="left" w:pos="1680"/>
-              <w:tab w:val="right" w:leader="dot" w:pos="8494"/>
-            </w:tabs>
-            <w:rPr>
-              <w:rFonts w:asciiTheme="minorHAnsi" w:hAnsiTheme="minorHAnsi"/>
-              <w:noProof/>
-              <w:kern w:val="2"/>
-              <w:sz w:val="24"/>
-              <w:szCs w:val="24"/>
-              <w:lang w:eastAsia="es-ES"/>
-              <w14:ligatures w14:val="standardContextual"/>
-            </w:rPr>
-          </w:pPr>
-          <w:hyperlink w:anchor="_Toc190892892" w:history="1">
-            <w:r>
-              <w:rPr>
-                <w:rStyle w:val="Hipervnculo"/>
-                <w:noProof/>
-              </w:rPr>
-              <w:t>I.1.7.</w:t>
-            </w:r>
-            <w:r>
-              <w:rPr>
-                <w:rFonts w:asciiTheme="minorHAnsi" w:hAnsiTheme="minorHAnsi"/>
-                <w:noProof/>
-                <w:kern w:val="2"/>
-                <w:sz w:val="24"/>
-                <w:szCs w:val="24"/>
-                <w:lang w:eastAsia="es-ES"/>
-                <w14:ligatures w14:val="standardContextual"/>
-              </w:rPr>
-              <w:tab/>
-            </w:r>
-            <w:r>
-              <w:rPr>
-                <w:rStyle w:val="Hipervnculo"/>
-                <w:noProof/>
-              </w:rPr>
-              <w:t>Condiciones de despido:</w:t>
-            </w:r>
-            <w:r>
-              <w:rPr>
-                <w:noProof/>
-                <w:webHidden/>
-              </w:rPr>
-              <w:tab/>
-            </w:r>
-            <w:r>
-              <w:rPr>
-                <w:noProof/>
-                <w:webHidden/>
-              </w:rPr>
-              <w:fldChar w:fldCharType="begin"/>
-            </w:r>
-            <w:r>
-              <w:rPr>
-                <w:noProof/>
-                <w:webHidden/>
-              </w:rPr>
-              <w:instrText xml:space="preserve"> PAGEREF _Toc190892892 \h </w:instrText>
-            </w:r>
-            <w:r>
-              <w:rPr>
-                <w:noProof/>
-                <w:webHidden/>
-              </w:rPr>
-            </w:r>
-            <w:r>
-              <w:rPr>
-                <w:noProof/>
-                <w:webHidden/>
-              </w:rPr>
-              <w:fldChar w:fldCharType="separate"/>
-            </w:r>
-            <w:r>
-              <w:rPr>
-                <w:noProof/>
-                <w:webHidden/>
-              </w:rPr>
-              <w:t>9</w:t>
+              <w:t>5</w:t>
             </w:r>
             <w:r>
               <w:rPr>
@@ -2389,14 +1862,15 @@
               <w14:ligatures w14:val="standardContextual"/>
             </w:rPr>
           </w:pPr>
-          <w:hyperlink w:anchor="_Toc190892893" w:history="1">
+          <w:hyperlink w:anchor="_Toc190954075" w:history="1">
             <w:r>
               <w:rPr>
                 <w:rStyle w:val="Hipervnculo"/>
-                <w:rFonts w:ascii="Times New Roman" w:hAnsi="Times New Roman"/>
+                <w:rFonts w:ascii="Arial Narrow" w:hAnsi="Arial Narrow"/>
+                <w:b/>
                 <w:noProof/>
               </w:rPr>
-              <w:t>I.1.8.</w:t>
+              <w:t>4.1</w:t>
             </w:r>
             <w:r>
               <w:rPr>
@@ -2413,9 +1887,17 @@
             <w:r>
               <w:rPr>
                 <w:rStyle w:val="Hipervnculo"/>
+                <w:b/>
                 <w:noProof/>
               </w:rPr>
-              <w:t>Conclusiones:</w:t>
+              <w:t>Resumen</w:t>
+            </w:r>
+            <w:r>
+              <w:rPr>
+                <w:rStyle w:val="Hipervnculo"/>
+                <w:noProof/>
+              </w:rPr>
+              <w:t>:</w:t>
             </w:r>
             <w:r>
               <w:rPr>
@@ -2436,7 +1918,7 @@
                 <w:noProof/>
                 <w:webHidden/>
               </w:rPr>
-              <w:instrText xml:space="preserve"> PAGEREF _Toc190892893 \h </w:instrText>
+              <w:instrText xml:space="preserve"> PAGEREF _Toc190954075 \h </w:instrText>
             </w:r>
             <w:r>
               <w:rPr>
@@ -2456,7 +1938,7 @@
                 <w:noProof/>
                 <w:webHidden/>
               </w:rPr>
-              <w:t>10</w:t>
+              <w:t>5</w:t>
             </w:r>
             <w:r>
               <w:rPr>
@@ -2484,14 +1966,15 @@
               <w14:ligatures w14:val="standardContextual"/>
             </w:rPr>
           </w:pPr>
-          <w:hyperlink w:anchor="_Toc190892894" w:history="1">
+          <w:hyperlink w:anchor="_Toc190954076" w:history="1">
             <w:r>
               <w:rPr>
                 <w:rStyle w:val="Hipervnculo"/>
-                <w:rFonts w:ascii="Times New Roman" w:hAnsi="Times New Roman"/>
+                <w:rFonts w:ascii="Arial Narrow" w:hAnsi="Arial Narrow"/>
+                <w:b/>
                 <w:noProof/>
               </w:rPr>
-              <w:t>I.1.9.</w:t>
+              <w:t>4.2</w:t>
             </w:r>
             <w:r>
               <w:rPr>
@@ -2508,9 +1991,17 @@
             <w:r>
               <w:rPr>
                 <w:rStyle w:val="Hipervnculo"/>
+                <w:b/>
                 <w:noProof/>
               </w:rPr>
-              <w:t>Bibliografía:</w:t>
+              <w:t>Miembros del equipo</w:t>
+            </w:r>
+            <w:r>
+              <w:rPr>
+                <w:rStyle w:val="Hipervnculo"/>
+                <w:noProof/>
+              </w:rPr>
+              <w:t>:</w:t>
             </w:r>
             <w:r>
               <w:rPr>
@@ -2531,7 +2022,7 @@
                 <w:noProof/>
                 <w:webHidden/>
               </w:rPr>
-              <w:instrText xml:space="preserve"> PAGEREF _Toc190892894 \h </w:instrText>
+              <w:instrText xml:space="preserve"> PAGEREF _Toc190954076 \h </w:instrText>
             </w:r>
             <w:r>
               <w:rPr>
@@ -2551,7 +2042,735 @@
                 <w:noProof/>
                 <w:webHidden/>
               </w:rPr>
+              <w:t>6</w:t>
+            </w:r>
+            <w:r>
+              <w:rPr>
+                <w:noProof/>
+                <w:webHidden/>
+              </w:rPr>
+              <w:fldChar w:fldCharType="end"/>
+            </w:r>
+          </w:hyperlink>
+        </w:p>
+        <w:p>
+          <w:pPr>
+            <w:pStyle w:val="TDC3"/>
+            <w:tabs>
+              <w:tab w:val="left" w:pos="1440"/>
+              <w:tab w:val="right" w:leader="dot" w:pos="8494"/>
+            </w:tabs>
+            <w:rPr>
+              <w:rFonts w:asciiTheme="minorHAnsi" w:hAnsiTheme="minorHAnsi"/>
+              <w:noProof/>
+              <w:kern w:val="2"/>
+              <w:sz w:val="24"/>
+              <w:szCs w:val="24"/>
+              <w:lang w:eastAsia="es-ES"/>
+              <w14:ligatures w14:val="standardContextual"/>
+            </w:rPr>
+          </w:pPr>
+          <w:hyperlink w:anchor="_Toc190954077" w:history="1">
+            <w:r>
+              <w:rPr>
+                <w:rStyle w:val="Hipervnculo"/>
+                <w:rFonts w:ascii="Arial Narrow" w:hAnsi="Arial Narrow"/>
+                <w:b/>
+                <w:noProof/>
+              </w:rPr>
+              <w:t>4.3</w:t>
+            </w:r>
+            <w:r>
+              <w:rPr>
+                <w:rFonts w:asciiTheme="minorHAnsi" w:hAnsiTheme="minorHAnsi"/>
+                <w:noProof/>
+                <w:kern w:val="2"/>
+                <w:sz w:val="24"/>
+                <w:szCs w:val="24"/>
+                <w:lang w:eastAsia="es-ES"/>
+                <w14:ligatures w14:val="standardContextual"/>
+              </w:rPr>
+              <w:tab/>
+            </w:r>
+            <w:r>
+              <w:rPr>
+                <w:rStyle w:val="Hipervnculo"/>
+                <w:b/>
+                <w:noProof/>
+              </w:rPr>
+              <w:t>Declaración de compromiso</w:t>
+            </w:r>
+            <w:r>
+              <w:rPr>
+                <w:rStyle w:val="Hipervnculo"/>
+                <w:noProof/>
+              </w:rPr>
+              <w:t>:</w:t>
+            </w:r>
+            <w:r>
+              <w:rPr>
+                <w:noProof/>
+                <w:webHidden/>
+              </w:rPr>
+              <w:tab/>
+            </w:r>
+            <w:r>
+              <w:rPr>
+                <w:noProof/>
+                <w:webHidden/>
+              </w:rPr>
+              <w:fldChar w:fldCharType="begin"/>
+            </w:r>
+            <w:r>
+              <w:rPr>
+                <w:noProof/>
+                <w:webHidden/>
+              </w:rPr>
+              <w:instrText xml:space="preserve"> PAGEREF _Toc190954077 \h </w:instrText>
+            </w:r>
+            <w:r>
+              <w:rPr>
+                <w:noProof/>
+                <w:webHidden/>
+              </w:rPr>
+            </w:r>
+            <w:r>
+              <w:rPr>
+                <w:noProof/>
+                <w:webHidden/>
+              </w:rPr>
+              <w:fldChar w:fldCharType="separate"/>
+            </w:r>
+            <w:r>
+              <w:rPr>
+                <w:noProof/>
+                <w:webHidden/>
+              </w:rPr>
+              <w:t>8</w:t>
+            </w:r>
+            <w:r>
+              <w:rPr>
+                <w:noProof/>
+                <w:webHidden/>
+              </w:rPr>
+              <w:fldChar w:fldCharType="end"/>
+            </w:r>
+          </w:hyperlink>
+        </w:p>
+        <w:p>
+          <w:pPr>
+            <w:pStyle w:val="TDC3"/>
+            <w:tabs>
+              <w:tab w:val="left" w:pos="1440"/>
+              <w:tab w:val="right" w:leader="dot" w:pos="8494"/>
+            </w:tabs>
+            <w:rPr>
+              <w:rFonts w:asciiTheme="minorHAnsi" w:hAnsiTheme="minorHAnsi"/>
+              <w:noProof/>
+              <w:kern w:val="2"/>
+              <w:sz w:val="24"/>
+              <w:szCs w:val="24"/>
+              <w:lang w:eastAsia="es-ES"/>
+              <w14:ligatures w14:val="standardContextual"/>
+            </w:rPr>
+          </w:pPr>
+          <w:hyperlink w:anchor="_Toc190954078" w:history="1">
+            <w:r>
+              <w:rPr>
+                <w:rStyle w:val="Hipervnculo"/>
+                <w:rFonts w:ascii="Arial Narrow" w:hAnsi="Arial Narrow"/>
+                <w:b/>
+                <w:noProof/>
+              </w:rPr>
+              <w:t>4.4</w:t>
+            </w:r>
+            <w:r>
+              <w:rPr>
+                <w:rFonts w:asciiTheme="minorHAnsi" w:hAnsiTheme="minorHAnsi"/>
+                <w:noProof/>
+                <w:kern w:val="2"/>
+                <w:sz w:val="24"/>
+                <w:szCs w:val="24"/>
+                <w:lang w:eastAsia="es-ES"/>
+                <w14:ligatures w14:val="standardContextual"/>
+              </w:rPr>
+              <w:tab/>
+            </w:r>
+            <w:r>
+              <w:rPr>
+                <w:rStyle w:val="Hipervnculo"/>
+                <w:b/>
+                <w:noProof/>
+              </w:rPr>
+              <w:t>Indicadores de rendimiento</w:t>
+            </w:r>
+            <w:r>
+              <w:rPr>
+                <w:rStyle w:val="Hipervnculo"/>
+                <w:noProof/>
+              </w:rPr>
+              <w:t>:</w:t>
+            </w:r>
+            <w:r>
+              <w:rPr>
+                <w:noProof/>
+                <w:webHidden/>
+              </w:rPr>
+              <w:tab/>
+            </w:r>
+            <w:r>
+              <w:rPr>
+                <w:noProof/>
+                <w:webHidden/>
+              </w:rPr>
+              <w:fldChar w:fldCharType="begin"/>
+            </w:r>
+            <w:r>
+              <w:rPr>
+                <w:noProof/>
+                <w:webHidden/>
+              </w:rPr>
+              <w:instrText xml:space="preserve"> PAGEREF _Toc190954078 \h </w:instrText>
+            </w:r>
+            <w:r>
+              <w:rPr>
+                <w:noProof/>
+                <w:webHidden/>
+              </w:rPr>
+            </w:r>
+            <w:r>
+              <w:rPr>
+                <w:noProof/>
+                <w:webHidden/>
+              </w:rPr>
+              <w:fldChar w:fldCharType="separate"/>
+            </w:r>
+            <w:r>
+              <w:rPr>
+                <w:noProof/>
+                <w:webHidden/>
+              </w:rPr>
+              <w:t>9</w:t>
+            </w:r>
+            <w:r>
+              <w:rPr>
+                <w:noProof/>
+                <w:webHidden/>
+              </w:rPr>
+              <w:fldChar w:fldCharType="end"/>
+            </w:r>
+          </w:hyperlink>
+        </w:p>
+        <w:p>
+          <w:pPr>
+            <w:pStyle w:val="TDC3"/>
+            <w:tabs>
+              <w:tab w:val="left" w:pos="1440"/>
+              <w:tab w:val="right" w:leader="dot" w:pos="8494"/>
+            </w:tabs>
+            <w:rPr>
+              <w:rFonts w:asciiTheme="minorHAnsi" w:hAnsiTheme="minorHAnsi"/>
+              <w:noProof/>
+              <w:kern w:val="2"/>
+              <w:sz w:val="24"/>
+              <w:szCs w:val="24"/>
+              <w:lang w:eastAsia="es-ES"/>
+              <w14:ligatures w14:val="standardContextual"/>
+            </w:rPr>
+          </w:pPr>
+          <w:hyperlink w:anchor="_Toc190954079" w:history="1">
+            <w:r>
+              <w:rPr>
+                <w:rStyle w:val="Hipervnculo"/>
+                <w:rFonts w:ascii="Arial Narrow" w:hAnsi="Arial Narrow"/>
+                <w:b/>
+                <w:noProof/>
+              </w:rPr>
+              <w:t>4.5</w:t>
+            </w:r>
+            <w:r>
+              <w:rPr>
+                <w:rFonts w:asciiTheme="minorHAnsi" w:hAnsiTheme="minorHAnsi"/>
+                <w:noProof/>
+                <w:kern w:val="2"/>
+                <w:sz w:val="24"/>
+                <w:szCs w:val="24"/>
+                <w:lang w:eastAsia="es-ES"/>
+                <w14:ligatures w14:val="standardContextual"/>
+              </w:rPr>
+              <w:tab/>
+            </w:r>
+            <w:r>
+              <w:rPr>
+                <w:rStyle w:val="Hipervnculo"/>
+                <w:b/>
+                <w:noProof/>
+              </w:rPr>
+              <w:t>Declaración de recompensa por alto rendimiento</w:t>
+            </w:r>
+            <w:r>
+              <w:rPr>
+                <w:rStyle w:val="Hipervnculo"/>
+                <w:noProof/>
+              </w:rPr>
+              <w:t>:</w:t>
+            </w:r>
+            <w:r>
+              <w:rPr>
+                <w:noProof/>
+                <w:webHidden/>
+              </w:rPr>
+              <w:tab/>
+            </w:r>
+            <w:r>
+              <w:rPr>
+                <w:noProof/>
+                <w:webHidden/>
+              </w:rPr>
+              <w:fldChar w:fldCharType="begin"/>
+            </w:r>
+            <w:r>
+              <w:rPr>
+                <w:noProof/>
+                <w:webHidden/>
+              </w:rPr>
+              <w:instrText xml:space="preserve"> PAGEREF _Toc190954079 \h </w:instrText>
+            </w:r>
+            <w:r>
+              <w:rPr>
+                <w:noProof/>
+                <w:webHidden/>
+              </w:rPr>
+            </w:r>
+            <w:r>
+              <w:rPr>
+                <w:noProof/>
+                <w:webHidden/>
+              </w:rPr>
+              <w:fldChar w:fldCharType="separate"/>
+            </w:r>
+            <w:r>
+              <w:rPr>
+                <w:noProof/>
+                <w:webHidden/>
+              </w:rPr>
+              <w:t>10</w:t>
+            </w:r>
+            <w:r>
+              <w:rPr>
+                <w:noProof/>
+                <w:webHidden/>
+              </w:rPr>
+              <w:fldChar w:fldCharType="end"/>
+            </w:r>
+          </w:hyperlink>
+        </w:p>
+        <w:p>
+          <w:pPr>
+            <w:pStyle w:val="TDC3"/>
+            <w:tabs>
+              <w:tab w:val="left" w:pos="1440"/>
+              <w:tab w:val="right" w:leader="dot" w:pos="8494"/>
+            </w:tabs>
+            <w:rPr>
+              <w:rFonts w:asciiTheme="minorHAnsi" w:hAnsiTheme="minorHAnsi"/>
+              <w:noProof/>
+              <w:kern w:val="2"/>
+              <w:sz w:val="24"/>
+              <w:szCs w:val="24"/>
+              <w:lang w:eastAsia="es-ES"/>
+              <w14:ligatures w14:val="standardContextual"/>
+            </w:rPr>
+          </w:pPr>
+          <w:hyperlink w:anchor="_Toc190954080" w:history="1">
+            <w:r>
+              <w:rPr>
+                <w:rStyle w:val="Hipervnculo"/>
+                <w:rFonts w:ascii="Arial Narrow" w:hAnsi="Arial Narrow"/>
+                <w:b/>
+                <w:noProof/>
+              </w:rPr>
+              <w:t>4.6</w:t>
+            </w:r>
+            <w:r>
+              <w:rPr>
+                <w:rFonts w:asciiTheme="minorHAnsi" w:hAnsiTheme="minorHAnsi"/>
+                <w:noProof/>
+                <w:kern w:val="2"/>
+                <w:sz w:val="24"/>
+                <w:szCs w:val="24"/>
+                <w:lang w:eastAsia="es-ES"/>
+                <w14:ligatures w14:val="standardContextual"/>
+              </w:rPr>
+              <w:tab/>
+            </w:r>
+            <w:r>
+              <w:rPr>
+                <w:rStyle w:val="Hipervnculo"/>
+                <w:b/>
+                <w:noProof/>
+              </w:rPr>
+              <w:t>Declaración de sanciones por bajo rendimiento</w:t>
+            </w:r>
+            <w:r>
+              <w:rPr>
+                <w:rStyle w:val="Hipervnculo"/>
+                <w:noProof/>
+              </w:rPr>
+              <w:t>:</w:t>
+            </w:r>
+            <w:r>
+              <w:rPr>
+                <w:noProof/>
+                <w:webHidden/>
+              </w:rPr>
+              <w:tab/>
+            </w:r>
+            <w:r>
+              <w:rPr>
+                <w:noProof/>
+                <w:webHidden/>
+              </w:rPr>
+              <w:fldChar w:fldCharType="begin"/>
+            </w:r>
+            <w:r>
+              <w:rPr>
+                <w:noProof/>
+                <w:webHidden/>
+              </w:rPr>
+              <w:instrText xml:space="preserve"> PAGEREF _Toc190954080 \h </w:instrText>
+            </w:r>
+            <w:r>
+              <w:rPr>
+                <w:noProof/>
+                <w:webHidden/>
+              </w:rPr>
+            </w:r>
+            <w:r>
+              <w:rPr>
+                <w:noProof/>
+                <w:webHidden/>
+              </w:rPr>
+              <w:fldChar w:fldCharType="separate"/>
+            </w:r>
+            <w:r>
+              <w:rPr>
+                <w:noProof/>
+                <w:webHidden/>
+              </w:rPr>
               <w:t>11</w:t>
+            </w:r>
+            <w:r>
+              <w:rPr>
+                <w:noProof/>
+                <w:webHidden/>
+              </w:rPr>
+              <w:fldChar w:fldCharType="end"/>
+            </w:r>
+          </w:hyperlink>
+        </w:p>
+        <w:p>
+          <w:pPr>
+            <w:pStyle w:val="TDC3"/>
+            <w:tabs>
+              <w:tab w:val="left" w:pos="1440"/>
+              <w:tab w:val="right" w:leader="dot" w:pos="8494"/>
+            </w:tabs>
+            <w:rPr>
+              <w:rFonts w:asciiTheme="minorHAnsi" w:hAnsiTheme="minorHAnsi"/>
+              <w:noProof/>
+              <w:kern w:val="2"/>
+              <w:sz w:val="24"/>
+              <w:szCs w:val="24"/>
+              <w:lang w:eastAsia="es-ES"/>
+              <w14:ligatures w14:val="standardContextual"/>
+            </w:rPr>
+          </w:pPr>
+          <w:hyperlink w:anchor="_Toc190954081" w:history="1">
+            <w:r>
+              <w:rPr>
+                <w:rStyle w:val="Hipervnculo"/>
+                <w:rFonts w:ascii="Arial Narrow" w:hAnsi="Arial Narrow"/>
+                <w:b/>
+                <w:noProof/>
+              </w:rPr>
+              <w:t>4.7</w:t>
+            </w:r>
+            <w:r>
+              <w:rPr>
+                <w:rFonts w:asciiTheme="minorHAnsi" w:hAnsiTheme="minorHAnsi"/>
+                <w:noProof/>
+                <w:kern w:val="2"/>
+                <w:sz w:val="24"/>
+                <w:szCs w:val="24"/>
+                <w:lang w:eastAsia="es-ES"/>
+                <w14:ligatures w14:val="standardContextual"/>
+              </w:rPr>
+              <w:tab/>
+            </w:r>
+            <w:r>
+              <w:rPr>
+                <w:rStyle w:val="Hipervnculo"/>
+                <w:b/>
+                <w:noProof/>
+              </w:rPr>
+              <w:t>Declaración de condiciones de despido</w:t>
+            </w:r>
+            <w:r>
+              <w:rPr>
+                <w:rStyle w:val="Hipervnculo"/>
+                <w:noProof/>
+              </w:rPr>
+              <w:t>:</w:t>
+            </w:r>
+            <w:r>
+              <w:rPr>
+                <w:noProof/>
+                <w:webHidden/>
+              </w:rPr>
+              <w:tab/>
+            </w:r>
+            <w:r>
+              <w:rPr>
+                <w:noProof/>
+                <w:webHidden/>
+              </w:rPr>
+              <w:fldChar w:fldCharType="begin"/>
+            </w:r>
+            <w:r>
+              <w:rPr>
+                <w:noProof/>
+                <w:webHidden/>
+              </w:rPr>
+              <w:instrText xml:space="preserve"> PAGEREF _Toc190954081 \h </w:instrText>
+            </w:r>
+            <w:r>
+              <w:rPr>
+                <w:noProof/>
+                <w:webHidden/>
+              </w:rPr>
+            </w:r>
+            <w:r>
+              <w:rPr>
+                <w:noProof/>
+                <w:webHidden/>
+              </w:rPr>
+              <w:fldChar w:fldCharType="separate"/>
+            </w:r>
+            <w:r>
+              <w:rPr>
+                <w:noProof/>
+                <w:webHidden/>
+              </w:rPr>
+              <w:t>12</w:t>
+            </w:r>
+            <w:r>
+              <w:rPr>
+                <w:noProof/>
+                <w:webHidden/>
+              </w:rPr>
+              <w:fldChar w:fldCharType="end"/>
+            </w:r>
+          </w:hyperlink>
+        </w:p>
+        <w:p>
+          <w:pPr>
+            <w:pStyle w:val="TDC3"/>
+            <w:tabs>
+              <w:tab w:val="left" w:pos="1200"/>
+              <w:tab w:val="right" w:leader="dot" w:pos="8494"/>
+            </w:tabs>
+            <w:rPr>
+              <w:rFonts w:asciiTheme="minorHAnsi" w:hAnsiTheme="minorHAnsi"/>
+              <w:noProof/>
+              <w:kern w:val="2"/>
+              <w:sz w:val="24"/>
+              <w:szCs w:val="24"/>
+              <w:lang w:eastAsia="es-ES"/>
+              <w14:ligatures w14:val="standardContextual"/>
+            </w:rPr>
+          </w:pPr>
+          <w:hyperlink w:anchor="_Toc190954082" w:history="1">
+            <w:r>
+              <w:rPr>
+                <w:rStyle w:val="Hipervnculo"/>
+                <w:rFonts w:ascii="Arial Narrow" w:hAnsi="Arial Narrow"/>
+                <w:b/>
+                <w:noProof/>
+              </w:rPr>
+              <w:t>5.</w:t>
+            </w:r>
+            <w:r>
+              <w:rPr>
+                <w:rFonts w:asciiTheme="minorHAnsi" w:hAnsiTheme="minorHAnsi"/>
+                <w:noProof/>
+                <w:kern w:val="2"/>
+                <w:sz w:val="24"/>
+                <w:szCs w:val="24"/>
+                <w:lang w:eastAsia="es-ES"/>
+                <w14:ligatures w14:val="standardContextual"/>
+              </w:rPr>
+              <w:tab/>
+            </w:r>
+            <w:r>
+              <w:rPr>
+                <w:rStyle w:val="Hipervnculo"/>
+                <w:b/>
+                <w:noProof/>
+              </w:rPr>
+              <w:t>Conclusiones</w:t>
+            </w:r>
+            <w:r>
+              <w:rPr>
+                <w:rStyle w:val="Hipervnculo"/>
+                <w:noProof/>
+              </w:rPr>
+              <w:t>:</w:t>
+            </w:r>
+            <w:r>
+              <w:rPr>
+                <w:noProof/>
+                <w:webHidden/>
+              </w:rPr>
+              <w:tab/>
+            </w:r>
+            <w:r>
+              <w:rPr>
+                <w:noProof/>
+                <w:webHidden/>
+              </w:rPr>
+              <w:fldChar w:fldCharType="begin"/>
+            </w:r>
+            <w:r>
+              <w:rPr>
+                <w:noProof/>
+                <w:webHidden/>
+              </w:rPr>
+              <w:instrText xml:space="preserve"> PAGEREF _Toc190954082 \h </w:instrText>
+            </w:r>
+            <w:r>
+              <w:rPr>
+                <w:noProof/>
+                <w:webHidden/>
+              </w:rPr>
+            </w:r>
+            <w:r>
+              <w:rPr>
+                <w:noProof/>
+                <w:webHidden/>
+              </w:rPr>
+              <w:fldChar w:fldCharType="separate"/>
+            </w:r>
+            <w:r>
+              <w:rPr>
+                <w:noProof/>
+                <w:webHidden/>
+              </w:rPr>
+              <w:t>13</w:t>
+            </w:r>
+            <w:r>
+              <w:rPr>
+                <w:noProof/>
+                <w:webHidden/>
+              </w:rPr>
+              <w:fldChar w:fldCharType="end"/>
+            </w:r>
+          </w:hyperlink>
+        </w:p>
+        <w:p>
+          <w:pPr>
+            <w:pStyle w:val="TDC3"/>
+            <w:tabs>
+              <w:tab w:val="left" w:pos="1200"/>
+              <w:tab w:val="right" w:leader="dot" w:pos="8494"/>
+            </w:tabs>
+            <w:rPr>
+              <w:rFonts w:asciiTheme="minorHAnsi" w:hAnsiTheme="minorHAnsi"/>
+              <w:noProof/>
+              <w:kern w:val="2"/>
+              <w:sz w:val="24"/>
+              <w:szCs w:val="24"/>
+              <w:lang w:eastAsia="es-ES"/>
+              <w14:ligatures w14:val="standardContextual"/>
+            </w:rPr>
+          </w:pPr>
+          <w:hyperlink w:anchor="_Toc190954083" w:history="1">
+            <w:r>
+              <w:rPr>
+                <w:rStyle w:val="Hipervnculo"/>
+                <w:rFonts w:ascii="Arial Narrow" w:hAnsi="Arial Narrow"/>
+                <w:b/>
+                <w:noProof/>
+              </w:rPr>
+              <w:t>6.</w:t>
+            </w:r>
+            <w:r>
+              <w:rPr>
+                <w:rFonts w:asciiTheme="minorHAnsi" w:hAnsiTheme="minorHAnsi"/>
+                <w:noProof/>
+                <w:kern w:val="2"/>
+                <w:sz w:val="24"/>
+                <w:szCs w:val="24"/>
+                <w:lang w:eastAsia="es-ES"/>
+                <w14:ligatures w14:val="standardContextual"/>
+              </w:rPr>
+              <w:tab/>
+            </w:r>
+            <w:r>
+              <w:rPr>
+                <w:rStyle w:val="Hipervnculo"/>
+                <w:b/>
+                <w:noProof/>
+              </w:rPr>
+              <w:t>Bibliografía</w:t>
+            </w:r>
+            <w:r>
+              <w:rPr>
+                <w:rStyle w:val="Hipervnculo"/>
+                <w:noProof/>
+              </w:rPr>
+              <w:t>:</w:t>
+            </w:r>
+            <w:r>
+              <w:rPr>
+                <w:noProof/>
+                <w:webHidden/>
+              </w:rPr>
+              <w:tab/>
+            </w:r>
+            <w:r>
+              <w:rPr>
+                <w:noProof/>
+                <w:webHidden/>
+              </w:rPr>
+              <w:fldChar w:fldCharType="begin"/>
+            </w:r>
+            <w:r>
+              <w:rPr>
+                <w:noProof/>
+                <w:webHidden/>
+              </w:rPr>
+              <w:instrText xml:space="preserve"> PAGEREF _Toc190954083 \h </w:instrText>
+            </w:r>
+            <w:r>
+              <w:rPr>
+                <w:noProof/>
+                <w:webHidden/>
+              </w:rPr>
+            </w:r>
+            <w:r>
+              <w:rPr>
+                <w:noProof/>
+                <w:webHidden/>
+              </w:rPr>
+              <w:fldChar w:fldCharType="separate"/>
+            </w:r>
+            <w:r>
+              <w:rPr>
+                <w:noProof/>
+                <w:webHidden/>
+              </w:rPr>
+              <w:t>14</w:t>
             </w:r>
             <w:r>
               <w:rPr>
@@ -2637,25 +2856,38 @@
     <w:p>
       <w:pPr>
         <w:pStyle w:val="Ttulo3"/>
-        <w:rPr>
-          <w:rFonts w:ascii="Times New Roman" w:hAnsi="Times New Roman"/>
-        </w:rPr>
-      </w:pPr>
-      <w:bookmarkStart w:id="0" w:name="_Toc190892886"/>
-      <w:r>
-        <w:lastRenderedPageBreak/>
-        <w:t>Resumen</w:t>
-      </w:r>
-      <w:r>
+        <w:numPr>
+          <w:ilvl w:val="0"/>
+          <w:numId w:val="37"/>
+        </w:numPr>
+        <w:rPr>
+          <w:color w:val="auto"/>
+        </w:rPr>
+      </w:pPr>
+      <w:bookmarkStart w:id="0" w:name="_Toc190954071"/>
+      <w:r>
+        <w:rPr>
+          <w:b/>
+          <w:color w:val="auto"/>
+          <w:sz w:val="24"/>
+        </w:rPr>
+        <w:t>Resumen Ejecutivo</w:t>
+      </w:r>
+      <w:r>
+        <w:rPr>
+          <w:color w:val="auto"/>
+        </w:rPr>
         <w:t>:</w:t>
       </w:r>
       <w:bookmarkEnd w:id="0"/>
     </w:p>
     <w:p>
       <w:pPr>
-        <w:ind w:firstLine="0"/>
-        <w:rPr>
-          <w:rFonts w:eastAsiaTheme="minorEastAsia" w:cs="Arial"/>
+        <w:spacing w:before="100" w:beforeAutospacing="1" w:after="100" w:afterAutospacing="1" w:line="276" w:lineRule="auto"/>
+        <w:ind w:firstLine="360"/>
+        <w:jc w:val="left"/>
+        <w:rPr>
+          <w:rFonts w:eastAsia="Times New Roman" w:cs="Arial"/>
           <w:sz w:val="24"/>
           <w:szCs w:val="24"/>
           <w:lang w:eastAsia="es-ES"/>
@@ -2663,38 +2895,1345 @@
       </w:pPr>
       <w:r>
         <w:rPr>
+          <w:rFonts w:eastAsia="Times New Roman" w:cs="Arial"/>
+          <w:sz w:val="24"/>
+          <w:szCs w:val="24"/>
+          <w:lang w:eastAsia="es-ES"/>
+        </w:rPr>
+        <w:t>Este informe presenta el proceso de conformación del grupo de trabajo, incluyendo la metodología de reclutamiento y el enlace al foro donde se organizó dicho proceso. Se detallan los datos de contacto de cada miembro, junto con una declaración conjunta en la que nos comprometemos a colaborar en esta asignatura, comprendiendo su plan de estudios y los criterios de evaluación.</w:t>
+      </w:r>
+      <w:r>
+        <w:rPr>
+          <w:rFonts w:eastAsia="Times New Roman" w:cs="Arial"/>
+          <w:sz w:val="24"/>
+          <w:szCs w:val="24"/>
+          <w:lang w:eastAsia="es-ES"/>
+        </w:rPr>
+        <w:t xml:space="preserve"> </w:t>
+      </w:r>
+      <w:r>
+        <w:rPr>
+          <w:rFonts w:eastAsia="Times New Roman" w:cs="Arial"/>
+          <w:sz w:val="24"/>
+          <w:szCs w:val="24"/>
+          <w:lang w:eastAsia="es-ES"/>
+        </w:rPr>
+        <w:t>Además, se establecen indicadores de desempeño para medir la contribución de cada integrante, definiendo claramente qué significa un buen y un mal desempeño. También se especifican los incentivos para quienes cumplan con las expectativas y las medidas disciplinarias para aquellos que no lo hagan. Finalmente, se describen las condiciones bajo las cuales un miembro puede ser expulsado del grupo.</w:t>
+      </w:r>
+    </w:p>
+    <w:p>
+      <w:pPr>
+        <w:spacing w:before="100" w:beforeAutospacing="1" w:after="100" w:afterAutospacing="1" w:line="276" w:lineRule="auto"/>
+        <w:ind w:firstLine="0"/>
+        <w:jc w:val="left"/>
+        <w:rPr>
+          <w:rFonts w:eastAsia="Times New Roman" w:cs="Arial"/>
+          <w:sz w:val="24"/>
+          <w:szCs w:val="24"/>
+          <w:lang w:eastAsia="es-ES"/>
+        </w:rPr>
+      </w:pPr>
+      <w:r>
+        <w:rPr>
+          <w:rFonts w:eastAsia="Times New Roman" w:cs="Arial"/>
+          <w:sz w:val="24"/>
+          <w:szCs w:val="24"/>
+          <w:lang w:eastAsia="es-ES"/>
+        </w:rPr>
+        <w:t>Este documento sirve como una guía para asegurar la organización, el compromiso y el éxito del equipo en el desarrollo del proyecto.</w:t>
+      </w:r>
+    </w:p>
+    <w:p/>
+    <w:p>
+      <w:pPr>
+        <w:ind w:firstLine="0"/>
+        <w:jc w:val="left"/>
+        <w:rPr>
+          <w:rFonts w:ascii="Arial Narrow" w:hAnsi="Arial Narrow"/>
+        </w:rPr>
+      </w:pPr>
+    </w:p>
+    <w:p>
+      <w:pPr>
+        <w:ind w:firstLine="0"/>
+        <w:jc w:val="left"/>
+        <w:rPr>
+          <w:rFonts w:ascii="Arial Narrow" w:hAnsi="Arial Narrow"/>
+        </w:rPr>
+      </w:pPr>
+    </w:p>
+    <w:p>
+      <w:pPr>
+        <w:ind w:firstLine="0"/>
+        <w:jc w:val="left"/>
+        <w:rPr>
+          <w:rFonts w:ascii="Arial Narrow" w:hAnsi="Arial Narrow"/>
+        </w:rPr>
+      </w:pPr>
+    </w:p>
+    <w:p>
+      <w:pPr>
+        <w:ind w:firstLine="0"/>
+        <w:jc w:val="left"/>
+        <w:rPr>
+          <w:rFonts w:ascii="Arial Narrow" w:hAnsi="Arial Narrow"/>
+        </w:rPr>
+      </w:pPr>
+    </w:p>
+    <w:p>
+      <w:pPr>
+        <w:ind w:firstLine="0"/>
+        <w:jc w:val="left"/>
+        <w:rPr>
+          <w:rFonts w:ascii="Arial Narrow" w:hAnsi="Arial Narrow"/>
+        </w:rPr>
+      </w:pPr>
+    </w:p>
+    <w:p>
+      <w:pPr>
+        <w:ind w:firstLine="0"/>
+        <w:jc w:val="left"/>
+        <w:rPr>
+          <w:rFonts w:ascii="Arial Narrow" w:hAnsi="Arial Narrow"/>
+        </w:rPr>
+      </w:pPr>
+    </w:p>
+    <w:p>
+      <w:pPr>
+        <w:ind w:firstLine="0"/>
+        <w:jc w:val="left"/>
+        <w:rPr>
+          <w:rFonts w:ascii="Arial Narrow" w:hAnsi="Arial Narrow"/>
+        </w:rPr>
+      </w:pPr>
+    </w:p>
+    <w:p>
+      <w:pPr>
+        <w:ind w:firstLine="0"/>
+        <w:jc w:val="left"/>
+        <w:rPr>
+          <w:rFonts w:ascii="Arial Narrow" w:hAnsi="Arial Narrow"/>
+        </w:rPr>
+      </w:pPr>
+    </w:p>
+    <w:p>
+      <w:pPr>
+        <w:ind w:firstLine="0"/>
+        <w:jc w:val="left"/>
+        <w:rPr>
+          <w:rFonts w:ascii="Arial Narrow" w:hAnsi="Arial Narrow"/>
+        </w:rPr>
+      </w:pPr>
+    </w:p>
+    <w:p>
+      <w:pPr>
+        <w:ind w:firstLine="0"/>
+        <w:jc w:val="left"/>
+        <w:rPr>
+          <w:rFonts w:ascii="Arial Narrow" w:hAnsi="Arial Narrow"/>
+        </w:rPr>
+      </w:pPr>
+    </w:p>
+    <w:p>
+      <w:pPr>
+        <w:ind w:firstLine="0"/>
+        <w:jc w:val="left"/>
+        <w:rPr>
+          <w:rFonts w:ascii="Arial Narrow" w:hAnsi="Arial Narrow"/>
+        </w:rPr>
+      </w:pPr>
+    </w:p>
+    <w:p>
+      <w:pPr>
+        <w:ind w:firstLine="0"/>
+        <w:jc w:val="left"/>
+        <w:rPr>
+          <w:rFonts w:ascii="Arial Narrow" w:hAnsi="Arial Narrow"/>
+        </w:rPr>
+      </w:pPr>
+    </w:p>
+    <w:p>
+      <w:pPr>
+        <w:ind w:firstLine="0"/>
+        <w:jc w:val="left"/>
+        <w:rPr>
+          <w:rFonts w:ascii="Arial Narrow" w:hAnsi="Arial Narrow"/>
+        </w:rPr>
+      </w:pPr>
+    </w:p>
+    <w:p>
+      <w:pPr>
+        <w:ind w:firstLine="0"/>
+        <w:jc w:val="left"/>
+        <w:rPr>
+          <w:rFonts w:ascii="Arial Narrow" w:hAnsi="Arial Narrow"/>
+        </w:rPr>
+      </w:pPr>
+    </w:p>
+    <w:p>
+      <w:pPr>
+        <w:ind w:firstLine="0"/>
+        <w:jc w:val="left"/>
+        <w:rPr>
+          <w:rFonts w:ascii="Arial Narrow" w:hAnsi="Arial Narrow"/>
+        </w:rPr>
+      </w:pPr>
+    </w:p>
+    <w:p>
+      <w:pPr>
+        <w:pStyle w:val="Ttulo3"/>
+        <w:numPr>
+          <w:ilvl w:val="0"/>
+          <w:numId w:val="37"/>
+        </w:numPr>
+        <w:rPr>
+          <w:color w:val="auto"/>
+        </w:rPr>
+      </w:pPr>
+      <w:bookmarkStart w:id="1" w:name="_Toc190954072"/>
+      <w:r>
+        <w:rPr>
+          <w:b/>
+          <w:color w:val="auto"/>
+          <w:sz w:val="24"/>
+        </w:rPr>
+        <w:t xml:space="preserve">Tabla de </w:t>
+      </w:r>
+      <w:r>
+        <w:rPr>
+          <w:b/>
+          <w:color w:val="auto"/>
+          <w:sz w:val="24"/>
+        </w:rPr>
+        <w:t>revisión</w:t>
+      </w:r>
+      <w:r>
+        <w:rPr>
+          <w:color w:val="auto"/>
+        </w:rPr>
+        <w:t>:</w:t>
+      </w:r>
+      <w:bookmarkEnd w:id="1"/>
+    </w:p>
+    <w:tbl>
+      <w:tblPr>
+        <w:tblStyle w:val="Tablaconcuadrcula"/>
+        <w:tblW w:w="8784" w:type="dxa"/>
+        <w:tblLook w:val="04A0" w:firstRow="1" w:lastRow="0" w:firstColumn="1" w:lastColumn="0" w:noHBand="0" w:noVBand="1"/>
+      </w:tblPr>
+      <w:tblGrid>
+        <w:gridCol w:w="1540"/>
+        <w:gridCol w:w="1124"/>
+        <w:gridCol w:w="6120"/>
+      </w:tblGrid>
+      <w:tr>
+        <w:tc>
+          <w:tcPr>
+            <w:tcW w:w="1540" w:type="dxa"/>
+            <w:shd w:val="clear" w:color="auto" w:fill="D9D9D9" w:themeFill="background1" w:themeFillShade="D9"/>
+          </w:tcPr>
+          <w:p>
+            <w:pPr>
+              <w:ind w:firstLine="0"/>
+              <w:rPr>
+                <w:rFonts w:ascii="Arial Narrow" w:hAnsi="Arial Narrow"/>
+                <w:b/>
+              </w:rPr>
+            </w:pPr>
+            <w:r>
+              <w:rPr>
+                <w:rFonts w:ascii="Arial Narrow" w:hAnsi="Arial Narrow"/>
+                <w:b/>
+              </w:rPr>
+              <w:t>Fecha</w:t>
+            </w:r>
+          </w:p>
+        </w:tc>
+        <w:tc>
+          <w:tcPr>
+            <w:tcW w:w="1124" w:type="dxa"/>
+            <w:shd w:val="clear" w:color="auto" w:fill="D9D9D9" w:themeFill="background1" w:themeFillShade="D9"/>
+          </w:tcPr>
+          <w:p>
+            <w:pPr>
+              <w:ind w:firstLine="0"/>
+              <w:rPr>
+                <w:rFonts w:ascii="Arial Narrow" w:hAnsi="Arial Narrow"/>
+                <w:b/>
+              </w:rPr>
+            </w:pPr>
+            <w:r>
+              <w:rPr>
+                <w:rFonts w:ascii="Arial Narrow" w:hAnsi="Arial Narrow"/>
+                <w:b/>
+              </w:rPr>
+              <w:t>Versión</w:t>
+            </w:r>
+          </w:p>
+        </w:tc>
+        <w:tc>
+          <w:tcPr>
+            <w:tcW w:w="6120" w:type="dxa"/>
+            <w:shd w:val="clear" w:color="auto" w:fill="D9D9D9" w:themeFill="background1" w:themeFillShade="D9"/>
+          </w:tcPr>
+          <w:p>
+            <w:pPr>
+              <w:ind w:firstLine="0"/>
+              <w:rPr>
+                <w:rFonts w:ascii="Arial Narrow" w:hAnsi="Arial Narrow"/>
+                <w:b/>
+              </w:rPr>
+            </w:pPr>
+            <w:r>
+              <w:rPr>
+                <w:rFonts w:ascii="Arial Narrow" w:hAnsi="Arial Narrow"/>
+                <w:b/>
+              </w:rPr>
+              <w:t>Descripción</w:t>
+            </w:r>
+          </w:p>
+        </w:tc>
+      </w:tr>
+      <w:tr>
+        <w:tc>
+          <w:tcPr>
+            <w:tcW w:w="1540" w:type="dxa"/>
+          </w:tcPr>
+          <w:p>
+            <w:pPr>
+              <w:ind w:firstLine="0"/>
+              <w:rPr>
+                <w:rFonts w:ascii="Arial Narrow" w:hAnsi="Arial Narrow"/>
+              </w:rPr>
+            </w:pPr>
+            <w:r>
+              <w:rPr>
+                <w:rFonts w:ascii="Arial Narrow" w:hAnsi="Arial Narrow"/>
+                <w:sz w:val="24"/>
+                <w:szCs w:val="24"/>
+              </w:rPr>
+              <w:t>18</w:t>
+            </w:r>
+            <w:r>
+              <w:rPr>
+                <w:rFonts w:ascii="Arial Narrow" w:hAnsi="Arial Narrow"/>
+                <w:sz w:val="24"/>
+                <w:szCs w:val="24"/>
+              </w:rPr>
+              <w:t>/</w:t>
+            </w:r>
+            <w:r>
+              <w:rPr>
+                <w:rFonts w:ascii="Arial Narrow" w:hAnsi="Arial Narrow"/>
+                <w:sz w:val="24"/>
+                <w:szCs w:val="24"/>
+              </w:rPr>
+              <w:t>02</w:t>
+            </w:r>
+            <w:r>
+              <w:rPr>
+                <w:rFonts w:ascii="Arial Narrow" w:hAnsi="Arial Narrow"/>
+                <w:sz w:val="24"/>
+                <w:szCs w:val="24"/>
+              </w:rPr>
+              <w:t>/</w:t>
+            </w:r>
+            <w:r>
+              <w:rPr>
+                <w:rFonts w:ascii="Arial Narrow" w:hAnsi="Arial Narrow"/>
+                <w:sz w:val="24"/>
+                <w:szCs w:val="24"/>
+              </w:rPr>
+              <w:t>2025</w:t>
+            </w:r>
+          </w:p>
+        </w:tc>
+        <w:tc>
+          <w:tcPr>
+            <w:tcW w:w="1124" w:type="dxa"/>
+          </w:tcPr>
+          <w:p>
+            <w:pPr>
+              <w:ind w:firstLine="0"/>
+              <w:rPr>
+                <w:rFonts w:ascii="Arial Narrow" w:hAnsi="Arial Narrow"/>
+                <w:sz w:val="24"/>
+                <w:szCs w:val="24"/>
+              </w:rPr>
+            </w:pPr>
+            <w:r>
+              <w:rPr>
+                <w:rFonts w:ascii="Arial Narrow" w:hAnsi="Arial Narrow"/>
+                <w:sz w:val="24"/>
+                <w:szCs w:val="24"/>
+              </w:rPr>
+              <w:t>1.0</w:t>
+            </w:r>
+          </w:p>
+        </w:tc>
+        <w:tc>
+          <w:tcPr>
+            <w:tcW w:w="6120" w:type="dxa"/>
+          </w:tcPr>
+          <w:p>
+            <w:pPr>
+              <w:ind w:firstLine="0"/>
+              <w:rPr>
+                <w:rFonts w:ascii="Arial Narrow" w:hAnsi="Arial Narrow"/>
+              </w:rPr>
+            </w:pPr>
+            <w:r>
+              <w:rPr>
+                <w:rFonts w:ascii="Arial Narrow" w:hAnsi="Arial Narrow"/>
+                <w:sz w:val="24"/>
+                <w:szCs w:val="24"/>
+              </w:rPr>
+              <w:t>Creación del documento y primeros cambios</w:t>
+            </w:r>
+          </w:p>
+        </w:tc>
+      </w:tr>
+      <w:tr>
+        <w:tc>
+          <w:tcPr>
+            <w:tcW w:w="1540" w:type="dxa"/>
+          </w:tcPr>
+          <w:p>
+            <w:pPr>
+              <w:ind w:firstLine="0"/>
+              <w:rPr>
+                <w:rFonts w:ascii="Arial Narrow" w:hAnsi="Arial Narrow"/>
+                <w:bCs/>
+                <w:sz w:val="24"/>
+                <w:szCs w:val="24"/>
+              </w:rPr>
+            </w:pPr>
+            <w:r>
+              <w:rPr>
+                <w:rFonts w:ascii="Arial Narrow" w:hAnsi="Arial Narrow"/>
+                <w:bCs/>
+                <w:sz w:val="24"/>
+                <w:szCs w:val="24"/>
+              </w:rPr>
+              <w:t>20/02/2025</w:t>
+            </w:r>
+          </w:p>
+        </w:tc>
+        <w:tc>
+          <w:tcPr>
+            <w:tcW w:w="1124" w:type="dxa"/>
+          </w:tcPr>
+          <w:p>
+            <w:pPr>
+              <w:ind w:firstLine="0"/>
+              <w:rPr>
+                <w:rFonts w:ascii="Arial Narrow" w:hAnsi="Arial Narrow"/>
+                <w:bCs/>
+                <w:sz w:val="24"/>
+                <w:szCs w:val="24"/>
+              </w:rPr>
+            </w:pPr>
+            <w:r>
+              <w:rPr>
+                <w:rFonts w:ascii="Arial Narrow" w:hAnsi="Arial Narrow"/>
+                <w:bCs/>
+                <w:sz w:val="24"/>
+                <w:szCs w:val="24"/>
+              </w:rPr>
+              <w:t>1.1</w:t>
+            </w:r>
+          </w:p>
+        </w:tc>
+        <w:tc>
+          <w:tcPr>
+            <w:tcW w:w="6120" w:type="dxa"/>
+          </w:tcPr>
+          <w:p>
+            <w:pPr>
+              <w:ind w:firstLine="0"/>
+              <w:rPr>
+                <w:rFonts w:ascii="Arial Narrow" w:hAnsi="Arial Narrow"/>
+                <w:bCs/>
+                <w:sz w:val="24"/>
+                <w:szCs w:val="24"/>
+              </w:rPr>
+            </w:pPr>
+            <w:r>
+              <w:rPr>
+                <w:rFonts w:ascii="Arial Narrow" w:hAnsi="Arial Narrow"/>
+                <w:bCs/>
+                <w:sz w:val="24"/>
+                <w:szCs w:val="24"/>
+              </w:rPr>
+              <w:t>Corrección de la estructura del documento</w:t>
+            </w:r>
+          </w:p>
+        </w:tc>
+      </w:tr>
+      <w:tr>
+        <w:tc>
+          <w:tcPr>
+            <w:tcW w:w="1540" w:type="dxa"/>
+          </w:tcPr>
+          <w:p>
+            <w:pPr>
+              <w:ind w:firstLine="0"/>
+              <w:rPr>
+                <w:rFonts w:ascii="Arial Narrow" w:hAnsi="Arial Narrow"/>
+                <w:b/>
+              </w:rPr>
+            </w:pPr>
+          </w:p>
+        </w:tc>
+        <w:tc>
+          <w:tcPr>
+            <w:tcW w:w="1124" w:type="dxa"/>
+          </w:tcPr>
+          <w:p>
+            <w:pPr>
+              <w:ind w:firstLine="0"/>
+              <w:rPr>
+                <w:rFonts w:ascii="Arial Narrow" w:hAnsi="Arial Narrow"/>
+                <w:b/>
+              </w:rPr>
+            </w:pPr>
+          </w:p>
+        </w:tc>
+        <w:tc>
+          <w:tcPr>
+            <w:tcW w:w="6120" w:type="dxa"/>
+          </w:tcPr>
+          <w:p>
+            <w:pPr>
+              <w:ind w:firstLine="0"/>
+              <w:rPr>
+                <w:rFonts w:ascii="Arial Narrow" w:hAnsi="Arial Narrow"/>
+                <w:b/>
+              </w:rPr>
+            </w:pPr>
+          </w:p>
+        </w:tc>
+      </w:tr>
+      <w:tr>
+        <w:tc>
+          <w:tcPr>
+            <w:tcW w:w="1540" w:type="dxa"/>
+          </w:tcPr>
+          <w:p>
+            <w:pPr>
+              <w:ind w:firstLine="0"/>
+              <w:rPr>
+                <w:rFonts w:ascii="Arial Narrow" w:hAnsi="Arial Narrow"/>
+                <w:b/>
+              </w:rPr>
+            </w:pPr>
+          </w:p>
+        </w:tc>
+        <w:tc>
+          <w:tcPr>
+            <w:tcW w:w="1124" w:type="dxa"/>
+          </w:tcPr>
+          <w:p>
+            <w:pPr>
+              <w:ind w:firstLine="0"/>
+              <w:rPr>
+                <w:rFonts w:ascii="Arial Narrow" w:hAnsi="Arial Narrow"/>
+                <w:b/>
+              </w:rPr>
+            </w:pPr>
+          </w:p>
+        </w:tc>
+        <w:tc>
+          <w:tcPr>
+            <w:tcW w:w="6120" w:type="dxa"/>
+          </w:tcPr>
+          <w:p>
+            <w:pPr>
+              <w:ind w:firstLine="0"/>
+              <w:rPr>
+                <w:rFonts w:ascii="Arial Narrow" w:hAnsi="Arial Narrow"/>
+                <w:b/>
+              </w:rPr>
+            </w:pPr>
+          </w:p>
+        </w:tc>
+      </w:tr>
+    </w:tbl>
+    <w:p>
+      <w:pPr>
+        <w:ind w:firstLine="0"/>
+        <w:jc w:val="left"/>
+        <w:rPr>
+          <w:rFonts w:ascii="Arial Narrow" w:hAnsi="Arial Narrow"/>
+        </w:rPr>
+      </w:pPr>
+    </w:p>
+    <w:p>
+      <w:pPr>
+        <w:ind w:firstLine="0"/>
+        <w:jc w:val="left"/>
+        <w:rPr>
+          <w:rFonts w:ascii="Arial Narrow" w:hAnsi="Arial Narrow"/>
+        </w:rPr>
+      </w:pPr>
+    </w:p>
+    <w:p>
+      <w:pPr>
+        <w:ind w:firstLine="0"/>
+        <w:jc w:val="left"/>
+        <w:rPr>
+          <w:rFonts w:ascii="Arial Narrow" w:hAnsi="Arial Narrow"/>
+        </w:rPr>
+      </w:pPr>
+    </w:p>
+    <w:p>
+      <w:pPr>
+        <w:ind w:firstLine="0"/>
+        <w:jc w:val="left"/>
+        <w:rPr>
+          <w:rFonts w:ascii="Arial Narrow" w:hAnsi="Arial Narrow"/>
+        </w:rPr>
+      </w:pPr>
+    </w:p>
+    <w:p>
+      <w:pPr>
+        <w:ind w:firstLine="0"/>
+        <w:jc w:val="left"/>
+        <w:rPr>
+          <w:rFonts w:ascii="Arial Narrow" w:hAnsi="Arial Narrow"/>
+        </w:rPr>
+      </w:pPr>
+    </w:p>
+    <w:p>
+      <w:pPr>
+        <w:ind w:firstLine="0"/>
+        <w:jc w:val="left"/>
+        <w:rPr>
+          <w:rFonts w:ascii="Arial Narrow" w:hAnsi="Arial Narrow"/>
+        </w:rPr>
+      </w:pPr>
+    </w:p>
+    <w:p>
+      <w:pPr>
+        <w:ind w:firstLine="0"/>
+        <w:jc w:val="left"/>
+        <w:rPr>
+          <w:rFonts w:ascii="Arial Narrow" w:hAnsi="Arial Narrow"/>
+        </w:rPr>
+      </w:pPr>
+    </w:p>
+    <w:p>
+      <w:pPr>
+        <w:ind w:firstLine="0"/>
+        <w:jc w:val="left"/>
+        <w:rPr>
+          <w:rFonts w:ascii="Arial Narrow" w:hAnsi="Arial Narrow"/>
+        </w:rPr>
+      </w:pPr>
+    </w:p>
+    <w:p>
+      <w:pPr>
+        <w:ind w:firstLine="0"/>
+        <w:jc w:val="left"/>
+        <w:rPr>
+          <w:rFonts w:ascii="Arial Narrow" w:hAnsi="Arial Narrow"/>
+        </w:rPr>
+      </w:pPr>
+    </w:p>
+    <w:p>
+      <w:pPr>
+        <w:ind w:firstLine="0"/>
+        <w:jc w:val="left"/>
+        <w:rPr>
+          <w:rFonts w:ascii="Arial Narrow" w:hAnsi="Arial Narrow"/>
+        </w:rPr>
+      </w:pPr>
+    </w:p>
+    <w:p>
+      <w:pPr>
+        <w:ind w:firstLine="0"/>
+        <w:jc w:val="left"/>
+        <w:rPr>
+          <w:rFonts w:ascii="Arial Narrow" w:hAnsi="Arial Narrow"/>
+        </w:rPr>
+      </w:pPr>
+    </w:p>
+    <w:p>
+      <w:pPr>
+        <w:ind w:firstLine="0"/>
+        <w:jc w:val="left"/>
+        <w:rPr>
+          <w:rFonts w:ascii="Arial Narrow" w:hAnsi="Arial Narrow"/>
+        </w:rPr>
+      </w:pPr>
+    </w:p>
+    <w:p>
+      <w:pPr>
+        <w:ind w:firstLine="0"/>
+        <w:jc w:val="left"/>
+        <w:rPr>
+          <w:rFonts w:ascii="Arial Narrow" w:hAnsi="Arial Narrow"/>
+        </w:rPr>
+      </w:pPr>
+    </w:p>
+    <w:p>
+      <w:pPr>
+        <w:ind w:firstLine="0"/>
+        <w:jc w:val="left"/>
+        <w:rPr>
+          <w:rFonts w:ascii="Arial Narrow" w:hAnsi="Arial Narrow"/>
+        </w:rPr>
+      </w:pPr>
+    </w:p>
+    <w:p>
+      <w:pPr>
+        <w:ind w:firstLine="0"/>
+        <w:jc w:val="left"/>
+        <w:rPr>
+          <w:rFonts w:ascii="Arial Narrow" w:hAnsi="Arial Narrow"/>
+        </w:rPr>
+      </w:pPr>
+    </w:p>
+    <w:p>
+      <w:pPr>
+        <w:ind w:firstLine="0"/>
+        <w:jc w:val="left"/>
+        <w:rPr>
+          <w:rFonts w:ascii="Arial Narrow" w:hAnsi="Arial Narrow"/>
+        </w:rPr>
+      </w:pPr>
+    </w:p>
+    <w:p>
+      <w:pPr>
+        <w:ind w:firstLine="0"/>
+        <w:jc w:val="left"/>
+        <w:rPr>
+          <w:rFonts w:ascii="Arial Narrow" w:hAnsi="Arial Narrow"/>
+        </w:rPr>
+      </w:pPr>
+    </w:p>
+    <w:p>
+      <w:pPr>
+        <w:ind w:firstLine="0"/>
+        <w:jc w:val="left"/>
+        <w:rPr>
+          <w:rFonts w:ascii="Arial Narrow" w:hAnsi="Arial Narrow"/>
+        </w:rPr>
+      </w:pPr>
+    </w:p>
+    <w:p>
+      <w:pPr>
+        <w:ind w:firstLine="0"/>
+        <w:jc w:val="left"/>
+        <w:rPr>
+          <w:rFonts w:ascii="Arial Narrow" w:hAnsi="Arial Narrow"/>
+        </w:rPr>
+      </w:pPr>
+    </w:p>
+    <w:p>
+      <w:pPr>
+        <w:ind w:firstLine="0"/>
+        <w:jc w:val="left"/>
+        <w:rPr>
+          <w:rFonts w:ascii="Arial Narrow" w:hAnsi="Arial Narrow"/>
+        </w:rPr>
+      </w:pPr>
+    </w:p>
+    <w:p>
+      <w:pPr>
+        <w:ind w:firstLine="0"/>
+        <w:jc w:val="left"/>
+        <w:rPr>
+          <w:rFonts w:ascii="Arial Narrow" w:hAnsi="Arial Narrow"/>
+        </w:rPr>
+      </w:pPr>
+    </w:p>
+    <w:p>
+      <w:pPr>
+        <w:pStyle w:val="Ttulo3"/>
+        <w:numPr>
+          <w:ilvl w:val="0"/>
+          <w:numId w:val="37"/>
+        </w:numPr>
+        <w:rPr>
+          <w:color w:val="auto"/>
+        </w:rPr>
+      </w:pPr>
+      <w:bookmarkStart w:id="2" w:name="_Toc190954073"/>
+      <w:r>
+        <w:rPr>
+          <w:b/>
+          <w:color w:val="auto"/>
+          <w:sz w:val="24"/>
+        </w:rPr>
+        <w:t>Introducción</w:t>
+      </w:r>
+      <w:r>
+        <w:rPr>
+          <w:color w:val="auto"/>
+        </w:rPr>
+        <w:t>:</w:t>
+      </w:r>
+      <w:bookmarkEnd w:id="2"/>
+    </w:p>
+    <w:p>
+      <w:pPr>
+        <w:spacing w:before="100" w:beforeAutospacing="1" w:after="100" w:afterAutospacing="1" w:line="276" w:lineRule="auto"/>
+        <w:rPr>
+          <w:rFonts w:eastAsia="Times New Roman" w:cs="Arial"/>
+          <w:sz w:val="24"/>
+          <w:szCs w:val="24"/>
+          <w:lang w:eastAsia="es-ES"/>
+        </w:rPr>
+      </w:pPr>
+      <w:r>
+        <w:rPr>
+          <w:rFonts w:eastAsia="Times New Roman" w:cs="Arial"/>
+          <w:sz w:val="24"/>
+          <w:szCs w:val="24"/>
+          <w:lang w:eastAsia="es-ES"/>
+        </w:rPr>
+        <w:t xml:space="preserve">El presente </w:t>
+      </w:r>
+      <w:r>
+        <w:rPr>
+          <w:rFonts w:eastAsia="Times New Roman" w:cs="Arial"/>
+          <w:sz w:val="24"/>
+          <w:szCs w:val="24"/>
+          <w:lang w:eastAsia="es-ES"/>
+        </w:rPr>
+        <w:t>documento</w:t>
+      </w:r>
+      <w:r>
+        <w:rPr>
+          <w:rFonts w:eastAsia="Times New Roman" w:cs="Arial"/>
+          <w:sz w:val="24"/>
+          <w:szCs w:val="24"/>
+          <w:lang w:eastAsia="es-ES"/>
+        </w:rPr>
+        <w:t xml:space="preserve"> establece las bases de trabajo del grupo, definiendo la estructura organizativa y las reglas de colaboración que garantizarán el correcto desempeño de sus miembros. </w:t>
+      </w:r>
+      <w:r>
+        <w:rPr>
+          <w:rFonts w:eastAsia="Times New Roman" w:cs="Arial"/>
+          <w:sz w:val="24"/>
+          <w:szCs w:val="24"/>
+          <w:lang w:eastAsia="es-ES"/>
+        </w:rPr>
+        <w:t>A su vez s</w:t>
+      </w:r>
+      <w:r>
+        <w:rPr>
+          <w:rFonts w:eastAsia="Times New Roman" w:cs="Arial"/>
+          <w:sz w:val="24"/>
+          <w:szCs w:val="24"/>
+          <w:lang w:eastAsia="es-ES"/>
+        </w:rPr>
+        <w:t>e detalla el proceso de reclutamiento del equipo, los compromisos asumidos por cada integrante, así como los mecanismos de evaluación y gestión del desempeño.</w:t>
+      </w:r>
+    </w:p>
+    <w:p>
+      <w:pPr>
+        <w:spacing w:before="100" w:beforeAutospacing="1" w:after="100" w:afterAutospacing="1" w:line="276" w:lineRule="auto"/>
+        <w:ind w:firstLine="0"/>
+        <w:rPr>
+          <w:rFonts w:eastAsia="Times New Roman" w:cs="Arial"/>
+          <w:sz w:val="24"/>
+          <w:szCs w:val="24"/>
+          <w:lang w:eastAsia="es-ES"/>
+        </w:rPr>
+      </w:pPr>
+      <w:r>
+        <w:rPr>
+          <w:rFonts w:eastAsia="Times New Roman" w:cs="Arial"/>
+          <w:sz w:val="24"/>
+          <w:szCs w:val="24"/>
+          <w:lang w:eastAsia="es-ES"/>
+        </w:rPr>
+        <w:t>En primer lugar, se describe el procedimiento de selección de los miembros del grupo, proporcionando el enlace al foro en el que se organizó el reclutamiento. Posteriormente, se presentan los datos de contacto de cada integrante, incluyendo nombre, apellidos, correo corporativo y fotografía reciente.</w:t>
+      </w:r>
+    </w:p>
+    <w:p>
+      <w:pPr>
+        <w:spacing w:before="100" w:beforeAutospacing="1" w:after="100" w:afterAutospacing="1" w:line="276" w:lineRule="auto"/>
+        <w:ind w:firstLine="0"/>
+        <w:rPr>
+          <w:rFonts w:eastAsia="Times New Roman" w:cs="Arial"/>
+          <w:sz w:val="24"/>
+          <w:szCs w:val="24"/>
+          <w:lang w:eastAsia="es-ES"/>
+        </w:rPr>
+      </w:pPr>
+      <w:r>
+        <w:rPr>
+          <w:rFonts w:eastAsia="Times New Roman" w:cs="Arial"/>
+          <w:sz w:val="24"/>
+          <w:szCs w:val="24"/>
+          <w:lang w:eastAsia="es-ES"/>
+        </w:rPr>
+        <w:t>Como parte del compromiso del equipo, se incluye una declaración en la que todos los miembros manifiestan haber comprendido el programa de la asignatura.</w:t>
+      </w:r>
+    </w:p>
+    <w:p>
+      <w:pPr>
+        <w:spacing w:before="100" w:beforeAutospacing="1" w:after="100" w:afterAutospacing="1" w:line="276" w:lineRule="auto"/>
+        <w:ind w:firstLine="0"/>
+        <w:rPr>
+          <w:rFonts w:eastAsia="Times New Roman" w:cs="Arial"/>
+          <w:sz w:val="24"/>
+          <w:szCs w:val="24"/>
+          <w:lang w:eastAsia="es-ES"/>
+        </w:rPr>
+      </w:pPr>
+      <w:r>
+        <w:rPr>
+          <w:rFonts w:eastAsia="Times New Roman" w:cs="Arial"/>
+          <w:sz w:val="24"/>
+          <w:szCs w:val="24"/>
+          <w:lang w:eastAsia="es-ES"/>
+        </w:rPr>
+        <w:t>Para garantizar un seguimiento adecuado del desempeño, se han definido indicadores clave que reflejan la contribución de cada integrante. Estos indicadores permiten medir la cantidad y calidad del trabajo realizado, comparándolo con las tareas pendientes</w:t>
+      </w:r>
+      <w:r>
+        <w:rPr>
+          <w:rFonts w:eastAsia="Times New Roman" w:cs="Arial"/>
+          <w:sz w:val="24"/>
+          <w:szCs w:val="24"/>
+          <w:lang w:eastAsia="es-ES"/>
+        </w:rPr>
+        <w:t>.</w:t>
+      </w:r>
+    </w:p>
+    <w:p>
+      <w:pPr>
+        <w:spacing w:before="100" w:beforeAutospacing="1" w:after="100" w:afterAutospacing="1" w:line="276" w:lineRule="auto"/>
+        <w:ind w:firstLine="0"/>
+        <w:rPr>
+          <w:rFonts w:eastAsia="Times New Roman" w:cs="Arial"/>
+          <w:sz w:val="24"/>
+          <w:szCs w:val="24"/>
+          <w:lang w:eastAsia="es-ES"/>
+        </w:rPr>
+      </w:pPr>
+      <w:r>
+        <w:rPr>
+          <w:rFonts w:eastAsia="Times New Roman" w:cs="Arial"/>
+          <w:sz w:val="24"/>
+          <w:szCs w:val="24"/>
+          <w:lang w:eastAsia="es-ES"/>
+        </w:rPr>
+        <w:t>El documento también establece los mecanismos de incentivos y sanciones. Se describe cómo serán recompensados los miembros con un desempeño destacado y qué medidas disciplinarias se aplicarán a quienes no cumplan con sus responsabilidades. Adicionalmente, se determinan las condiciones en las que un integrante podría ser expulsado del grupo</w:t>
+      </w:r>
+      <w:r>
+        <w:rPr>
+          <w:rFonts w:eastAsia="Times New Roman" w:cs="Arial"/>
+          <w:sz w:val="24"/>
+          <w:szCs w:val="24"/>
+          <w:lang w:eastAsia="es-ES"/>
+        </w:rPr>
+        <w:t>.</w:t>
+      </w:r>
+    </w:p>
+    <w:p>
+      <w:pPr>
+        <w:spacing w:before="100" w:beforeAutospacing="1" w:after="100" w:afterAutospacing="1" w:line="276" w:lineRule="auto"/>
+        <w:ind w:firstLine="0"/>
+        <w:rPr>
+          <w:rFonts w:eastAsia="Times New Roman" w:cs="Arial"/>
+          <w:sz w:val="24"/>
+          <w:szCs w:val="24"/>
+          <w:lang w:eastAsia="es-ES"/>
+        </w:rPr>
+      </w:pPr>
+      <w:r>
+        <w:rPr>
+          <w:rFonts w:eastAsia="Times New Roman" w:cs="Arial"/>
+          <w:sz w:val="24"/>
+          <w:szCs w:val="24"/>
+          <w:lang w:eastAsia="es-ES"/>
+        </w:rPr>
+        <w:t>Finalmente, este documento se organiza de la siguiente manera: en la siguiente sección, se detalla el proceso de reclutamiento y se proporciona el enlace correspondiente. Luego, se presentan los datos de contacto de los miembros. Posteriormente, se desarrolla la declaración de compromiso y se explican los indicadores de desempeño. A continuación, se definen las medidas de recompensa, sanción y expulsión. Por último, se presentan las conclusiones generales y compromisos finales del grupo.</w:t>
+      </w:r>
+    </w:p>
+    <w:p>
+      <w:pPr>
+        <w:ind w:left="424"/>
+        <w:rPr>
           <w:rFonts w:cs="Arial"/>
+          <w:bCs/>
+        </w:rPr>
+      </w:pPr>
+    </w:p>
+    <w:p>
+      <w:pPr>
+        <w:ind w:firstLine="0"/>
+        <w:jc w:val="left"/>
+        <w:rPr>
+          <w:rFonts w:ascii="Arial Narrow" w:hAnsi="Arial Narrow"/>
+        </w:rPr>
+      </w:pPr>
+    </w:p>
+    <w:p>
+      <w:pPr>
+        <w:ind w:firstLine="0"/>
+        <w:jc w:val="left"/>
+        <w:rPr>
+          <w:rFonts w:ascii="Arial Narrow" w:hAnsi="Arial Narrow"/>
+        </w:rPr>
+      </w:pPr>
+    </w:p>
+    <w:p>
+      <w:pPr>
+        <w:pStyle w:val="Ttulo3"/>
+        <w:numPr>
+          <w:ilvl w:val="0"/>
+          <w:numId w:val="37"/>
+        </w:numPr>
+        <w:rPr>
+          <w:color w:val="auto"/>
+        </w:rPr>
+      </w:pPr>
+      <w:bookmarkStart w:id="3" w:name="_Toc190954074"/>
+      <w:r>
+        <w:rPr>
+          <w:b/>
+          <w:color w:val="auto"/>
+          <w:sz w:val="24"/>
+        </w:rPr>
+        <w:t>Contenido</w:t>
+      </w:r>
+      <w:r>
+        <w:rPr>
+          <w:b/>
+          <w:color w:val="auto"/>
+          <w:sz w:val="24"/>
+        </w:rPr>
+        <w:t>s</w:t>
+      </w:r>
+      <w:r>
+        <w:rPr>
+          <w:color w:val="auto"/>
+        </w:rPr>
+        <w:t>:</w:t>
+      </w:r>
+      <w:bookmarkEnd w:id="3"/>
+    </w:p>
+    <w:p>
+      <w:pPr>
+        <w:pStyle w:val="Ttulo3"/>
+        <w:numPr>
+          <w:ilvl w:val="1"/>
+          <w:numId w:val="37"/>
+        </w:numPr>
+        <w:rPr>
+          <w:color w:val="auto"/>
+        </w:rPr>
+      </w:pPr>
+      <w:bookmarkStart w:id="4" w:name="_Toc190954075"/>
+      <w:r>
+        <w:rPr>
+          <w:b/>
+          <w:color w:val="auto"/>
+          <w:sz w:val="24"/>
+        </w:rPr>
+        <w:t>Resumen</w:t>
+      </w:r>
+      <w:r>
+        <w:rPr>
+          <w:color w:val="auto"/>
+        </w:rPr>
+        <w:t>:</w:t>
+      </w:r>
+      <w:bookmarkEnd w:id="4"/>
+    </w:p>
+    <w:p>
+      <w:pPr>
+        <w:tabs>
+          <w:tab w:val="left" w:pos="1716"/>
+        </w:tabs>
+        <w:spacing w:line="276" w:lineRule="auto"/>
+        <w:ind w:left="720" w:hanging="360"/>
+        <w:rPr>
+          <w:rFonts w:cs="Arial"/>
           <w:sz w:val="24"/>
           <w:szCs w:val="24"/>
         </w:rPr>
+      </w:pPr>
+      <w:r>
+        <w:rPr>
+          <w:rFonts w:cs="Arial"/>
+          <w:sz w:val="24"/>
+          <w:szCs w:val="24"/>
+        </w:rPr>
+        <w:tab/>
+      </w:r>
+      <w:r>
+        <w:rPr>
+          <w:rFonts w:cs="Arial"/>
+          <w:sz w:val="24"/>
+          <w:szCs w:val="24"/>
+        </w:rPr>
+        <w:tab/>
+      </w:r>
+      <w:r>
+        <w:rPr>
+          <w:rFonts w:cs="Arial"/>
+          <w:sz w:val="24"/>
+          <w:szCs w:val="24"/>
+        </w:rPr>
         <w:t>Para la formación del grupo, Javier Soria publicó un anuncio en el foro de reclutamiento indicando que buscaba compañeros que compartieran su forma de trabajar y su enfoque respecto a la calificación en la asignatura. La primera respuesta vino de Nuno del Pino y Alejandro de los Reyes, quienes fueron aceptados rápidamente por Javier debido a su disposición para trabajar en equipo. Más tarde, Javier Gutiérrez y Javier Castilla también manifestaron su interés en unirse al grupo. Con estas dos nuevas incorporaciones, el equipo quedó completo y listo para comenzar a trabajar juntos.</w:t>
       </w:r>
-      <w:r>
+    </w:p>
+    <w:p>
+      <w:pPr>
+        <w:tabs>
+          <w:tab w:val="left" w:pos="1716"/>
+        </w:tabs>
+        <w:spacing w:line="276" w:lineRule="auto"/>
+        <w:ind w:left="720" w:hanging="360"/>
         <w:rPr>
           <w:rFonts w:cs="Arial"/>
-        </w:rPr>
-        <w:br w:type="page"/>
-      </w:r>
+          <w:sz w:val="24"/>
+          <w:szCs w:val="24"/>
+        </w:rPr>
+      </w:pPr>
+      <w:r>
+        <w:rPr>
+          <w:rFonts w:cs="Arial"/>
+          <w:sz w:val="24"/>
+          <w:szCs w:val="24"/>
+        </w:rPr>
+        <w:tab/>
+      </w:r>
+      <w:hyperlink r:id="rId12" w:history="1">
+        <w:proofErr w:type="gramStart"/>
+        <w:r>
+          <w:rPr>
+            <w:rStyle w:val="Hipervnculo"/>
+            <w:rFonts w:cs="Arial"/>
+            <w:sz w:val="24"/>
+            <w:szCs w:val="24"/>
+          </w:rPr>
+          <w:t>Link</w:t>
+        </w:r>
+        <w:proofErr w:type="gramEnd"/>
+        <w:r>
+          <w:rPr>
+            <w:rStyle w:val="Hipervnculo"/>
+            <w:rFonts w:cs="Arial"/>
+            <w:sz w:val="24"/>
+            <w:szCs w:val="24"/>
+          </w:rPr>
+          <w:t xml:space="preserve"> al foro</w:t>
+        </w:r>
+      </w:hyperlink>
+    </w:p>
+    <w:p>
+      <w:pPr>
+        <w:tabs>
+          <w:tab w:val="left" w:pos="1716"/>
+        </w:tabs>
+        <w:ind w:firstLine="0"/>
+        <w:rPr>
+          <w:rFonts w:ascii="Arial Narrow" w:hAnsi="Arial Narrow"/>
+          <w:b/>
+          <w:sz w:val="24"/>
+        </w:rPr>
+      </w:pPr>
+      <w:r>
+        <w:rPr>
+          <w:rFonts w:cs="Arial"/>
+          <w:sz w:val="24"/>
+          <w:szCs w:val="24"/>
+        </w:rPr>
+        <w:t xml:space="preserve">     </w:t>
+      </w:r>
+    </w:p>
+    <w:p>
+      <w:pPr>
+        <w:ind w:firstLine="0"/>
+        <w:rPr>
+          <w:rFonts w:ascii="Arial Narrow" w:hAnsi="Arial Narrow"/>
+          <w:b/>
+          <w:sz w:val="24"/>
+        </w:rPr>
+      </w:pPr>
+    </w:p>
+    <w:p>
+      <w:pPr>
+        <w:ind w:firstLine="0"/>
+        <w:rPr>
+          <w:rFonts w:ascii="Arial Narrow" w:hAnsi="Arial Narrow"/>
+          <w:b/>
+          <w:sz w:val="24"/>
+        </w:rPr>
+      </w:pPr>
+    </w:p>
+    <w:p>
+      <w:pPr>
+        <w:ind w:firstLine="0"/>
+        <w:rPr>
+          <w:rFonts w:ascii="Arial Narrow" w:hAnsi="Arial Narrow"/>
+          <w:b/>
+          <w:sz w:val="24"/>
+        </w:rPr>
+      </w:pPr>
+    </w:p>
+    <w:p>
+      <w:pPr>
+        <w:ind w:firstLine="0"/>
+        <w:rPr>
+          <w:rFonts w:ascii="Arial Narrow" w:hAnsi="Arial Narrow"/>
+          <w:b/>
+          <w:sz w:val="24"/>
+        </w:rPr>
+      </w:pPr>
+    </w:p>
+    <w:p>
+      <w:pPr>
+        <w:ind w:firstLine="0"/>
+        <w:rPr>
+          <w:rFonts w:ascii="Arial Narrow" w:hAnsi="Arial Narrow"/>
+          <w:b/>
+          <w:sz w:val="24"/>
+        </w:rPr>
+      </w:pPr>
+    </w:p>
+    <w:p>
+      <w:pPr>
+        <w:ind w:firstLine="0"/>
+        <w:rPr>
+          <w:rFonts w:ascii="Arial Narrow" w:hAnsi="Arial Narrow"/>
+          <w:b/>
+          <w:sz w:val="24"/>
+        </w:rPr>
+      </w:pPr>
+    </w:p>
+    <w:p>
+      <w:pPr>
+        <w:ind w:firstLine="0"/>
+        <w:rPr>
+          <w:rFonts w:ascii="Arial Narrow" w:hAnsi="Arial Narrow"/>
+          <w:b/>
+          <w:sz w:val="24"/>
+        </w:rPr>
+      </w:pPr>
+    </w:p>
+    <w:p>
+      <w:pPr>
+        <w:ind w:firstLine="0"/>
+        <w:rPr>
+          <w:rFonts w:ascii="Arial Narrow" w:hAnsi="Arial Narrow"/>
+          <w:b/>
+          <w:sz w:val="24"/>
+        </w:rPr>
+      </w:pPr>
+    </w:p>
+    <w:p>
+      <w:pPr>
+        <w:ind w:firstLine="0"/>
+        <w:rPr>
+          <w:rFonts w:ascii="Arial Narrow" w:hAnsi="Arial Narrow"/>
+          <w:b/>
+          <w:sz w:val="24"/>
+        </w:rPr>
+      </w:pPr>
+    </w:p>
+    <w:p>
+      <w:pPr>
+        <w:ind w:firstLine="0"/>
+        <w:rPr>
+          <w:rFonts w:ascii="Arial Narrow" w:hAnsi="Arial Narrow"/>
+          <w:b/>
+          <w:sz w:val="24"/>
+        </w:rPr>
+      </w:pPr>
+    </w:p>
+    <w:p>
+      <w:pPr>
+        <w:ind w:firstLine="0"/>
+        <w:rPr>
+          <w:rFonts w:ascii="Arial Narrow" w:hAnsi="Arial Narrow"/>
+          <w:b/>
+          <w:sz w:val="24"/>
+        </w:rPr>
+      </w:pPr>
+    </w:p>
+    <w:p>
+      <w:pPr>
+        <w:ind w:firstLine="0"/>
+        <w:rPr>
+          <w:rFonts w:ascii="Arial Narrow" w:hAnsi="Arial Narrow"/>
+          <w:b/>
+          <w:sz w:val="24"/>
+        </w:rPr>
+      </w:pPr>
+    </w:p>
+    <w:p>
+      <w:pPr>
+        <w:ind w:firstLine="0"/>
+        <w:rPr>
+          <w:rFonts w:ascii="Arial Narrow" w:hAnsi="Arial Narrow"/>
+          <w:b/>
+          <w:sz w:val="24"/>
+        </w:rPr>
+      </w:pPr>
+    </w:p>
+    <w:p>
+      <w:pPr>
+        <w:ind w:firstLine="0"/>
+        <w:rPr>
+          <w:rFonts w:ascii="Arial Narrow" w:hAnsi="Arial Narrow"/>
+          <w:b/>
+          <w:sz w:val="24"/>
+        </w:rPr>
+      </w:pPr>
     </w:p>
     <w:p>
       <w:pPr>
         <w:pStyle w:val="Ttulo3"/>
-      </w:pPr>
-      <w:bookmarkStart w:id="1" w:name="_Toc190892887"/>
-      <w:r>
-        <w:lastRenderedPageBreak/>
+        <w:numPr>
+          <w:ilvl w:val="1"/>
+          <w:numId w:val="37"/>
+        </w:numPr>
+        <w:rPr>
+          <w:color w:val="auto"/>
+        </w:rPr>
+      </w:pPr>
+      <w:bookmarkStart w:id="5" w:name="_Toc190954076"/>
+      <w:r>
+        <w:rPr>
+          <w:b/>
+          <w:color w:val="auto"/>
+          <w:sz w:val="24"/>
+        </w:rPr>
         <w:t>Miembros del equipo</w:t>
       </w:r>
       <w:r>
+        <w:rPr>
+          <w:color w:val="auto"/>
+        </w:rPr>
         <w:t>:</w:t>
       </w:r>
-      <w:bookmarkEnd w:id="1"/>
-    </w:p>
-    <w:p>
-      <w:pPr>
-        <w:pStyle w:val="NormalWeb"/>
-      </w:pPr>
-      <w:r>
+      <w:bookmarkEnd w:id="5"/>
+    </w:p>
+    <w:p>
+      <w:pPr>
+        <w:spacing w:line="276" w:lineRule="auto"/>
+        <w:ind w:left="708" w:firstLine="0"/>
+        <w:rPr>
+          <w:rFonts w:eastAsiaTheme="minorEastAsia" w:cs="Arial"/>
+          <w:sz w:val="24"/>
+          <w:szCs w:val="24"/>
+          <w:lang w:eastAsia="es-ES"/>
+        </w:rPr>
+      </w:pPr>
+      <w:r>
+        <w:rPr>
+          <w:rFonts w:cs="Arial"/>
+          <w:sz w:val="24"/>
+          <w:szCs w:val="24"/>
+        </w:rPr>
         <w:t>Para cada miembro del equipo, proporciona la siguiente información:</w:t>
       </w:r>
     </w:p>
@@ -2704,18 +4243,31 @@
           <w:ilvl w:val="0"/>
           <w:numId w:val="33"/>
         </w:numPr>
-        <w:spacing w:before="100" w:beforeAutospacing="1" w:after="100" w:afterAutospacing="1" w:line="240" w:lineRule="auto"/>
+        <w:tabs>
+          <w:tab w:val="clear" w:pos="720"/>
+          <w:tab w:val="num" w:pos="1428"/>
+        </w:tabs>
+        <w:spacing w:before="100" w:beforeAutospacing="1" w:after="100" w:afterAutospacing="1" w:line="276" w:lineRule="auto"/>
+        <w:ind w:left="1428"/>
         <w:jc w:val="left"/>
+        <w:rPr>
+          <w:sz w:val="24"/>
+          <w:szCs w:val="24"/>
+        </w:rPr>
       </w:pPr>
       <w:r>
         <w:rPr>
           <w:rStyle w:val="Textoennegrita"/>
+          <w:sz w:val="24"/>
+          <w:szCs w:val="24"/>
         </w:rPr>
         <w:t>Nombre:</w:t>
       </w:r>
       <w:r>
         <w:rPr>
           <w:rStyle w:val="Textoennegrita"/>
+          <w:sz w:val="24"/>
+          <w:szCs w:val="24"/>
         </w:rPr>
         <w:t xml:space="preserve"> </w:t>
       </w:r>
@@ -2724,6 +4276,8 @@
           <w:rStyle w:val="Textoennegrita"/>
           <w:b w:val="0"/>
           <w:bCs w:val="0"/>
+          <w:sz w:val="24"/>
+          <w:szCs w:val="24"/>
         </w:rPr>
         <w:t>Javier</w:t>
       </w:r>
@@ -2734,30 +4288,47 @@
           <w:ilvl w:val="0"/>
           <w:numId w:val="33"/>
         </w:numPr>
-        <w:spacing w:before="100" w:beforeAutospacing="1" w:after="100" w:afterAutospacing="1" w:line="240" w:lineRule="auto"/>
+        <w:tabs>
+          <w:tab w:val="clear" w:pos="720"/>
+          <w:tab w:val="num" w:pos="1428"/>
+        </w:tabs>
+        <w:spacing w:before="100" w:beforeAutospacing="1" w:after="100" w:afterAutospacing="1" w:line="276" w:lineRule="auto"/>
+        <w:ind w:left="1428"/>
         <w:jc w:val="left"/>
+        <w:rPr>
+          <w:sz w:val="24"/>
+          <w:szCs w:val="24"/>
+        </w:rPr>
       </w:pPr>
       <w:r>
         <w:rPr>
           <w:rStyle w:val="Textoennegrita"/>
+          <w:sz w:val="24"/>
+          <w:szCs w:val="24"/>
         </w:rPr>
         <w:t>Apellido</w:t>
       </w:r>
       <w:r>
         <w:rPr>
           <w:rStyle w:val="Textoennegrita"/>
+          <w:sz w:val="24"/>
+          <w:szCs w:val="24"/>
         </w:rPr>
         <w:t>s</w:t>
       </w:r>
       <w:r>
         <w:rPr>
           <w:rStyle w:val="Textoennegrita"/>
+          <w:sz w:val="24"/>
+          <w:szCs w:val="24"/>
         </w:rPr>
         <w:t>:</w:t>
       </w:r>
       <w:r>
         <w:rPr>
           <w:rStyle w:val="Textoennegrita"/>
+          <w:sz w:val="24"/>
+          <w:szCs w:val="24"/>
         </w:rPr>
         <w:t xml:space="preserve"> </w:t>
       </w:r>
@@ -2766,6 +4337,8 @@
           <w:rStyle w:val="Textoennegrita"/>
           <w:b w:val="0"/>
           <w:bCs w:val="0"/>
+          <w:sz w:val="24"/>
+          <w:szCs w:val="24"/>
         </w:rPr>
         <w:t xml:space="preserve">Castilla Rodríguez </w:t>
       </w:r>
@@ -2776,21 +4349,48 @@
           <w:ilvl w:val="0"/>
           <w:numId w:val="33"/>
         </w:numPr>
-        <w:spacing w:before="100" w:beforeAutospacing="1" w:after="100" w:afterAutospacing="1" w:line="240" w:lineRule="auto"/>
+        <w:tabs>
+          <w:tab w:val="clear" w:pos="720"/>
+          <w:tab w:val="num" w:pos="1428"/>
+        </w:tabs>
+        <w:spacing w:before="100" w:beforeAutospacing="1" w:after="100" w:afterAutospacing="1" w:line="276" w:lineRule="auto"/>
+        <w:ind w:left="1428"/>
         <w:jc w:val="left"/>
         <w:rPr>
           <w:b/>
+          <w:sz w:val="24"/>
+          <w:szCs w:val="24"/>
         </w:rPr>
       </w:pPr>
       <w:r>
         <w:rPr>
           <w:rStyle w:val="Textoennegrita"/>
-        </w:rPr>
-        <w:t>Dirección de Correo Electrónico Corporativo:</w:t>
+          <w:sz w:val="24"/>
+          <w:szCs w:val="24"/>
+        </w:rPr>
+        <w:t xml:space="preserve">Dirección de Correo </w:t>
       </w:r>
       <w:r>
         <w:rPr>
           <w:rStyle w:val="Textoennegrita"/>
+          <w:sz w:val="24"/>
+          <w:szCs w:val="24"/>
+        </w:rPr>
+        <w:t>c</w:t>
+      </w:r>
+      <w:r>
+        <w:rPr>
+          <w:rStyle w:val="Textoennegrita"/>
+          <w:sz w:val="24"/>
+          <w:szCs w:val="24"/>
+        </w:rPr>
+        <w:t>orporativo:</w:t>
+      </w:r>
+      <w:r>
+        <w:rPr>
+          <w:rStyle w:val="Textoennegrita"/>
+          <w:sz w:val="24"/>
+          <w:szCs w:val="24"/>
         </w:rPr>
         <w:t xml:space="preserve"> </w:t>
       </w:r>
@@ -2799,6 +4399,8 @@
           <w:rStyle w:val="Textoennegrita"/>
           <w:b w:val="0"/>
           <w:bCs w:val="0"/>
+          <w:sz w:val="24"/>
+          <w:szCs w:val="24"/>
         </w:rPr>
         <w:t>javcasrod1</w:t>
       </w:r>
@@ -2807,6 +4409,8 @@
           <w:rStyle w:val="Textoennegrita"/>
           <w:b w:val="0"/>
           <w:bCs w:val="0"/>
+          <w:sz w:val="24"/>
+          <w:szCs w:val="24"/>
         </w:rPr>
         <w:t>@alum.us.es</w:t>
       </w:r>
@@ -2817,24 +4421,34 @@
           <w:ilvl w:val="0"/>
           <w:numId w:val="33"/>
         </w:numPr>
-        <w:spacing w:before="100" w:beforeAutospacing="1" w:after="100" w:afterAutospacing="1" w:line="240" w:lineRule="auto"/>
+        <w:tabs>
+          <w:tab w:val="clear" w:pos="720"/>
+          <w:tab w:val="num" w:pos="1428"/>
+        </w:tabs>
+        <w:spacing w:before="100" w:beforeAutospacing="1" w:after="100" w:afterAutospacing="1" w:line="276" w:lineRule="auto"/>
+        <w:ind w:left="1428"/>
         <w:jc w:val="left"/>
         <w:rPr>
           <w:rStyle w:val="nfasis"/>
           <w:i w:val="0"/>
           <w:iCs w:val="0"/>
+          <w:sz w:val="24"/>
+          <w:szCs w:val="24"/>
         </w:rPr>
       </w:pPr>
       <w:r>
         <w:rPr>
           <w:rStyle w:val="Textoennegrita"/>
+          <w:sz w:val="24"/>
+          <w:szCs w:val="24"/>
         </w:rPr>
         <w:t>Fotografía Actual:</w:t>
       </w:r>
     </w:p>
     <w:p>
       <w:pPr>
-        <w:spacing w:before="100" w:beforeAutospacing="1" w:after="100" w:afterAutospacing="1" w:line="240" w:lineRule="auto"/>
+        <w:spacing w:before="100" w:beforeAutospacing="1" w:after="100" w:afterAutospacing="1" w:line="276" w:lineRule="auto"/>
+        <w:ind w:left="708"/>
         <w:jc w:val="left"/>
         <w:rPr>
           <w:rStyle w:val="nfasis"/>
@@ -2873,7 +4487,7 @@
                     <pic:cNvPicPr/>
                   </pic:nvPicPr>
                   <pic:blipFill>
-                    <a:blip r:embed="rId12" cstate="print">
+                    <a:blip r:embed="rId13" cstate="print">
                       <a:extLst>
                         <a:ext uri="{28A0092B-C50C-407E-A947-70E740481C1C}">
                           <a14:useLocalDpi xmlns:a14="http://schemas.microsoft.com/office/drawing/2010/main" val="0"/>
@@ -2902,7 +4516,8 @@
     </w:p>
     <w:p>
       <w:pPr>
-        <w:spacing w:before="100" w:beforeAutospacing="1" w:after="100" w:afterAutospacing="1" w:line="240" w:lineRule="auto"/>
+        <w:spacing w:before="100" w:beforeAutospacing="1" w:after="100" w:afterAutospacing="1" w:line="276" w:lineRule="auto"/>
+        <w:ind w:left="708"/>
         <w:jc w:val="left"/>
         <w:rPr>
           <w:rStyle w:val="nfasis"/>
@@ -2913,7 +4528,8 @@
     </w:p>
     <w:p>
       <w:pPr>
-        <w:spacing w:before="100" w:beforeAutospacing="1" w:after="100" w:afterAutospacing="1" w:line="240" w:lineRule="auto"/>
+        <w:spacing w:before="100" w:beforeAutospacing="1" w:after="100" w:afterAutospacing="1" w:line="276" w:lineRule="auto"/>
+        <w:ind w:left="708"/>
         <w:jc w:val="left"/>
         <w:rPr>
           <w:rStyle w:val="nfasis"/>
@@ -2924,7 +4540,8 @@
     </w:p>
     <w:p>
       <w:pPr>
-        <w:spacing w:before="100" w:beforeAutospacing="1" w:after="100" w:afterAutospacing="1" w:line="240" w:lineRule="auto"/>
+        <w:spacing w:before="100" w:beforeAutospacing="1" w:after="100" w:afterAutospacing="1" w:line="276" w:lineRule="auto"/>
+        <w:ind w:left="708"/>
         <w:jc w:val="left"/>
         <w:rPr>
           <w:rStyle w:val="nfasis"/>
@@ -2935,7 +4552,8 @@
     </w:p>
     <w:p>
       <w:pPr>
-        <w:spacing w:before="100" w:beforeAutospacing="1" w:after="100" w:afterAutospacing="1" w:line="240" w:lineRule="auto"/>
+        <w:spacing w:before="100" w:beforeAutospacing="1" w:after="100" w:afterAutospacing="1" w:line="276" w:lineRule="auto"/>
+        <w:ind w:left="708"/>
         <w:jc w:val="left"/>
         <w:rPr>
           <w:rStyle w:val="nfasis"/>
@@ -2946,7 +4564,8 @@
     </w:p>
     <w:p>
       <w:pPr>
-        <w:spacing w:before="100" w:beforeAutospacing="1" w:after="100" w:afterAutospacing="1" w:line="240" w:lineRule="auto"/>
+        <w:spacing w:before="100" w:beforeAutospacing="1" w:after="100" w:afterAutospacing="1" w:line="276" w:lineRule="auto"/>
+        <w:ind w:left="708"/>
         <w:jc w:val="left"/>
         <w:rPr>
           <w:rStyle w:val="nfasis"/>
@@ -2961,18 +4580,31 @@
           <w:ilvl w:val="0"/>
           <w:numId w:val="33"/>
         </w:numPr>
-        <w:spacing w:before="100" w:beforeAutospacing="1" w:after="100" w:afterAutospacing="1" w:line="240" w:lineRule="auto"/>
+        <w:tabs>
+          <w:tab w:val="clear" w:pos="720"/>
+          <w:tab w:val="num" w:pos="1428"/>
+        </w:tabs>
+        <w:spacing w:before="100" w:beforeAutospacing="1" w:after="100" w:afterAutospacing="1" w:line="276" w:lineRule="auto"/>
+        <w:ind w:left="1428"/>
         <w:jc w:val="left"/>
+        <w:rPr>
+          <w:sz w:val="24"/>
+          <w:szCs w:val="24"/>
+        </w:rPr>
       </w:pPr>
       <w:r>
         <w:rPr>
           <w:rStyle w:val="Textoennegrita"/>
+          <w:sz w:val="24"/>
+          <w:szCs w:val="24"/>
         </w:rPr>
         <w:t>Nombre:</w:t>
       </w:r>
       <w:r>
         <w:rPr>
           <w:rStyle w:val="Textoennegrita"/>
+          <w:sz w:val="24"/>
+          <w:szCs w:val="24"/>
         </w:rPr>
         <w:t xml:space="preserve"> </w:t>
       </w:r>
@@ -2981,6 +4613,8 @@
           <w:rStyle w:val="Textoennegrita"/>
           <w:b w:val="0"/>
           <w:bCs w:val="0"/>
+          <w:sz w:val="24"/>
+          <w:szCs w:val="24"/>
         </w:rPr>
         <w:t>Alejandro</w:t>
       </w:r>
@@ -2991,30 +4625,47 @@
           <w:ilvl w:val="0"/>
           <w:numId w:val="33"/>
         </w:numPr>
-        <w:spacing w:before="100" w:beforeAutospacing="1" w:after="100" w:afterAutospacing="1" w:line="240" w:lineRule="auto"/>
+        <w:tabs>
+          <w:tab w:val="clear" w:pos="720"/>
+          <w:tab w:val="num" w:pos="1428"/>
+        </w:tabs>
+        <w:spacing w:before="100" w:beforeAutospacing="1" w:after="100" w:afterAutospacing="1" w:line="276" w:lineRule="auto"/>
+        <w:ind w:left="1428"/>
         <w:jc w:val="left"/>
+        <w:rPr>
+          <w:sz w:val="24"/>
+          <w:szCs w:val="24"/>
+        </w:rPr>
       </w:pPr>
       <w:r>
         <w:rPr>
           <w:rStyle w:val="Textoennegrita"/>
+          <w:sz w:val="24"/>
+          <w:szCs w:val="24"/>
         </w:rPr>
         <w:t>Apellido</w:t>
       </w:r>
       <w:r>
         <w:rPr>
           <w:rStyle w:val="Textoennegrita"/>
+          <w:sz w:val="24"/>
+          <w:szCs w:val="24"/>
         </w:rPr>
         <w:t>s</w:t>
       </w:r>
       <w:r>
         <w:rPr>
           <w:rStyle w:val="Textoennegrita"/>
+          <w:sz w:val="24"/>
+          <w:szCs w:val="24"/>
         </w:rPr>
         <w:t>:</w:t>
       </w:r>
       <w:r>
         <w:rPr>
           <w:rStyle w:val="Textoennegrita"/>
+          <w:sz w:val="24"/>
+          <w:szCs w:val="24"/>
         </w:rPr>
         <w:t xml:space="preserve"> </w:t>
       </w:r>
@@ -3023,6 +4674,8 @@
           <w:rStyle w:val="Textoennegrita"/>
           <w:b w:val="0"/>
           <w:bCs w:val="0"/>
+          <w:sz w:val="24"/>
+          <w:szCs w:val="24"/>
         </w:rPr>
         <w:t>d</w:t>
       </w:r>
@@ -3031,6 +4684,8 @@
           <w:rStyle w:val="Textoennegrita"/>
           <w:b w:val="0"/>
           <w:bCs w:val="0"/>
+          <w:sz w:val="24"/>
+          <w:szCs w:val="24"/>
         </w:rPr>
         <w:t>e los Reyes Pérez</w:t>
       </w:r>
@@ -3041,38 +4696,51 @@
           <w:ilvl w:val="0"/>
           <w:numId w:val="33"/>
         </w:numPr>
-        <w:spacing w:before="100" w:beforeAutospacing="1" w:after="100" w:afterAutospacing="1" w:line="240" w:lineRule="auto"/>
+        <w:tabs>
+          <w:tab w:val="clear" w:pos="720"/>
+          <w:tab w:val="num" w:pos="1428"/>
+        </w:tabs>
+        <w:spacing w:before="100" w:beforeAutospacing="1" w:after="100" w:afterAutospacing="1" w:line="276" w:lineRule="auto"/>
+        <w:ind w:left="1428"/>
         <w:jc w:val="left"/>
+        <w:rPr>
+          <w:sz w:val="24"/>
+          <w:szCs w:val="24"/>
+        </w:rPr>
       </w:pPr>
       <w:r>
         <w:rPr>
           <w:rStyle w:val="Textoennegrita"/>
-        </w:rPr>
-        <w:t>Dirección de Correo Electrónico Corporativo:</w:t>
+          <w:sz w:val="24"/>
+          <w:szCs w:val="24"/>
+        </w:rPr>
+        <w:t xml:space="preserve">Dirección de Correo </w:t>
+      </w:r>
+      <w:r>
+        <w:rPr>
+          <w:rStyle w:val="Textoennegrita"/>
+          <w:sz w:val="24"/>
+          <w:szCs w:val="24"/>
+        </w:rPr>
+        <w:t>c</w:t>
+      </w:r>
+      <w:r>
+        <w:rPr>
+          <w:rStyle w:val="Textoennegrita"/>
+          <w:sz w:val="24"/>
+          <w:szCs w:val="24"/>
+        </w:rPr>
+        <w:t>orporativo:</w:t>
       </w:r>
       <w:r>
         <w:rPr>
           <w:rStyle w:val="Textoennegrita"/>
           <w:b w:val="0"/>
           <w:bCs w:val="0"/>
-        </w:rPr>
-        <w:t xml:space="preserve"> </w:t>
-      </w:r>
-      <w:r>
-        <w:rPr>
-          <w:rStyle w:val="Textoennegrita"/>
-          <w:b w:val="0"/>
-          <w:bCs w:val="0"/>
-        </w:rPr>
-        <w:t>alereyper</w:t>
-      </w:r>
-      <w:r>
-        <w:rPr>
-          <w:rStyle w:val="Textoennegrita"/>
-          <w:b w:val="0"/>
-          <w:bCs w:val="0"/>
-        </w:rPr>
-        <w:t>@alum.us.es</w:t>
+          <w:sz w:val="24"/>
+          <w:szCs w:val="24"/>
+        </w:rPr>
+        <w:t xml:space="preserve"> alereyper@alum.us.es</w:t>
       </w:r>
     </w:p>
     <w:p>
@@ -3081,20 +4749,31 @@
           <w:ilvl w:val="0"/>
           <w:numId w:val="33"/>
         </w:numPr>
-        <w:spacing w:before="100" w:beforeAutospacing="1" w:after="100" w:afterAutospacing="1" w:line="240" w:lineRule="auto"/>
+        <w:tabs>
+          <w:tab w:val="clear" w:pos="720"/>
+          <w:tab w:val="num" w:pos="1428"/>
+        </w:tabs>
+        <w:spacing w:before="100" w:beforeAutospacing="1" w:after="100" w:afterAutospacing="1" w:line="276" w:lineRule="auto"/>
+        <w:ind w:left="1428"/>
         <w:jc w:val="left"/>
+        <w:rPr>
+          <w:sz w:val="24"/>
+          <w:szCs w:val="24"/>
+        </w:rPr>
       </w:pPr>
       <w:r>
         <w:rPr>
           <w:rStyle w:val="Textoennegrita"/>
+          <w:sz w:val="24"/>
+          <w:szCs w:val="24"/>
         </w:rPr>
         <w:t>Fotografía Actual:</w:t>
       </w:r>
     </w:p>
     <w:p>
       <w:pPr>
-        <w:spacing w:before="100" w:beforeAutospacing="1" w:after="100" w:afterAutospacing="1" w:line="240" w:lineRule="auto"/>
-        <w:ind w:firstLine="0"/>
+        <w:spacing w:before="100" w:beforeAutospacing="1" w:after="100" w:afterAutospacing="1" w:line="276" w:lineRule="auto"/>
+        <w:ind w:left="708" w:firstLine="0"/>
         <w:jc w:val="left"/>
       </w:pPr>
       <w:r>
@@ -3125,7 +4804,7 @@
                     <pic:cNvPicPr/>
                   </pic:nvPicPr>
                   <pic:blipFill>
-                    <a:blip r:embed="rId13">
+                    <a:blip r:embed="rId14">
                       <a:extLst>
                         <a:ext uri="{28A0092B-C50C-407E-A947-70E740481C1C}">
                           <a14:useLocalDpi xmlns:a14="http://schemas.microsoft.com/office/drawing/2010/main" val="0"/>
@@ -3160,29 +4839,95 @@
     </w:p>
     <w:p>
       <w:pPr>
-        <w:spacing w:before="100" w:beforeAutospacing="1" w:after="100" w:afterAutospacing="1" w:line="240" w:lineRule="auto"/>
-        <w:ind w:firstLine="0"/>
+        <w:spacing w:before="100" w:beforeAutospacing="1" w:after="100" w:afterAutospacing="1" w:line="276" w:lineRule="auto"/>
+        <w:ind w:left="708" w:firstLine="0"/>
         <w:jc w:val="left"/>
       </w:pPr>
     </w:p>
     <w:p>
       <w:pPr>
-        <w:spacing w:before="100" w:beforeAutospacing="1" w:after="100" w:afterAutospacing="1" w:line="240" w:lineRule="auto"/>
-        <w:ind w:firstLine="0"/>
+        <w:spacing w:before="100" w:beforeAutospacing="1" w:after="100" w:afterAutospacing="1" w:line="276" w:lineRule="auto"/>
+        <w:ind w:left="708" w:firstLine="0"/>
         <w:jc w:val="left"/>
       </w:pPr>
     </w:p>
     <w:p>
       <w:pPr>
-        <w:spacing w:before="100" w:beforeAutospacing="1" w:after="100" w:afterAutospacing="1" w:line="240" w:lineRule="auto"/>
-        <w:ind w:firstLine="0"/>
+        <w:spacing w:before="100" w:beforeAutospacing="1" w:after="100" w:afterAutospacing="1" w:line="276" w:lineRule="auto"/>
+        <w:ind w:left="708" w:firstLine="0"/>
         <w:jc w:val="left"/>
       </w:pPr>
     </w:p>
     <w:p>
       <w:pPr>
-        <w:spacing w:before="100" w:beforeAutospacing="1" w:after="100" w:afterAutospacing="1" w:line="240" w:lineRule="auto"/>
-        <w:ind w:firstLine="0"/>
+        <w:tabs>
+          <w:tab w:val="left" w:pos="3252"/>
+        </w:tabs>
+        <w:spacing w:before="100" w:beforeAutospacing="1" w:after="100" w:afterAutospacing="1" w:line="276" w:lineRule="auto"/>
+        <w:ind w:left="708" w:firstLine="0"/>
+        <w:jc w:val="left"/>
+      </w:pPr>
+      <w:r>
+        <w:tab/>
+      </w:r>
+    </w:p>
+    <w:p>
+      <w:pPr>
+        <w:tabs>
+          <w:tab w:val="left" w:pos="3252"/>
+        </w:tabs>
+        <w:spacing w:before="100" w:beforeAutospacing="1" w:after="100" w:afterAutospacing="1" w:line="276" w:lineRule="auto"/>
+        <w:ind w:left="708" w:firstLine="0"/>
+        <w:jc w:val="left"/>
+      </w:pPr>
+    </w:p>
+    <w:p>
+      <w:pPr>
+        <w:tabs>
+          <w:tab w:val="left" w:pos="3252"/>
+        </w:tabs>
+        <w:spacing w:before="100" w:beforeAutospacing="1" w:after="100" w:afterAutospacing="1" w:line="276" w:lineRule="auto"/>
+        <w:ind w:left="708" w:firstLine="0"/>
+        <w:jc w:val="left"/>
+      </w:pPr>
+    </w:p>
+    <w:p>
+      <w:pPr>
+        <w:tabs>
+          <w:tab w:val="left" w:pos="3252"/>
+        </w:tabs>
+        <w:spacing w:before="100" w:beforeAutospacing="1" w:after="100" w:afterAutospacing="1" w:line="276" w:lineRule="auto"/>
+        <w:ind w:left="708" w:firstLine="0"/>
+        <w:jc w:val="left"/>
+      </w:pPr>
+    </w:p>
+    <w:p>
+      <w:pPr>
+        <w:tabs>
+          <w:tab w:val="left" w:pos="3252"/>
+        </w:tabs>
+        <w:spacing w:before="100" w:beforeAutospacing="1" w:after="100" w:afterAutospacing="1" w:line="276" w:lineRule="auto"/>
+        <w:ind w:left="708" w:firstLine="0"/>
+        <w:jc w:val="left"/>
+      </w:pPr>
+    </w:p>
+    <w:p>
+      <w:pPr>
+        <w:tabs>
+          <w:tab w:val="left" w:pos="3252"/>
+        </w:tabs>
+        <w:spacing w:before="100" w:beforeAutospacing="1" w:after="100" w:afterAutospacing="1" w:line="276" w:lineRule="auto"/>
+        <w:ind w:left="708" w:firstLine="0"/>
+        <w:jc w:val="left"/>
+      </w:pPr>
+    </w:p>
+    <w:p>
+      <w:pPr>
+        <w:tabs>
+          <w:tab w:val="left" w:pos="3252"/>
+        </w:tabs>
+        <w:spacing w:before="100" w:beforeAutospacing="1" w:after="100" w:afterAutospacing="1" w:line="276" w:lineRule="auto"/>
+        <w:ind w:left="708" w:firstLine="0"/>
         <w:jc w:val="left"/>
       </w:pPr>
     </w:p>
@@ -3192,18 +4937,31 @@
           <w:ilvl w:val="0"/>
           <w:numId w:val="33"/>
         </w:numPr>
-        <w:spacing w:before="100" w:beforeAutospacing="1" w:after="100" w:afterAutospacing="1" w:line="240" w:lineRule="auto"/>
+        <w:tabs>
+          <w:tab w:val="clear" w:pos="720"/>
+          <w:tab w:val="num" w:pos="1428"/>
+        </w:tabs>
+        <w:spacing w:before="100" w:beforeAutospacing="1" w:after="100" w:afterAutospacing="1" w:line="276" w:lineRule="auto"/>
+        <w:ind w:left="1428"/>
         <w:jc w:val="left"/>
+        <w:rPr>
+          <w:sz w:val="24"/>
+          <w:szCs w:val="24"/>
+        </w:rPr>
       </w:pPr>
       <w:r>
         <w:rPr>
           <w:rStyle w:val="Textoennegrita"/>
+          <w:sz w:val="24"/>
+          <w:szCs w:val="24"/>
         </w:rPr>
         <w:t>Nombre:</w:t>
       </w:r>
       <w:r>
         <w:rPr>
           <w:rStyle w:val="Textoennegrita"/>
+          <w:sz w:val="24"/>
+          <w:szCs w:val="24"/>
         </w:rPr>
         <w:t xml:space="preserve"> </w:t>
       </w:r>
@@ -3212,12 +4970,16 @@
           <w:rStyle w:val="Textoennegrita"/>
           <w:b w:val="0"/>
           <w:bCs w:val="0"/>
+          <w:sz w:val="24"/>
+          <w:szCs w:val="24"/>
         </w:rPr>
         <w:t>Nuno José</w:t>
       </w:r>
       <w:r>
         <w:rPr>
           <w:noProof/>
+          <w:sz w:val="24"/>
+          <w:szCs w:val="24"/>
         </w:rPr>
         <w:t xml:space="preserve"> </w:t>
       </w:r>
@@ -3228,30 +4990,47 @@
           <w:ilvl w:val="0"/>
           <w:numId w:val="33"/>
         </w:numPr>
-        <w:spacing w:before="100" w:beforeAutospacing="1" w:after="100" w:afterAutospacing="1" w:line="240" w:lineRule="auto"/>
+        <w:tabs>
+          <w:tab w:val="clear" w:pos="720"/>
+          <w:tab w:val="num" w:pos="1428"/>
+        </w:tabs>
+        <w:spacing w:before="100" w:beforeAutospacing="1" w:after="100" w:afterAutospacing="1" w:line="276" w:lineRule="auto"/>
+        <w:ind w:left="1428"/>
         <w:jc w:val="left"/>
+        <w:rPr>
+          <w:sz w:val="24"/>
+          <w:szCs w:val="24"/>
+        </w:rPr>
       </w:pPr>
       <w:r>
         <w:rPr>
           <w:rStyle w:val="Textoennegrita"/>
+          <w:sz w:val="24"/>
+          <w:szCs w:val="24"/>
         </w:rPr>
         <w:t>Apellido</w:t>
       </w:r>
       <w:r>
         <w:rPr>
           <w:rStyle w:val="Textoennegrita"/>
+          <w:sz w:val="24"/>
+          <w:szCs w:val="24"/>
         </w:rPr>
         <w:t>s</w:t>
       </w:r>
       <w:r>
         <w:rPr>
           <w:rStyle w:val="Textoennegrita"/>
+          <w:sz w:val="24"/>
+          <w:szCs w:val="24"/>
         </w:rPr>
         <w:t>:</w:t>
       </w:r>
       <w:r>
         <w:rPr>
           <w:rStyle w:val="Textoennegrita"/>
+          <w:sz w:val="24"/>
+          <w:szCs w:val="24"/>
         </w:rPr>
         <w:t xml:space="preserve"> </w:t>
       </w:r>
@@ -3260,6 +5039,8 @@
           <w:rStyle w:val="Textoennegrita"/>
           <w:b w:val="0"/>
           <w:bCs w:val="0"/>
+          <w:sz w:val="24"/>
+          <w:szCs w:val="24"/>
         </w:rPr>
         <w:t>del Pino Escalante</w:t>
       </w:r>
@@ -3270,33 +5051,64 @@
           <w:ilvl w:val="0"/>
           <w:numId w:val="33"/>
         </w:numPr>
-        <w:spacing w:before="100" w:beforeAutospacing="1" w:after="100" w:afterAutospacing="1" w:line="240" w:lineRule="auto"/>
+        <w:tabs>
+          <w:tab w:val="clear" w:pos="720"/>
+          <w:tab w:val="num" w:pos="1428"/>
+        </w:tabs>
+        <w:spacing w:before="100" w:beforeAutospacing="1" w:after="100" w:afterAutospacing="1" w:line="276" w:lineRule="auto"/>
+        <w:ind w:left="1428"/>
         <w:jc w:val="left"/>
         <w:rPr>
           <w:rFonts w:cs="Arial"/>
+          <w:sz w:val="24"/>
+          <w:szCs w:val="24"/>
         </w:rPr>
       </w:pPr>
       <w:r>
         <w:rPr>
           <w:rStyle w:val="Textoennegrita"/>
-        </w:rPr>
-        <w:t>Dirección de Correo Electrónico Corporativo:</w:t>
+          <w:sz w:val="24"/>
+          <w:szCs w:val="24"/>
+        </w:rPr>
+        <w:t xml:space="preserve">Dirección de Correo </w:t>
       </w:r>
       <w:r>
         <w:rPr>
           <w:rStyle w:val="Textoennegrita"/>
+          <w:sz w:val="24"/>
+          <w:szCs w:val="24"/>
+        </w:rPr>
+        <w:t>c</w:t>
+      </w:r>
+      <w:r>
+        <w:rPr>
+          <w:rStyle w:val="Textoennegrita"/>
+          <w:sz w:val="24"/>
+          <w:szCs w:val="24"/>
+        </w:rPr>
+        <w:t>orporativo:</w:t>
+      </w:r>
+      <w:r>
+        <w:rPr>
+          <w:rStyle w:val="Textoennegrita"/>
+          <w:sz w:val="24"/>
+          <w:szCs w:val="24"/>
         </w:rPr>
         <w:t xml:space="preserve"> </w:t>
       </w:r>
       <w:r>
         <w:rPr>
           <w:rFonts w:cs="Arial"/>
+          <w:sz w:val="24"/>
+          <w:szCs w:val="24"/>
         </w:rPr>
         <w:t>nundelesc</w:t>
       </w:r>
       <w:r>
         <w:rPr>
           <w:rFonts w:cs="Arial"/>
+          <w:sz w:val="24"/>
+          <w:szCs w:val="24"/>
         </w:rPr>
         <w:t>@alum.us.es</w:t>
       </w:r>
@@ -3307,24 +5119,34 @@
           <w:ilvl w:val="0"/>
           <w:numId w:val="33"/>
         </w:numPr>
-        <w:spacing w:before="100" w:beforeAutospacing="1" w:after="100" w:afterAutospacing="1" w:line="240" w:lineRule="auto"/>
+        <w:tabs>
+          <w:tab w:val="clear" w:pos="720"/>
+          <w:tab w:val="num" w:pos="1428"/>
+        </w:tabs>
+        <w:spacing w:before="100" w:beforeAutospacing="1" w:after="100" w:afterAutospacing="1" w:line="276" w:lineRule="auto"/>
+        <w:ind w:left="1428"/>
         <w:jc w:val="left"/>
         <w:rPr>
           <w:rStyle w:val="Textoennegrita"/>
           <w:b w:val="0"/>
           <w:bCs w:val="0"/>
+          <w:sz w:val="24"/>
+          <w:szCs w:val="24"/>
         </w:rPr>
       </w:pPr>
       <w:r>
         <w:rPr>
           <w:rStyle w:val="Textoennegrita"/>
+          <w:sz w:val="24"/>
+          <w:szCs w:val="24"/>
         </w:rPr>
         <w:t>Fotografía Actual:</w:t>
       </w:r>
     </w:p>
     <w:p>
       <w:pPr>
-        <w:spacing w:before="100" w:beforeAutospacing="1" w:after="100" w:afterAutospacing="1" w:line="240" w:lineRule="auto"/>
+        <w:spacing w:before="100" w:beforeAutospacing="1" w:after="100" w:afterAutospacing="1" w:line="276" w:lineRule="auto"/>
+        <w:ind w:left="708"/>
         <w:jc w:val="left"/>
         <w:rPr>
           <w:rStyle w:val="Textoennegrita"/>
@@ -3359,7 +5181,7 @@
                     <pic:cNvPicPr/>
                   </pic:nvPicPr>
                   <pic:blipFill>
-                    <a:blip r:embed="rId14" cstate="print">
+                    <a:blip r:embed="rId15" cstate="print">
                       <a:extLst>
                         <a:ext uri="{28A0092B-C50C-407E-A947-70E740481C1C}">
                           <a14:useLocalDpi xmlns:a14="http://schemas.microsoft.com/office/drawing/2010/main" val="0"/>
@@ -3394,7 +5216,8 @@
     </w:p>
     <w:p>
       <w:pPr>
-        <w:spacing w:before="100" w:beforeAutospacing="1" w:after="100" w:afterAutospacing="1" w:line="240" w:lineRule="auto"/>
+        <w:spacing w:before="100" w:beforeAutospacing="1" w:after="100" w:afterAutospacing="1" w:line="276" w:lineRule="auto"/>
+        <w:ind w:left="708"/>
         <w:jc w:val="left"/>
         <w:rPr>
           <w:rStyle w:val="Textoennegrita"/>
@@ -3403,7 +5226,8 @@
     </w:p>
     <w:p>
       <w:pPr>
-        <w:spacing w:before="100" w:beforeAutospacing="1" w:after="100" w:afterAutospacing="1" w:line="240" w:lineRule="auto"/>
+        <w:spacing w:before="100" w:beforeAutospacing="1" w:after="100" w:afterAutospacing="1" w:line="276" w:lineRule="auto"/>
+        <w:ind w:left="708"/>
         <w:jc w:val="left"/>
         <w:rPr>
           <w:rStyle w:val="Textoennegrita"/>
@@ -3412,8 +5236,8 @@
     </w:p>
     <w:p>
       <w:pPr>
-        <w:spacing w:before="100" w:beforeAutospacing="1" w:after="100" w:afterAutospacing="1" w:line="240" w:lineRule="auto"/>
-        <w:ind w:firstLine="0"/>
+        <w:spacing w:before="100" w:beforeAutospacing="1" w:after="100" w:afterAutospacing="1" w:line="276" w:lineRule="auto"/>
+        <w:ind w:left="708" w:firstLine="0"/>
         <w:jc w:val="left"/>
         <w:rPr>
           <w:rStyle w:val="Textoennegrita"/>
@@ -3426,14 +5250,24 @@
           <w:ilvl w:val="0"/>
           <w:numId w:val="33"/>
         </w:numPr>
-        <w:spacing w:before="100" w:beforeAutospacing="1" w:after="100" w:afterAutospacing="1" w:line="240" w:lineRule="auto"/>
+        <w:tabs>
+          <w:tab w:val="clear" w:pos="720"/>
+          <w:tab w:val="num" w:pos="1428"/>
+        </w:tabs>
+        <w:spacing w:before="100" w:beforeAutospacing="1" w:after="100" w:afterAutospacing="1" w:line="276" w:lineRule="auto"/>
+        <w:ind w:left="1428"/>
         <w:jc w:val="left"/>
+        <w:rPr>
+          <w:sz w:val="24"/>
+          <w:szCs w:val="24"/>
+        </w:rPr>
       </w:pPr>
       <w:r>
         <w:rPr>
           <w:rStyle w:val="Textoennegrita"/>
-        </w:rPr>
-        <w:lastRenderedPageBreak/>
+          <w:sz w:val="24"/>
+          <w:szCs w:val="24"/>
+        </w:rPr>
         <w:t xml:space="preserve">Nombre: </w:t>
       </w:r>
       <w:r>
@@ -3441,6 +5275,8 @@
           <w:rStyle w:val="Textoennegrita"/>
           <w:b w:val="0"/>
           <w:bCs w:val="0"/>
+          <w:sz w:val="24"/>
+          <w:szCs w:val="24"/>
         </w:rPr>
         <w:t>Javier</w:t>
       </w:r>
@@ -3451,24 +5287,39 @@
           <w:ilvl w:val="0"/>
           <w:numId w:val="33"/>
         </w:numPr>
-        <w:spacing w:before="100" w:beforeAutospacing="1" w:after="100" w:afterAutospacing="1" w:line="240" w:lineRule="auto"/>
+        <w:tabs>
+          <w:tab w:val="clear" w:pos="720"/>
+          <w:tab w:val="num" w:pos="1428"/>
+        </w:tabs>
+        <w:spacing w:before="100" w:beforeAutospacing="1" w:after="100" w:afterAutospacing="1" w:line="276" w:lineRule="auto"/>
+        <w:ind w:left="1428"/>
         <w:jc w:val="left"/>
+        <w:rPr>
+          <w:sz w:val="24"/>
+          <w:szCs w:val="24"/>
+        </w:rPr>
       </w:pPr>
       <w:r>
         <w:rPr>
           <w:rStyle w:val="Textoennegrita"/>
+          <w:sz w:val="24"/>
+          <w:szCs w:val="24"/>
         </w:rPr>
         <w:t>Apellido</w:t>
       </w:r>
       <w:r>
         <w:rPr>
           <w:rStyle w:val="Textoennegrita"/>
+          <w:sz w:val="24"/>
+          <w:szCs w:val="24"/>
         </w:rPr>
         <w:t>s</w:t>
       </w:r>
       <w:r>
         <w:rPr>
           <w:rStyle w:val="Textoennegrita"/>
+          <w:sz w:val="24"/>
+          <w:szCs w:val="24"/>
         </w:rPr>
         <w:t xml:space="preserve">: </w:t>
       </w:r>
@@ -3477,6 +5328,8 @@
           <w:rStyle w:val="Textoennegrita"/>
           <w:b w:val="0"/>
           <w:bCs w:val="0"/>
+          <w:sz w:val="24"/>
+          <w:szCs w:val="24"/>
         </w:rPr>
         <w:t>Gutiérrez Pastor</w:t>
       </w:r>
@@ -3487,29 +5340,50 @@
           <w:ilvl w:val="0"/>
           <w:numId w:val="33"/>
         </w:numPr>
-        <w:spacing w:before="100" w:beforeAutospacing="1" w:after="100" w:afterAutospacing="1" w:line="240" w:lineRule="auto"/>
+        <w:tabs>
+          <w:tab w:val="clear" w:pos="720"/>
+          <w:tab w:val="num" w:pos="1428"/>
+        </w:tabs>
+        <w:spacing w:before="100" w:beforeAutospacing="1" w:after="100" w:afterAutospacing="1" w:line="276" w:lineRule="auto"/>
+        <w:ind w:left="1428"/>
         <w:jc w:val="left"/>
         <w:rPr>
           <w:rFonts w:cs="Arial"/>
+          <w:sz w:val="24"/>
+          <w:szCs w:val="24"/>
         </w:rPr>
       </w:pPr>
       <w:r>
         <w:rPr>
           <w:rStyle w:val="Textoennegrita"/>
-        </w:rPr>
-        <w:t xml:space="preserve">Dirección de Correo Electrónico Corporativo: </w:t>
+          <w:sz w:val="24"/>
+          <w:szCs w:val="24"/>
+        </w:rPr>
+        <w:t xml:space="preserve">Dirección de Correo </w:t>
+      </w:r>
+      <w:r>
+        <w:rPr>
+          <w:rStyle w:val="Textoennegrita"/>
+          <w:sz w:val="24"/>
+          <w:szCs w:val="24"/>
+        </w:rPr>
+        <w:t>c</w:t>
+      </w:r>
+      <w:r>
+        <w:rPr>
+          <w:rStyle w:val="Textoennegrita"/>
+          <w:sz w:val="24"/>
+          <w:szCs w:val="24"/>
+        </w:rPr>
+        <w:t xml:space="preserve">orporativo: </w:t>
       </w:r>
       <w:r>
         <w:rPr>
           <w:rFonts w:cs="Arial"/>
-        </w:rPr>
-        <w:t>javgutpas</w:t>
-      </w:r>
-      <w:r>
-        <w:rPr>
-          <w:rFonts w:cs="Arial"/>
-        </w:rPr>
-        <w:t>@alum.us.es</w:t>
+          <w:sz w:val="24"/>
+          <w:szCs w:val="24"/>
+        </w:rPr>
+        <w:t>javgutpas@alum.us.es</w:t>
       </w:r>
     </w:p>
     <w:p>
@@ -3518,24 +5392,35 @@
           <w:ilvl w:val="0"/>
           <w:numId w:val="33"/>
         </w:numPr>
-        <w:spacing w:before="100" w:beforeAutospacing="1" w:after="100" w:afterAutospacing="1" w:line="240" w:lineRule="auto"/>
+        <w:tabs>
+          <w:tab w:val="clear" w:pos="720"/>
+          <w:tab w:val="num" w:pos="1428"/>
+        </w:tabs>
+        <w:spacing w:before="100" w:beforeAutospacing="1" w:after="100" w:afterAutospacing="1" w:line="276" w:lineRule="auto"/>
+        <w:ind w:left="1428"/>
         <w:jc w:val="left"/>
+        <w:rPr>
+          <w:sz w:val="24"/>
+          <w:szCs w:val="24"/>
+        </w:rPr>
       </w:pPr>
       <w:r>
         <w:rPr>
           <w:noProof/>
+          <w:sz w:val="24"/>
+          <w:szCs w:val="24"/>
         </w:rPr>
         <w:drawing>
-          <wp:anchor distT="0" distB="0" distL="114300" distR="114300" simplePos="0" relativeHeight="251666434" behindDoc="1" locked="0" layoutInCell="1" allowOverlap="1" wp14:anchorId="5213D587" wp14:editId="05AC53C6">
+          <wp:anchor distT="0" distB="0" distL="114300" distR="114300" simplePos="0" relativeHeight="251666434" behindDoc="1" locked="0" layoutInCell="1" allowOverlap="1" wp14:anchorId="5213D587" wp14:editId="0359C5C2">
             <wp:simplePos x="0" y="0"/>
             <wp:positionH relativeFrom="column">
-              <wp:posOffset>453390</wp:posOffset>
+              <wp:posOffset>451485</wp:posOffset>
             </wp:positionH>
             <wp:positionV relativeFrom="paragraph">
-              <wp:posOffset>235585</wp:posOffset>
+              <wp:posOffset>308610</wp:posOffset>
             </wp:positionV>
-            <wp:extent cx="1352550" cy="1759874"/>
-            <wp:effectExtent l="0" t="0" r="0" b="0"/>
+            <wp:extent cx="1293765" cy="1683385"/>
+            <wp:effectExtent l="0" t="0" r="1905" b="0"/>
             <wp:wrapNone/>
             <wp:docPr id="1789676189" name="Imagen 2" descr="Hombre con barba y bigote&#10;&#10;El contenido generado por IA puede ser incorrecto."/>
             <wp:cNvGraphicFramePr>
@@ -3551,7 +5436,7 @@
                     </pic:cNvPicPr>
                   </pic:nvPicPr>
                   <pic:blipFill>
-                    <a:blip r:embed="rId15" cstate="print">
+                    <a:blip r:embed="rId16" cstate="print">
                       <a:extLst>
                         <a:ext uri="{28A0092B-C50C-407E-A947-70E740481C1C}">
                           <a14:useLocalDpi xmlns:a14="http://schemas.microsoft.com/office/drawing/2010/main" val="0"/>
@@ -3566,7 +5451,7 @@
                   <pic:spPr bwMode="auto">
                     <a:xfrm>
                       <a:off x="0" y="0"/>
-                      <a:ext cx="1352550" cy="1759874"/>
+                      <a:ext cx="1299157" cy="1690401"/>
                     </a:xfrm>
                     <a:prstGeom prst="rect">
                       <a:avLst/>
@@ -3591,43 +5476,44 @@
       <w:r>
         <w:rPr>
           <w:rStyle w:val="Textoennegrita"/>
+          <w:sz w:val="24"/>
+          <w:szCs w:val="24"/>
         </w:rPr>
         <w:t>Fotografía Actual:</w:t>
       </w:r>
     </w:p>
     <w:p>
       <w:pPr>
-        <w:spacing w:before="100" w:beforeAutospacing="1" w:after="100" w:afterAutospacing="1" w:line="240" w:lineRule="auto"/>
+        <w:spacing w:before="100" w:beforeAutospacing="1" w:after="100" w:afterAutospacing="1" w:line="276" w:lineRule="auto"/>
+        <w:ind w:left="708"/>
         <w:jc w:val="left"/>
       </w:pPr>
     </w:p>
     <w:p>
       <w:pPr>
-        <w:spacing w:before="100" w:beforeAutospacing="1" w:after="100" w:afterAutospacing="1" w:line="240" w:lineRule="auto"/>
+        <w:spacing w:before="100" w:beforeAutospacing="1" w:after="100" w:afterAutospacing="1" w:line="276" w:lineRule="auto"/>
+        <w:ind w:firstLine="0"/>
         <w:jc w:val="left"/>
       </w:pPr>
     </w:p>
     <w:p>
       <w:pPr>
-        <w:spacing w:before="100" w:beforeAutospacing="1" w:after="100" w:afterAutospacing="1" w:line="240" w:lineRule="auto"/>
+        <w:spacing w:before="100" w:beforeAutospacing="1" w:after="100" w:afterAutospacing="1" w:line="276" w:lineRule="auto"/>
+        <w:ind w:firstLine="0"/>
         <w:jc w:val="left"/>
       </w:pPr>
     </w:p>
     <w:p>
       <w:pPr>
-        <w:spacing w:before="100" w:beforeAutospacing="1" w:after="100" w:afterAutospacing="1" w:line="240" w:lineRule="auto"/>
+        <w:spacing w:before="100" w:beforeAutospacing="1" w:after="100" w:afterAutospacing="1" w:line="276" w:lineRule="auto"/>
+        <w:ind w:left="708"/>
         <w:jc w:val="left"/>
       </w:pPr>
     </w:p>
     <w:p>
       <w:pPr>
-        <w:spacing w:before="100" w:beforeAutospacing="1" w:after="100" w:afterAutospacing="1" w:line="240" w:lineRule="auto"/>
-        <w:jc w:val="left"/>
-      </w:pPr>
-    </w:p>
-    <w:p>
-      <w:pPr>
-        <w:spacing w:before="100" w:beforeAutospacing="1" w:after="100" w:afterAutospacing="1" w:line="240" w:lineRule="auto"/>
+        <w:spacing w:before="100" w:beforeAutospacing="1" w:after="100" w:afterAutospacing="1" w:line="276" w:lineRule="auto"/>
+        <w:ind w:firstLine="0"/>
         <w:jc w:val="left"/>
       </w:pPr>
     </w:p>
@@ -3637,12 +5523,23 @@
           <w:ilvl w:val="0"/>
           <w:numId w:val="33"/>
         </w:numPr>
-        <w:spacing w:before="100" w:beforeAutospacing="1" w:after="100" w:afterAutospacing="1" w:line="240" w:lineRule="auto"/>
+        <w:tabs>
+          <w:tab w:val="clear" w:pos="720"/>
+          <w:tab w:val="num" w:pos="1428"/>
+        </w:tabs>
+        <w:spacing w:before="100" w:beforeAutospacing="1" w:after="100" w:afterAutospacing="1" w:line="276" w:lineRule="auto"/>
+        <w:ind w:left="1428"/>
         <w:jc w:val="left"/>
+        <w:rPr>
+          <w:sz w:val="24"/>
+          <w:szCs w:val="24"/>
+        </w:rPr>
       </w:pPr>
       <w:r>
         <w:rPr>
           <w:rStyle w:val="Textoennegrita"/>
+          <w:sz w:val="24"/>
+          <w:szCs w:val="24"/>
         </w:rPr>
         <w:t xml:space="preserve">Nombre: </w:t>
       </w:r>
@@ -3651,6 +5548,8 @@
           <w:rStyle w:val="Textoennegrita"/>
           <w:b w:val="0"/>
           <w:bCs w:val="0"/>
+          <w:sz w:val="24"/>
+          <w:szCs w:val="24"/>
         </w:rPr>
         <w:t>Javier</w:t>
       </w:r>
@@ -3661,24 +5560,39 @@
           <w:ilvl w:val="0"/>
           <w:numId w:val="33"/>
         </w:numPr>
-        <w:spacing w:before="100" w:beforeAutospacing="1" w:after="100" w:afterAutospacing="1" w:line="240" w:lineRule="auto"/>
+        <w:tabs>
+          <w:tab w:val="clear" w:pos="720"/>
+          <w:tab w:val="num" w:pos="1428"/>
+        </w:tabs>
+        <w:spacing w:before="100" w:beforeAutospacing="1" w:after="100" w:afterAutospacing="1" w:line="276" w:lineRule="auto"/>
+        <w:ind w:left="1428"/>
         <w:jc w:val="left"/>
+        <w:rPr>
+          <w:sz w:val="24"/>
+          <w:szCs w:val="24"/>
+        </w:rPr>
       </w:pPr>
       <w:r>
         <w:rPr>
           <w:rStyle w:val="Textoennegrita"/>
+          <w:sz w:val="24"/>
+          <w:szCs w:val="24"/>
         </w:rPr>
         <w:t>Apellido</w:t>
       </w:r>
       <w:r>
         <w:rPr>
           <w:rStyle w:val="Textoennegrita"/>
+          <w:sz w:val="24"/>
+          <w:szCs w:val="24"/>
         </w:rPr>
         <w:t>s</w:t>
       </w:r>
       <w:r>
         <w:rPr>
           <w:rStyle w:val="Textoennegrita"/>
+          <w:sz w:val="24"/>
+          <w:szCs w:val="24"/>
         </w:rPr>
         <w:t xml:space="preserve">: </w:t>
       </w:r>
@@ -3687,6 +5601,8 @@
           <w:rStyle w:val="Textoennegrita"/>
           <w:b w:val="0"/>
           <w:bCs w:val="0"/>
+          <w:sz w:val="24"/>
+          <w:szCs w:val="24"/>
         </w:rPr>
         <w:t>Soria Blanco</w:t>
       </w:r>
@@ -3697,29 +5613,50 @@
           <w:ilvl w:val="0"/>
           <w:numId w:val="33"/>
         </w:numPr>
-        <w:spacing w:before="100" w:beforeAutospacing="1" w:after="100" w:afterAutospacing="1" w:line="240" w:lineRule="auto"/>
+        <w:tabs>
+          <w:tab w:val="clear" w:pos="720"/>
+          <w:tab w:val="num" w:pos="1428"/>
+        </w:tabs>
+        <w:spacing w:before="100" w:beforeAutospacing="1" w:after="100" w:afterAutospacing="1" w:line="276" w:lineRule="auto"/>
+        <w:ind w:left="1428"/>
         <w:jc w:val="left"/>
         <w:rPr>
           <w:rFonts w:cs="Arial"/>
+          <w:sz w:val="24"/>
+          <w:szCs w:val="24"/>
         </w:rPr>
       </w:pPr>
       <w:r>
         <w:rPr>
           <w:rStyle w:val="Textoennegrita"/>
-        </w:rPr>
-        <w:t xml:space="preserve">Dirección de Correo Electrónico Corporativo: </w:t>
+          <w:sz w:val="24"/>
+          <w:szCs w:val="24"/>
+        </w:rPr>
+        <w:t xml:space="preserve">Dirección de Correo </w:t>
+      </w:r>
+      <w:r>
+        <w:rPr>
+          <w:rStyle w:val="Textoennegrita"/>
+          <w:sz w:val="24"/>
+          <w:szCs w:val="24"/>
+        </w:rPr>
+        <w:t>c</w:t>
+      </w:r>
+      <w:r>
+        <w:rPr>
+          <w:rStyle w:val="Textoennegrita"/>
+          <w:sz w:val="24"/>
+          <w:szCs w:val="24"/>
+        </w:rPr>
+        <w:t xml:space="preserve">orporativo: </w:t>
       </w:r>
       <w:r>
         <w:rPr>
           <w:rFonts w:cs="Arial"/>
-        </w:rPr>
-        <w:t>javsorbla</w:t>
-      </w:r>
-      <w:r>
-        <w:rPr>
-          <w:rFonts w:cs="Arial"/>
-        </w:rPr>
-        <w:t>@alum.us.es</w:t>
+          <w:sz w:val="24"/>
+          <w:szCs w:val="24"/>
+        </w:rPr>
+        <w:t>javsorbla@alum.us.es</w:t>
       </w:r>
     </w:p>
     <w:p>
@@ -3728,24 +5665,35 @@
           <w:ilvl w:val="0"/>
           <w:numId w:val="33"/>
         </w:numPr>
-        <w:spacing w:before="100" w:beforeAutospacing="1" w:after="100" w:afterAutospacing="1" w:line="240" w:lineRule="auto"/>
+        <w:tabs>
+          <w:tab w:val="clear" w:pos="720"/>
+          <w:tab w:val="num" w:pos="1428"/>
+        </w:tabs>
+        <w:spacing w:before="100" w:beforeAutospacing="1" w:after="100" w:afterAutospacing="1" w:line="276" w:lineRule="auto"/>
+        <w:ind w:left="1428"/>
         <w:jc w:val="left"/>
+        <w:rPr>
+          <w:sz w:val="24"/>
+          <w:szCs w:val="24"/>
+        </w:rPr>
       </w:pPr>
       <w:r>
         <w:rPr>
           <w:noProof/>
+          <w:sz w:val="24"/>
+          <w:szCs w:val="24"/>
         </w:rPr>
         <w:drawing>
-          <wp:anchor distT="0" distB="0" distL="114300" distR="114300" simplePos="0" relativeHeight="251664386" behindDoc="1" locked="0" layoutInCell="1" allowOverlap="1" wp14:anchorId="67A04D1F" wp14:editId="67CEDACA">
+          <wp:anchor distT="0" distB="0" distL="114300" distR="114300" simplePos="0" relativeHeight="251664386" behindDoc="1" locked="0" layoutInCell="1" allowOverlap="1" wp14:anchorId="67A04D1F" wp14:editId="29DFAE31">
             <wp:simplePos x="0" y="0"/>
             <wp:positionH relativeFrom="column">
-              <wp:posOffset>462915</wp:posOffset>
+              <wp:posOffset>497205</wp:posOffset>
             </wp:positionH>
             <wp:positionV relativeFrom="paragraph">
-              <wp:posOffset>232410</wp:posOffset>
+              <wp:posOffset>216535</wp:posOffset>
             </wp:positionV>
-            <wp:extent cx="1390650" cy="2101426"/>
-            <wp:effectExtent l="0" t="0" r="0" b="0"/>
+            <wp:extent cx="1203960" cy="1768184"/>
+            <wp:effectExtent l="0" t="0" r="0" b="3810"/>
             <wp:wrapNone/>
             <wp:docPr id="1694152065" name="Imagen 1" descr="Hombre con camisa de cuadros&#10;&#10;El contenido generado por IA puede ser incorrecto."/>
             <wp:cNvGraphicFramePr>
@@ -3761,7 +5709,7 @@
                     </pic:cNvPicPr>
                   </pic:nvPicPr>
                   <pic:blipFill>
-                    <a:blip r:embed="rId16" cstate="print">
+                    <a:blip r:embed="rId17" cstate="print">
                       <a:extLst>
                         <a:ext uri="{28A0092B-C50C-407E-A947-70E740481C1C}">
                           <a14:useLocalDpi xmlns:a14="http://schemas.microsoft.com/office/drawing/2010/main" val="0"/>
@@ -3776,7 +5724,7 @@
                   <pic:spPr bwMode="auto">
                     <a:xfrm>
                       <a:off x="0" y="0"/>
-                      <a:ext cx="1390650" cy="2101426"/>
+                      <a:ext cx="1203960" cy="1768184"/>
                     </a:xfrm>
                     <a:prstGeom prst="rect">
                       <a:avLst/>
@@ -3801,26 +5749,126 @@
       <w:r>
         <w:rPr>
           <w:rStyle w:val="Textoennegrita"/>
+          <w:sz w:val="24"/>
+          <w:szCs w:val="24"/>
         </w:rPr>
         <w:t>Fotografía Actual:</w:t>
       </w:r>
     </w:p>
     <w:p>
       <w:pPr>
-        <w:spacing w:before="100" w:beforeAutospacing="1" w:after="100" w:afterAutospacing="1" w:line="240" w:lineRule="auto"/>
+        <w:spacing w:before="100" w:beforeAutospacing="1" w:after="100" w:afterAutospacing="1" w:line="276" w:lineRule="auto"/>
+        <w:ind w:left="708"/>
         <w:jc w:val="left"/>
       </w:pPr>
     </w:p>
     <w:p>
       <w:pPr>
-        <w:spacing w:before="100" w:beforeAutospacing="1" w:after="100" w:afterAutospacing="1" w:line="240" w:lineRule="auto"/>
+        <w:spacing w:before="100" w:beforeAutospacing="1" w:after="100" w:afterAutospacing="1" w:line="276" w:lineRule="auto"/>
+        <w:ind w:left="708"/>
         <w:jc w:val="left"/>
       </w:pPr>
     </w:p>
     <w:p>
       <w:pPr>
-        <w:ind w:firstLine="0"/>
+        <w:spacing w:line="276" w:lineRule="auto"/>
+        <w:ind w:left="708" w:firstLine="0"/>
         <w:jc w:val="left"/>
+      </w:pPr>
+      <w:r>
+        <w:br w:type="page"/>
+      </w:r>
+    </w:p>
+    <w:p>
+      <w:pPr>
+        <w:pStyle w:val="Ttulo3"/>
+        <w:numPr>
+          <w:ilvl w:val="1"/>
+          <w:numId w:val="37"/>
+        </w:numPr>
+        <w:rPr>
+          <w:color w:val="auto"/>
+        </w:rPr>
+      </w:pPr>
+      <w:bookmarkStart w:id="6" w:name="_Toc190954077"/>
+      <w:r>
+        <w:rPr>
+          <w:b/>
+          <w:color w:val="auto"/>
+          <w:sz w:val="24"/>
+        </w:rPr>
+        <w:t>Declaración de compromiso</w:t>
+      </w:r>
+      <w:r>
+        <w:rPr>
+          <w:color w:val="auto"/>
+        </w:rPr>
+        <w:t>:</w:t>
+      </w:r>
+      <w:bookmarkEnd w:id="6"/>
+    </w:p>
+    <w:p>
+      <w:pPr>
+        <w:spacing w:before="100" w:beforeAutospacing="1" w:after="100" w:afterAutospacing="1" w:line="276" w:lineRule="auto"/>
+        <w:ind w:firstLine="708"/>
+        <w:jc w:val="left"/>
+        <w:rPr>
+          <w:rFonts w:eastAsia="Times New Roman" w:cs="Arial"/>
+          <w:sz w:val="24"/>
+          <w:szCs w:val="24"/>
+          <w:lang w:eastAsia="es-ES"/>
+        </w:rPr>
+      </w:pPr>
+      <w:r>
+        <w:rPr>
+          <w:rFonts w:eastAsia="Times New Roman" w:cs="Arial"/>
+          <w:sz w:val="24"/>
+          <w:szCs w:val="24"/>
+          <w:lang w:eastAsia="es-ES"/>
+        </w:rPr>
+        <w:t>Una vez formado el grupo y tras una primera reunión para conocernos mejor, llegamos a un acuerdo sobre la importancia de trabajar de manera coordinada y comprometida para alcanzar los objetivos de la asignatura. Durante esta reunión, analizamos el plan de estudios</w:t>
+      </w:r>
+      <w:r>
+        <w:rPr>
+          <w:rFonts w:eastAsia="Times New Roman" w:cs="Arial"/>
+          <w:sz w:val="24"/>
+          <w:szCs w:val="24"/>
+          <w:lang w:eastAsia="es-ES"/>
+        </w:rPr>
+        <w:t xml:space="preserve"> (Syllabus)</w:t>
+      </w:r>
+      <w:r>
+        <w:rPr>
+          <w:rFonts w:eastAsia="Times New Roman" w:cs="Arial"/>
+          <w:sz w:val="24"/>
+          <w:szCs w:val="24"/>
+          <w:lang w:eastAsia="es-ES"/>
+        </w:rPr>
+        <w:t xml:space="preserve"> con el fin de comprender en detalle los criterios de evaluación y definir nuestra estrategia de trabajo. A partir de esta revisión, concluimos que, si bien las tareas individuales juegan un papel fundamental en nuestra calificación, no debemos descuidar las actividades grupales, ya que también son clave para nuestro desempeño general.</w:t>
+      </w:r>
+      <w:r>
+        <w:rPr>
+          <w:rFonts w:eastAsia="Times New Roman" w:cs="Arial"/>
+          <w:sz w:val="24"/>
+          <w:szCs w:val="24"/>
+          <w:lang w:eastAsia="es-ES"/>
+        </w:rPr>
+        <w:t xml:space="preserve"> </w:t>
+      </w:r>
+      <w:r>
+        <w:rPr>
+          <w:rFonts w:eastAsia="Times New Roman" w:cs="Arial"/>
+          <w:sz w:val="24"/>
+          <w:szCs w:val="24"/>
+          <w:lang w:eastAsia="es-ES"/>
+        </w:rPr>
+        <w:t>Con esta visión compartida, nos comprometemos a distribuir las responsabilidades de manera equitativa y a mantener una comunicación efectiva para garantizar un progreso constante en el desarrollo del proyecto. Asimismo, acordamos aspirar a obtener una calificación de notable en la evaluación del proyecto.</w:t>
+      </w:r>
+    </w:p>
+    <w:p>
+      <w:pPr>
+        <w:spacing w:line="276" w:lineRule="auto"/>
+        <w:ind w:firstLine="708"/>
         <w:rPr>
           <w:rFonts w:eastAsiaTheme="majorEastAsia" w:cs="Arial"/>
           <w:color w:val="5B9BD5" w:themeColor="accent1"/>
@@ -3833,51 +5881,113 @@
     <w:p>
       <w:pPr>
         <w:pStyle w:val="Ttulo3"/>
-      </w:pPr>
-      <w:bookmarkStart w:id="2" w:name="_Toc190892888"/>
-      <w:r>
-        <w:lastRenderedPageBreak/>
-        <w:t>Declaración de compromiso</w:t>
-      </w:r>
-      <w:r>
+        <w:numPr>
+          <w:ilvl w:val="1"/>
+          <w:numId w:val="37"/>
+        </w:numPr>
+        <w:rPr>
+          <w:color w:val="auto"/>
+        </w:rPr>
+      </w:pPr>
+      <w:bookmarkStart w:id="7" w:name="_Toc190954078"/>
+      <w:r>
+        <w:rPr>
+          <w:b/>
+          <w:color w:val="auto"/>
+          <w:sz w:val="24"/>
+        </w:rPr>
+        <w:t>Indicadores de rendimiento</w:t>
+      </w:r>
+      <w:r>
+        <w:rPr>
+          <w:color w:val="auto"/>
+        </w:rPr>
         <w:t>:</w:t>
       </w:r>
-      <w:bookmarkEnd w:id="2"/>
-    </w:p>
-    <w:p>
-      <w:pPr>
+      <w:bookmarkEnd w:id="7"/>
+    </w:p>
+    <w:p>
+      <w:pPr>
+        <w:spacing w:line="276" w:lineRule="auto"/>
+        <w:rPr>
+          <w:sz w:val="24"/>
+          <w:szCs w:val="24"/>
+        </w:rPr>
+      </w:pPr>
+      <w:r>
+        <w:rPr>
+          <w:sz w:val="24"/>
+          <w:szCs w:val="24"/>
+        </w:rPr>
+        <w:t xml:space="preserve">Para evaluar el desempeño de los miembros del grupo, establecemos los siguientes indicadores de rendimiento, considerando tanto la finalización de tareas como la </w:t>
+      </w:r>
+      <w:proofErr w:type="gramStart"/>
+      <w:r>
+        <w:rPr>
+          <w:sz w:val="24"/>
+          <w:szCs w:val="24"/>
+        </w:rPr>
+        <w:t>participación activa</w:t>
+      </w:r>
+      <w:proofErr w:type="gramEnd"/>
+      <w:r>
+        <w:rPr>
+          <w:sz w:val="24"/>
+          <w:szCs w:val="24"/>
+        </w:rPr>
+        <w:t xml:space="preserve"> en el trabajo en equipo</w:t>
+      </w:r>
+      <w:r>
+        <w:rPr>
+          <w:sz w:val="24"/>
+          <w:szCs w:val="24"/>
+        </w:rPr>
+        <w:t>.</w:t>
+      </w:r>
+    </w:p>
+    <w:p>
+      <w:pPr>
+        <w:spacing w:line="276" w:lineRule="auto"/>
         <w:ind w:firstLine="0"/>
         <w:rPr>
-          <w:rFonts w:eastAsiaTheme="majorEastAsia" w:cs="Arial"/>
-          <w:color w:val="5B9BD5" w:themeColor="accent1"/>
-        </w:rPr>
-      </w:pPr>
-      <w:r>
-        <w:rPr>
-          <w:rFonts w:eastAsiaTheme="minorEastAsia" w:cs="Arial"/>
           <w:sz w:val="24"/>
           <w:szCs w:val="24"/>
-          <w:lang w:eastAsia="es-ES"/>
-        </w:rPr>
-        <w:t>Una vez formado el grupo y tras una primera reunión para conocernos mejor, llegamos a un acuerdo sobre la importancia de trabajar de manera coordinada y comprometida para alcanzar los objetivos de la asignatura. Durante esta reunión, analizamos el plan de estudios con el fin de comprender en detalle los criterios de evaluación y definir nuestra estrategia de trabajo. A partir de esta revisión, concluimos que, si bien las tareas individuales jugarán un papel fundamental en nuestra calificación, no debemos descuidar las actividades grupales, ya que estas también serán clave para nuestro desempeño general. Con esta visión compartida, nos comprometimos a distribuir las responsabilidades de manera equitativa y a mantener una comunicación efectiva para garantizar un progreso constante en el desarrollo del proyecto.</w:t>
-      </w:r>
-      <w:r>
-        <w:br w:type="page"/>
-      </w:r>
-    </w:p>
-    <w:p>
-      <w:pPr>
-        <w:pStyle w:val="Ttulo3"/>
-      </w:pPr>
-      <w:bookmarkStart w:id="3" w:name="_Toc190892889"/>
-      <w:r>
-        <w:lastRenderedPageBreak/>
-        <w:t>Indicadores de rendimiento</w:t>
-      </w:r>
-      <w:r>
-        <w:t>:</w:t>
-      </w:r>
-      <w:bookmarkEnd w:id="3"/>
+        </w:rPr>
+      </w:pPr>
+      <w:r>
+        <w:rPr>
+          <w:sz w:val="24"/>
+          <w:szCs w:val="24"/>
+        </w:rPr>
+        <w:t>Se considerará que se rinde bien siempre y cuando se cumpla con los indicadores de alto rendimiento.</w:t>
+      </w:r>
+    </w:p>
+    <w:p>
+      <w:pPr>
+        <w:spacing w:line="276" w:lineRule="auto"/>
+        <w:ind w:firstLine="0"/>
+        <w:rPr>
+          <w:sz w:val="24"/>
+          <w:szCs w:val="24"/>
+        </w:rPr>
+      </w:pPr>
+      <w:r>
+        <w:rPr>
+          <w:sz w:val="24"/>
+          <w:szCs w:val="24"/>
+        </w:rPr>
+        <w:t>Se considerará que se rinde mal siempre y cuando se cumpla con los indicadores de bajo rendimiento.</w:t>
+      </w:r>
+    </w:p>
+    <w:p>
+      <w:pPr>
+        <w:spacing w:line="276" w:lineRule="auto"/>
+        <w:ind w:firstLine="0"/>
+        <w:rPr>
+          <w:sz w:val="24"/>
+          <w:szCs w:val="24"/>
+        </w:rPr>
+      </w:pPr>
     </w:p>
     <w:tbl>
       <w:tblPr>
@@ -3937,7 +6047,7 @@
           </w:tcPr>
           <w:p>
             <w:pPr>
-              <w:spacing w:before="100" w:beforeAutospacing="1" w:after="100" w:afterAutospacing="1" w:line="360" w:lineRule="auto"/>
+              <w:spacing w:before="100" w:beforeAutospacing="1" w:after="100" w:afterAutospacing="1" w:line="276" w:lineRule="auto"/>
               <w:ind w:firstLine="0"/>
               <w:jc w:val="center"/>
               <w:rPr>
@@ -3981,7 +6091,7 @@
           </w:tcPr>
           <w:p>
             <w:pPr>
-              <w:spacing w:before="100" w:beforeAutospacing="1" w:after="100" w:afterAutospacing="1" w:line="360" w:lineRule="auto"/>
+              <w:spacing w:before="100" w:beforeAutospacing="1" w:after="100" w:afterAutospacing="1" w:line="276" w:lineRule="auto"/>
               <w:ind w:firstLine="0"/>
               <w:jc w:val="center"/>
               <w:cnfStyle w:val="000000100000" w:firstRow="0" w:lastRow="0" w:firstColumn="0" w:lastColumn="0" w:oddVBand="0" w:evenVBand="0" w:oddHBand="1" w:evenHBand="0" w:firstRowFirstColumn="0" w:firstRowLastColumn="0" w:lastRowFirstColumn="0" w:lastRowLastColumn="0"/>
@@ -4015,7 +6125,7 @@
           </w:tcPr>
           <w:p>
             <w:pPr>
-              <w:spacing w:before="100" w:beforeAutospacing="1" w:after="100" w:afterAutospacing="1" w:line="360" w:lineRule="auto"/>
+              <w:spacing w:before="100" w:beforeAutospacing="1" w:after="100" w:afterAutospacing="1" w:line="276" w:lineRule="auto"/>
               <w:ind w:firstLine="0"/>
               <w:jc w:val="center"/>
               <w:rPr>
@@ -4052,7 +6162,7 @@
           </w:tcPr>
           <w:p>
             <w:pPr>
-              <w:spacing w:before="100" w:beforeAutospacing="1" w:after="100" w:afterAutospacing="1" w:line="360" w:lineRule="auto"/>
+              <w:spacing w:before="100" w:beforeAutospacing="1" w:after="100" w:afterAutospacing="1" w:line="276" w:lineRule="auto"/>
               <w:ind w:firstLine="0"/>
               <w:jc w:val="center"/>
               <w:cnfStyle w:val="000000000000" w:firstRow="0" w:lastRow="0" w:firstColumn="0" w:lastColumn="0" w:oddVBand="0" w:evenVBand="0" w:oddHBand="0" w:evenHBand="0" w:firstRowFirstColumn="0" w:firstRowLastColumn="0" w:lastRowFirstColumn="0" w:lastRowLastColumn="0"/>
@@ -4060,11 +6170,13 @@
             <w:r>
               <w:t xml:space="preserve">No asiste a la sesión de </w:t>
             </w:r>
-            <w:bookmarkStart w:id="4" w:name="_Int_10fzwQKL"/>
+            <w:bookmarkStart w:id="8" w:name="_Int_10fzwQKL"/>
+            <w:proofErr w:type="spellStart"/>
             <w:r>
               <w:t>follow</w:t>
             </w:r>
-            <w:bookmarkEnd w:id="4"/>
+            <w:bookmarkEnd w:id="8"/>
+            <w:proofErr w:type="spellEnd"/>
             <w:r>
               <w:t>-up sin justificación.</w:t>
             </w:r>
@@ -4074,9 +6186,12 @@
     </w:tbl>
     <w:p>
       <w:pPr>
-        <w:spacing w:before="100" w:beforeAutospacing="1" w:after="100" w:afterAutospacing="1" w:line="240" w:lineRule="auto"/>
         <w:ind w:firstLine="0"/>
         <w:jc w:val="left"/>
+        <w:rPr>
+          <w:rFonts w:eastAsiaTheme="majorEastAsia" w:cs="Arial"/>
+          <w:color w:val="5B9BD5" w:themeColor="accent1"/>
+        </w:rPr>
       </w:pPr>
     </w:p>
     <w:p>
@@ -4085,49 +6200,164 @@
         <w:jc w:val="left"/>
         <w:rPr>
           <w:rFonts w:eastAsiaTheme="majorEastAsia" w:cs="Arial"/>
+          <w:sz w:val="24"/>
+          <w:szCs w:val="24"/>
+        </w:rPr>
+      </w:pPr>
+    </w:p>
+    <w:p>
+      <w:pPr>
+        <w:ind w:firstLine="0"/>
+        <w:jc w:val="left"/>
+        <w:rPr>
+          <w:rFonts w:eastAsiaTheme="majorEastAsia" w:cs="Arial"/>
           <w:color w:val="5B9BD5" w:themeColor="accent1"/>
         </w:rPr>
       </w:pPr>
-      <w:r>
-        <w:br w:type="page"/>
-      </w:r>
+    </w:p>
+    <w:p>
+      <w:pPr>
+        <w:ind w:firstLine="0"/>
+        <w:jc w:val="left"/>
+        <w:rPr>
+          <w:rFonts w:eastAsiaTheme="majorEastAsia" w:cs="Arial"/>
+          <w:color w:val="5B9BD5" w:themeColor="accent1"/>
+        </w:rPr>
+      </w:pPr>
+    </w:p>
+    <w:p>
+      <w:pPr>
+        <w:ind w:firstLine="0"/>
+        <w:jc w:val="left"/>
+        <w:rPr>
+          <w:rFonts w:eastAsiaTheme="majorEastAsia" w:cs="Arial"/>
+          <w:color w:val="5B9BD5" w:themeColor="accent1"/>
+        </w:rPr>
+      </w:pPr>
+    </w:p>
+    <w:p>
+      <w:pPr>
+        <w:ind w:firstLine="0"/>
+        <w:jc w:val="left"/>
+        <w:rPr>
+          <w:rFonts w:eastAsiaTheme="majorEastAsia" w:cs="Arial"/>
+          <w:color w:val="5B9BD5" w:themeColor="accent1"/>
+        </w:rPr>
+      </w:pPr>
+    </w:p>
+    <w:p>
+      <w:pPr>
+        <w:ind w:firstLine="0"/>
+        <w:jc w:val="left"/>
+        <w:rPr>
+          <w:rFonts w:eastAsiaTheme="majorEastAsia" w:cs="Arial"/>
+          <w:color w:val="5B9BD5" w:themeColor="accent1"/>
+        </w:rPr>
+      </w:pPr>
+    </w:p>
+    <w:p>
+      <w:pPr>
+        <w:ind w:firstLine="0"/>
+        <w:jc w:val="left"/>
+        <w:rPr>
+          <w:rFonts w:eastAsiaTheme="majorEastAsia" w:cs="Arial"/>
+          <w:color w:val="5B9BD5" w:themeColor="accent1"/>
+        </w:rPr>
+      </w:pPr>
+    </w:p>
+    <w:p>
+      <w:pPr>
+        <w:ind w:firstLine="0"/>
+        <w:jc w:val="left"/>
+        <w:rPr>
+          <w:rFonts w:eastAsiaTheme="majorEastAsia" w:cs="Arial"/>
+          <w:color w:val="5B9BD5" w:themeColor="accent1"/>
+        </w:rPr>
+      </w:pPr>
+    </w:p>
+    <w:p>
+      <w:pPr>
+        <w:ind w:firstLine="0"/>
+        <w:jc w:val="left"/>
+        <w:rPr>
+          <w:rFonts w:eastAsiaTheme="majorEastAsia" w:cs="Arial"/>
+          <w:color w:val="5B9BD5" w:themeColor="accent1"/>
+        </w:rPr>
+      </w:pPr>
+    </w:p>
+    <w:p>
+      <w:pPr>
+        <w:ind w:firstLine="0"/>
+        <w:jc w:val="left"/>
+        <w:rPr>
+          <w:rFonts w:eastAsiaTheme="majorEastAsia" w:cs="Arial"/>
+          <w:color w:val="5B9BD5" w:themeColor="accent1"/>
+        </w:rPr>
+      </w:pPr>
+    </w:p>
+    <w:p>
+      <w:pPr>
+        <w:ind w:firstLine="0"/>
+        <w:jc w:val="left"/>
+        <w:rPr>
+          <w:rFonts w:eastAsiaTheme="majorEastAsia" w:cs="Arial"/>
+          <w:color w:val="5B9BD5" w:themeColor="accent1"/>
+        </w:rPr>
+      </w:pPr>
+    </w:p>
+    <w:p>
+      <w:pPr>
+        <w:ind w:firstLine="0"/>
+        <w:jc w:val="left"/>
+        <w:rPr>
+          <w:rFonts w:eastAsiaTheme="majorEastAsia" w:cs="Arial"/>
+          <w:color w:val="5B9BD5" w:themeColor="accent1"/>
+        </w:rPr>
+      </w:pPr>
+    </w:p>
+    <w:p>
+      <w:pPr>
+        <w:ind w:firstLine="0"/>
+        <w:jc w:val="left"/>
+        <w:rPr>
+          <w:rFonts w:eastAsiaTheme="majorEastAsia" w:cs="Arial"/>
+          <w:color w:val="5B9BD5" w:themeColor="accent1"/>
+        </w:rPr>
+      </w:pPr>
     </w:p>
     <w:p>
       <w:pPr>
         <w:pStyle w:val="Ttulo3"/>
-      </w:pPr>
-      <w:bookmarkStart w:id="5" w:name="_Toc190892890"/>
-      <w:r>
-        <w:lastRenderedPageBreak/>
-        <w:t>Recompensas</w:t>
-      </w:r>
-      <w:r>
-        <w:t xml:space="preserve"> </w:t>
-      </w:r>
-      <w:r>
-        <w:t xml:space="preserve">por </w:t>
-      </w:r>
-      <w:r>
-        <w:t>a</w:t>
-      </w:r>
-      <w:r>
-        <w:t xml:space="preserve">lto </w:t>
-      </w:r>
-      <w:r>
-        <w:t>r</w:t>
-      </w:r>
-      <w:r>
-        <w:t>endimiento</w:t>
-      </w:r>
-      <w:r>
+        <w:numPr>
+          <w:ilvl w:val="1"/>
+          <w:numId w:val="37"/>
+        </w:numPr>
+        <w:rPr>
+          <w:color w:val="auto"/>
+        </w:rPr>
+      </w:pPr>
+      <w:bookmarkStart w:id="9" w:name="_Toc190954079"/>
+      <w:r>
+        <w:rPr>
+          <w:b/>
+          <w:color w:val="auto"/>
+          <w:sz w:val="24"/>
+        </w:rPr>
+        <w:t>Declaración de recompensa por alto rendimiento</w:t>
+      </w:r>
+      <w:r>
+        <w:rPr>
+          <w:color w:val="auto"/>
+        </w:rPr>
         <w:t>:</w:t>
       </w:r>
-      <w:bookmarkEnd w:id="5"/>
+      <w:bookmarkEnd w:id="9"/>
     </w:p>
     <w:p>
       <w:pPr>
         <w:pStyle w:val="NormalWeb"/>
-        <w:spacing w:line="360" w:lineRule="auto"/>
+        <w:spacing w:line="276" w:lineRule="auto"/>
+        <w:ind w:firstLine="708"/>
         <w:jc w:val="both"/>
       </w:pPr>
       <w:r>
@@ -4167,39 +6397,36 @@
     <w:p>
       <w:pPr>
         <w:pStyle w:val="Ttulo3"/>
-      </w:pPr>
-      <w:bookmarkStart w:id="6" w:name="_Toc190892891"/>
-      <w:r>
-        <w:lastRenderedPageBreak/>
-        <w:t>Sanciones</w:t>
-      </w:r>
-      <w:r>
-        <w:t xml:space="preserve"> </w:t>
-      </w:r>
-      <w:r>
-        <w:t xml:space="preserve">por </w:t>
-      </w:r>
-      <w:r>
-        <w:t>b</w:t>
-      </w:r>
-      <w:r>
-        <w:t xml:space="preserve">ajo </w:t>
-      </w:r>
-      <w:r>
-        <w:t>r</w:t>
-      </w:r>
-      <w:r>
-        <w:t>endimiento</w:t>
-      </w:r>
-      <w:r>
+        <w:numPr>
+          <w:ilvl w:val="1"/>
+          <w:numId w:val="37"/>
+        </w:numPr>
+        <w:rPr>
+          <w:color w:val="auto"/>
+        </w:rPr>
+      </w:pPr>
+      <w:bookmarkStart w:id="10" w:name="_Toc190954080"/>
+      <w:r>
+        <w:rPr>
+          <w:b/>
+          <w:color w:val="auto"/>
+          <w:sz w:val="24"/>
+        </w:rPr>
+        <w:t>Declaración de sanciones por bajo rendimiento</w:t>
+      </w:r>
+      <w:r>
+        <w:rPr>
+          <w:color w:val="auto"/>
+        </w:rPr>
         <w:t>:</w:t>
       </w:r>
-      <w:bookmarkEnd w:id="6"/>
+      <w:bookmarkEnd w:id="10"/>
     </w:p>
     <w:p>
       <w:pPr>
         <w:pStyle w:val="NormalWeb"/>
-        <w:spacing w:line="360" w:lineRule="auto"/>
+        <w:spacing w:line="276" w:lineRule="auto"/>
+        <w:ind w:firstLine="708"/>
         <w:jc w:val="both"/>
         <w:rPr>
           <w:rFonts w:ascii="Arial" w:hAnsi="Arial" w:cs="Arial"/>
@@ -4228,21 +6455,36 @@
     <w:p>
       <w:pPr>
         <w:pStyle w:val="Ttulo3"/>
-      </w:pPr>
-      <w:bookmarkStart w:id="7" w:name="_Toc190892892"/>
-      <w:r>
-        <w:lastRenderedPageBreak/>
-        <w:t>Condiciones de despido</w:t>
-      </w:r>
-      <w:r>
+        <w:numPr>
+          <w:ilvl w:val="1"/>
+          <w:numId w:val="37"/>
+        </w:numPr>
+        <w:rPr>
+          <w:color w:val="auto"/>
+        </w:rPr>
+      </w:pPr>
+      <w:bookmarkStart w:id="11" w:name="_Toc190954081"/>
+      <w:r>
+        <w:rPr>
+          <w:b/>
+          <w:color w:val="auto"/>
+          <w:sz w:val="24"/>
+        </w:rPr>
+        <w:t>Declaración de condiciones de despido</w:t>
+      </w:r>
+      <w:r>
+        <w:rPr>
+          <w:color w:val="auto"/>
+        </w:rPr>
         <w:t>:</w:t>
       </w:r>
-      <w:bookmarkEnd w:id="7"/>
+      <w:bookmarkEnd w:id="11"/>
     </w:p>
     <w:p>
       <w:pPr>
         <w:pStyle w:val="NormalWeb"/>
-        <w:spacing w:line="360" w:lineRule="auto"/>
+        <w:spacing w:line="276" w:lineRule="auto"/>
+        <w:ind w:firstLine="708"/>
         <w:jc w:val="both"/>
         <w:rPr>
           <w:rFonts w:ascii="Arial" w:hAnsi="Arial" w:cs="Arial"/>
@@ -4287,7 +6529,7 @@
                     <pic:cNvPicPr/>
                   </pic:nvPicPr>
                   <pic:blipFill>
-                    <a:blip r:embed="rId17">
+                    <a:blip r:embed="rId18">
                       <a:extLst>
                         <a:ext uri="{28A0092B-C50C-407E-A947-70E740481C1C}">
                           <a14:useLocalDpi xmlns:a14="http://schemas.microsoft.com/office/drawing/2010/main" val="0"/>
@@ -4341,7 +6583,7 @@
                     <pic:cNvPicPr/>
                   </pic:nvPicPr>
                   <pic:blipFill>
-                    <a:blip r:embed="rId18">
+                    <a:blip r:embed="rId19">
                       <a:extLst>
                         <a:ext uri="{28A0092B-C50C-407E-A947-70E740481C1C}">
                           <a14:useLocalDpi xmlns:a14="http://schemas.microsoft.com/office/drawing/2010/main" val="0"/>
@@ -4451,7 +6693,7 @@
                     <pic:cNvPicPr/>
                   </pic:nvPicPr>
                   <pic:blipFill>
-                    <a:blip r:embed="rId19">
+                    <a:blip r:embed="rId20">
                       <a:extLst>
                         <a:ext uri="{28A0092B-C50C-407E-A947-70E740481C1C}">
                           <a14:useLocalDpi xmlns:a14="http://schemas.microsoft.com/office/drawing/2010/main" val="0"/>
@@ -4528,7 +6770,7 @@
                     <pic:cNvPicPr/>
                   </pic:nvPicPr>
                   <pic:blipFill>
-                    <a:blip r:embed="rId20">
+                    <a:blip r:embed="rId21">
                       <a:extLst>
                         <a:ext uri="{28A0092B-C50C-407E-A947-70E740481C1C}">
                           <a14:useLocalDpi xmlns:a14="http://schemas.microsoft.com/office/drawing/2010/main" val="0"/>
@@ -4619,7 +6861,7 @@
                     <pic:cNvPicPr/>
                   </pic:nvPicPr>
                   <pic:blipFill>
-                    <a:blip r:embed="rId21">
+                    <a:blip r:embed="rId22">
                       <a:extLst>
                         <a:ext uri="{28A0092B-C50C-407E-A947-70E740481C1C}">
                           <a14:useLocalDpi xmlns:a14="http://schemas.microsoft.com/office/drawing/2010/main" val="0"/>
@@ -4668,11 +6910,21 @@
       <w:pPr>
         <w:pStyle w:val="NormalWeb"/>
       </w:pPr>
+    </w:p>
+    <w:p>
+      <w:pPr>
+        <w:pStyle w:val="NormalWeb"/>
+      </w:pPr>
+    </w:p>
+    <w:p>
+      <w:pPr>
+        <w:pStyle w:val="NormalWeb"/>
+      </w:pPr>
       <w:r>
         <w:t xml:space="preserve">A </w:t>
       </w:r>
       <w:r>
-        <w:t>18</w:t>
+        <w:t>20</w:t>
       </w:r>
       <w:r>
         <w:t xml:space="preserve"> de febrero de 202</w:t>
@@ -4713,20 +6965,51 @@
     <w:p>
       <w:pPr>
         <w:pStyle w:val="Ttulo3"/>
-        <w:rPr>
-          <w:rFonts w:ascii="Times New Roman" w:hAnsi="Times New Roman"/>
-        </w:rPr>
-      </w:pPr>
-      <w:bookmarkStart w:id="8" w:name="_Toc190892893"/>
-      <w:r>
-        <w:lastRenderedPageBreak/>
-        <w:t>Conclusiones:</w:t>
-      </w:r>
-      <w:bookmarkEnd w:id="8"/>
-    </w:p>
-    <w:p>
-      <w:pPr>
-        <w:ind w:firstLine="0"/>
+        <w:numPr>
+          <w:ilvl w:val="0"/>
+          <w:numId w:val="37"/>
+        </w:numPr>
+        <w:rPr>
+          <w:color w:val="auto"/>
+        </w:rPr>
+      </w:pPr>
+      <w:bookmarkStart w:id="12" w:name="_Toc190954082"/>
+      <w:r>
+        <w:rPr>
+          <w:b/>
+          <w:color w:val="auto"/>
+          <w:sz w:val="24"/>
+        </w:rPr>
+        <w:t>Conclusi</w:t>
+      </w:r>
+      <w:r>
+        <w:rPr>
+          <w:b/>
+          <w:color w:val="auto"/>
+          <w:sz w:val="24"/>
+        </w:rPr>
+        <w:t>o</w:t>
+      </w:r>
+      <w:r>
+        <w:rPr>
+          <w:b/>
+          <w:color w:val="auto"/>
+          <w:sz w:val="24"/>
+        </w:rPr>
+        <w:t>nes</w:t>
+      </w:r>
+      <w:r>
+        <w:rPr>
+          <w:color w:val="auto"/>
+        </w:rPr>
+        <w:t>:</w:t>
+      </w:r>
+      <w:bookmarkEnd w:id="12"/>
+    </w:p>
+    <w:p>
+      <w:pPr>
+        <w:spacing w:line="276" w:lineRule="auto"/>
+        <w:ind w:firstLine="708"/>
         <w:rPr>
           <w:rFonts w:eastAsiaTheme="minorEastAsia" w:cs="Arial"/>
           <w:sz w:val="24"/>
@@ -4746,69 +7029,70 @@
     </w:p>
     <w:p>
       <w:pPr>
+        <w:spacing w:line="276" w:lineRule="auto"/>
         <w:ind w:firstLine="0"/>
+      </w:pPr>
+      <w:r>
         <w:rPr>
           <w:rFonts w:eastAsiaTheme="minorEastAsia" w:cs="Arial"/>
           <w:sz w:val="24"/>
           <w:szCs w:val="24"/>
           <w:lang w:eastAsia="es-ES"/>
         </w:rPr>
-      </w:pPr>
-    </w:p>
-    <w:p>
-      <w:pPr>
-        <w:ind w:firstLine="0"/>
-        <w:rPr>
-          <w:rFonts w:eastAsiaTheme="majorEastAsia" w:cs="Arial"/>
-          <w:color w:val="5B9BD5" w:themeColor="accent1"/>
-        </w:rPr>
-      </w:pPr>
-      <w:r>
-        <w:rPr>
-          <w:rFonts w:eastAsiaTheme="minorEastAsia" w:cs="Arial"/>
+        <w:t>Desde el primer encuentro, los integrantes acordaron trabajar de manera coordinada para alcanzar los objetivos del curso. Tras analizar el plan de estudios, identificaron la importancia de equilibrar tanto las tareas individuales como las actividades grupales, estableciendo un compromiso con la eficiencia y la colaboración. Para garantizar un desempeño óptimo, se definieron mecanismos de evaluación interna, incluyendo incentivos para reconocer el esfuerzo excepcional y medidas correctivas para abordar el incumplimiento de responsabilidades. Además, se estableció un protocolo para la desvinculación de miembros en caso de reiterado bajo rendimiento, asegurando así un entorno de trabajo estructurado, equitativo y orientado a resultados.</w:t>
+      </w:r>
+      <w:r>
+        <w:br w:type="page"/>
+      </w:r>
+    </w:p>
+    <w:p>
+      <w:pPr>
+        <w:pStyle w:val="Ttulo3"/>
+        <w:numPr>
+          <w:ilvl w:val="0"/>
+          <w:numId w:val="37"/>
+        </w:numPr>
+        <w:rPr>
+          <w:color w:val="auto"/>
+        </w:rPr>
+      </w:pPr>
+      <w:bookmarkStart w:id="13" w:name="_Toc190954083"/>
+      <w:r>
+        <w:rPr>
+          <w:b/>
+          <w:color w:val="auto"/>
+          <w:sz w:val="24"/>
+        </w:rPr>
+        <w:t>Bibliografía</w:t>
+      </w:r>
+      <w:r>
+        <w:rPr>
+          <w:color w:val="auto"/>
+        </w:rPr>
+        <w:t>:</w:t>
+      </w:r>
+      <w:bookmarkEnd w:id="13"/>
+    </w:p>
+    <w:p>
+      <w:pPr>
+        <w:spacing w:line="276" w:lineRule="auto"/>
+        <w:rPr>
           <w:sz w:val="24"/>
           <w:szCs w:val="24"/>
-          <w:lang w:eastAsia="es-ES"/>
-        </w:rPr>
-        <w:t>Desde el primer encuentro, los integrantes acordaron trabajar de manera coordinada para alcanzar los objetivos del curso. Tras analizar el plan de estudios, identificaron la importancia de equilibrar tanto las tareas individuales como las actividades grupales, estableciendo un compromiso con la eficiencia y la colaboración. Para garantizar un desempeño óptimo, se definieron mecanismos de evaluación interna, incluyendo incentivos para reconocer el esfuerzo excepcional y medidas correctivas para abordar el incumplimiento de responsabilidades. Además, se estableció un protocolo para la desvinculación de miembros en caso de reiterado bajo rendimiento, asegurando así un entorno de trabajo estructurado, equitativo y orientado a resultados.</w:t>
-      </w:r>
-      <w:r>
-        <w:br w:type="page"/>
-      </w:r>
-    </w:p>
-    <w:p>
-      <w:pPr>
-        <w:pStyle w:val="Ttulo3"/>
-        <w:rPr>
-          <w:rFonts w:ascii="Times New Roman" w:hAnsi="Times New Roman"/>
-        </w:rPr>
-      </w:pPr>
-      <w:bookmarkStart w:id="9" w:name="_Toc190892894"/>
-      <w:r>
-        <w:lastRenderedPageBreak/>
-        <w:t>Bibliografía:</w:t>
-      </w:r>
-      <w:bookmarkEnd w:id="9"/>
-    </w:p>
-    <w:p>
-      <w:pPr>
+        </w:rPr>
+      </w:pPr>
+      <w:r>
         <w:rPr>
           <w:sz w:val="24"/>
           <w:szCs w:val="24"/>
         </w:rPr>
-      </w:pPr>
+        <w:t>Intencionalmente en blanco</w:t>
+      </w:r>
       <w:r>
         <w:rPr>
           <w:sz w:val="24"/>
           <w:szCs w:val="24"/>
         </w:rPr>
-        <w:t>Intencionalmente en blanco</w:t>
-      </w:r>
-      <w:r>
-        <w:rPr>
-          <w:sz w:val="24"/>
-          <w:szCs w:val="24"/>
-        </w:rPr>
         <w:t>.</w:t>
       </w:r>
     </w:p>
@@ -4819,7 +7103,6 @@
       </w:pPr>
     </w:p>
     <w:sectPr>
-      <w:headerReference w:type="default" r:id="rId22"/>
       <w:footerReference w:type="default" r:id="rId23"/>
       <w:type w:val="continuous"/>
       <w:pgSz w:w="11906" w:h="16838"/>
@@ -4966,6 +7249,7 @@
           <w:docPartUnique/>
         </w:docPartObj>
       </w:sdtPr>
+      <w:sdtEndPr/>
       <w:sdtContent>
         <w:r>
           <w:rPr>
@@ -5056,8 +7340,8 @@
       <w:tblLook w:val="01E0" w:firstRow="1" w:lastRow="1" w:firstColumn="1" w:lastColumn="1" w:noHBand="0" w:noVBand="0"/>
     </w:tblPr>
     <w:tblGrid>
-      <w:gridCol w:w="2263"/>
-      <w:gridCol w:w="6492"/>
+      <w:gridCol w:w="3346"/>
+      <w:gridCol w:w="5409"/>
     </w:tblGrid>
     <w:tr>
       <w:trPr>
@@ -5080,10 +7364,10 @@
               <w:lang w:eastAsia="es-ES"/>
             </w:rPr>
             <w:drawing>
-              <wp:inline distT="0" distB="0" distL="0" distR="0" wp14:anchorId="71F10297" wp14:editId="71F10298">
-                <wp:extent cx="850900" cy="782828"/>
-                <wp:effectExtent l="0" t="0" r="6350" b="0"/>
-                <wp:docPr id="972308642" name="10 Imagen" descr="seville_logo.jpg"/>
+              <wp:inline distT="0" distB="0" distL="0" distR="0" wp14:anchorId="71F10297" wp14:editId="5E0EB5CB">
+                <wp:extent cx="1807835" cy="474980"/>
+                <wp:effectExtent l="0" t="0" r="0" b="0"/>
+                <wp:docPr id="972308642" name="10 Imagen"/>
                 <wp:cNvGraphicFramePr>
                   <a:graphicFrameLocks xmlns:a="http://schemas.openxmlformats.org/drawingml/2006/main" noChangeAspect="1"/>
                 </wp:cNvGraphicFramePr>
@@ -5091,11 +7375,17 @@
                   <a:graphicData uri="http://schemas.openxmlformats.org/drawingml/2006/picture">
                     <pic:pic xmlns:pic="http://schemas.openxmlformats.org/drawingml/2006/picture">
                       <pic:nvPicPr>
-                        <pic:cNvPr id="0" name="seville_logo.jpg"/>
+                        <pic:cNvPr id="972308642" name="10 Imagen"/>
                         <pic:cNvPicPr/>
                       </pic:nvPicPr>
                       <pic:blipFill>
-                        <a:blip r:embed="rId1"/>
+                        <a:blip r:embed="rId1">
+                          <a:extLst>
+                            <a:ext uri="{28A0092B-C50C-407E-A947-70E740481C1C}">
+                              <a14:useLocalDpi xmlns:a14="http://schemas.microsoft.com/office/drawing/2010/main" val="0"/>
+                            </a:ext>
+                          </a:extLst>
+                        </a:blip>
                         <a:stretch>
                           <a:fillRect/>
                         </a:stretch>
@@ -5103,7 +7393,7 @@
                       <pic:spPr>
                         <a:xfrm>
                           <a:off x="0" y="0"/>
-                          <a:ext cx="852036" cy="783873"/>
+                          <a:ext cx="1821322" cy="478523"/>
                         </a:xfrm>
                         <a:prstGeom prst="rect">
                           <a:avLst/>
@@ -5127,9 +7417,6 @@
             <w:pStyle w:val="Encabezado"/>
             <w:jc w:val="center"/>
           </w:pPr>
-          <w:r>
-            <w:t>Proceso de Software y Gestión 1</w:t>
-          </w:r>
         </w:p>
         <w:p>
           <w:pPr>
@@ -5137,10 +7424,7 @@
             <w:jc w:val="center"/>
           </w:pPr>
           <w:r>
-            <w:t xml:space="preserve">Documentación de la práctica </w:t>
-          </w:r>
-          <w:r>
-            <w:t>2</w:t>
+            <w:t>Diseños y Pruebas II</w:t>
           </w:r>
         </w:p>
         <w:p>
@@ -5196,7 +7480,14 @@
               <w:rFonts w:ascii="Arial Narrow" w:hAnsi="Arial Narrow" w:cs="Tahoma"/>
               <w:b/>
             </w:rPr>
-            <w:t>Control de versiones</w:t>
+            <w:t>C</w:t>
+          </w:r>
+          <w:r>
+            <w:rPr>
+              <w:rFonts w:ascii="Arial Narrow" w:hAnsi="Arial Narrow" w:cs="Tahoma"/>
+              <w:b/>
+            </w:rPr>
+            <w:t>hartering Report</w:t>
           </w:r>
         </w:p>
       </w:tc>
@@ -5209,163 +7500,6 @@
     <w:r>
       <w:t xml:space="preserve"> </w:t>
     </w:r>
-  </w:p>
-</w:hdr>
-</file>
-
-<file path=word/header2.xml><?xml version="1.0" encoding="utf-8"?>
-<w:hdr xmlns:wpc="http://schemas.microsoft.com/office/word/2010/wordprocessingCanvas" xmlns:cx="http://schemas.microsoft.com/office/drawing/2014/chartex" xmlns:cx1="http://schemas.microsoft.com/office/drawing/2015/9/8/chartex" xmlns:cx2="http://schemas.microsoft.com/office/drawing/2015/10/21/chartex" xmlns:cx3="http://schemas.microsoft.com/office/drawing/2016/5/9/chartex" xmlns:cx4="http://schemas.microsoft.com/office/drawing/2016/5/10/chartex" xmlns:cx5="http://schemas.microsoft.com/office/drawing/2016/5/11/chartex" xmlns:cx6="http://schemas.microsoft.com/office/drawing/2016/5/12/chartex" xmlns:cx7="http://schemas.microsoft.com/office/drawing/2016/5/13/chartex" xmlns:cx8="http://schemas.microsoft.com/office/drawing/2016/5/14/chartex" xmlns:mc="http://schemas.openxmlformats.org/markup-compatibility/2006" xmlns:aink="http://schemas.microsoft.com/office/drawing/2016/ink" xmlns:am3d="http://schemas.microsoft.com/office/drawing/2017/model3d" xmlns:o="urn:schemas-microsoft-com:office:office" xmlns:oel="http://schemas.microsoft.com/office/2019/extlst" xmlns:r="http://schemas.openxmlformats.org/officeDocument/2006/relationships" xmlns:m="http://schemas.openxmlformats.org/officeDocument/2006/math" xmlns:v="urn:schemas-microsoft-com:vml" xmlns:wp14="http://schemas.microsoft.com/office/word/2010/wordprocessingDrawing" xmlns:wp="http://schemas.openxmlformats.org/drawingml/2006/wordprocessingDrawing" xmlns:w10="urn:schemas-microsoft-com:office:word" xmlns:w="http://schemas.openxmlformats.org/wordprocessingml/2006/main" xmlns:w14="http://schemas.microsoft.com/office/word/2010/wordml" xmlns:w15="http://schemas.microsoft.com/office/word/2012/wordml" xmlns:w16cex="http://schemas.microsoft.com/office/word/2018/wordml/cex" xmlns:w16cid="http://schemas.microsoft.com/office/word/2016/wordml/cid" xmlns:w16="http://schemas.microsoft.com/office/word/2018/wordml" xmlns:w16du="http://schemas.microsoft.com/office/word/2023/wordml/word16du" xmlns:w16sdtdh="http://schemas.microsoft.com/office/word/2020/wordml/sdtdatahash" xmlns:w16sdtfl="http://schemas.microsoft.com/office/word/2024/wordml/sdtformatlock" xmlns:w16se="http://schemas.microsoft.com/office/word/2015/wordml/symex" xmlns:wpg="http://schemas.microsoft.com/office/word/2010/wordprocessingGroup" xmlns:wpi="http://schemas.microsoft.com/office/word/2010/wordprocessingInk" xmlns:wne="http://schemas.microsoft.com/office/word/2006/wordml" xmlns:wps="http://schemas.microsoft.com/office/word/2010/wordprocessingShape" mc:Ignorable="w14 w15 w16se w16cid w16 w16cex w16sdtdh w16sdtfl w16du wp14">
-  <w:tbl>
-    <w:tblPr>
-      <w:tblW w:w="8755" w:type="dxa"/>
-      <w:tblBorders>
-        <w:top w:val="single" w:sz="4" w:space="0" w:color="auto"/>
-        <w:left w:val="single" w:sz="4" w:space="0" w:color="auto"/>
-        <w:bottom w:val="single" w:sz="4" w:space="0" w:color="auto"/>
-        <w:right w:val="single" w:sz="4" w:space="0" w:color="auto"/>
-        <w:insideH w:val="single" w:sz="4" w:space="0" w:color="auto"/>
-        <w:insideV w:val="single" w:sz="4" w:space="0" w:color="auto"/>
-      </w:tblBorders>
-      <w:tblLook w:val="01E0" w:firstRow="1" w:lastRow="1" w:firstColumn="1" w:lastColumn="1" w:noHBand="0" w:noVBand="0"/>
-    </w:tblPr>
-    <w:tblGrid>
-      <w:gridCol w:w="2263"/>
-      <w:gridCol w:w="6492"/>
-    </w:tblGrid>
-    <w:tr>
-      <w:trPr>
-        <w:trHeight w:val="1062"/>
-      </w:trPr>
-      <w:tc>
-        <w:tcPr>
-          <w:tcW w:w="2263" w:type="dxa"/>
-          <w:vMerge w:val="restart"/>
-          <w:vAlign w:val="center"/>
-        </w:tcPr>
-        <w:p>
-          <w:pPr>
-            <w:pStyle w:val="Encabezado"/>
-            <w:jc w:val="center"/>
-          </w:pPr>
-          <w:r>
-            <w:rPr>
-              <w:noProof/>
-              <w:lang w:eastAsia="es-ES"/>
-            </w:rPr>
-            <w:drawing>
-              <wp:inline distT="0" distB="0" distL="0" distR="0" wp14:anchorId="71F10299" wp14:editId="71F1029A">
-                <wp:extent cx="850900" cy="782828"/>
-                <wp:effectExtent l="0" t="0" r="6350" b="0"/>
-                <wp:docPr id="6" name="10 Imagen" descr="seville_logo.jpg"/>
-                <wp:cNvGraphicFramePr>
-                  <a:graphicFrameLocks xmlns:a="http://schemas.openxmlformats.org/drawingml/2006/main" noChangeAspect="1"/>
-                </wp:cNvGraphicFramePr>
-                <a:graphic xmlns:a="http://schemas.openxmlformats.org/drawingml/2006/main">
-                  <a:graphicData uri="http://schemas.openxmlformats.org/drawingml/2006/picture">
-                    <pic:pic xmlns:pic="http://schemas.openxmlformats.org/drawingml/2006/picture">
-                      <pic:nvPicPr>
-                        <pic:cNvPr id="0" name="seville_logo.jpg"/>
-                        <pic:cNvPicPr/>
-                      </pic:nvPicPr>
-                      <pic:blipFill>
-                        <a:blip r:embed="rId1"/>
-                        <a:stretch>
-                          <a:fillRect/>
-                        </a:stretch>
-                      </pic:blipFill>
-                      <pic:spPr>
-                        <a:xfrm>
-                          <a:off x="0" y="0"/>
-                          <a:ext cx="852036" cy="783873"/>
-                        </a:xfrm>
-                        <a:prstGeom prst="rect">
-                          <a:avLst/>
-                        </a:prstGeom>
-                      </pic:spPr>
-                    </pic:pic>
-                  </a:graphicData>
-                </a:graphic>
-              </wp:inline>
-            </w:drawing>
-          </w:r>
-        </w:p>
-      </w:tc>
-      <w:tc>
-        <w:tcPr>
-          <w:tcW w:w="6492" w:type="dxa"/>
-          <w:vAlign w:val="center"/>
-        </w:tcPr>
-        <w:p>
-          <w:pPr>
-            <w:pStyle w:val="Encabezado"/>
-            <w:jc w:val="center"/>
-          </w:pPr>
-          <w:r>
-            <w:t>Diseño y Pruebas 2</w:t>
-          </w:r>
-        </w:p>
-        <w:p>
-          <w:pPr>
-            <w:pStyle w:val="Encabezado"/>
-            <w:jc w:val="center"/>
-          </w:pPr>
-          <w:r>
-            <w:t xml:space="preserve">Chartering </w:t>
-          </w:r>
-          <w:r>
-            <w:t>Report</w:t>
-          </w:r>
-        </w:p>
-        <w:p>
-          <w:pPr>
-            <w:pStyle w:val="Encabezado"/>
-            <w:ind w:firstLine="0"/>
-            <w:rPr>
-              <w:rFonts w:ascii="Arial Narrow" w:hAnsi="Arial Narrow" w:cs="Tahoma"/>
-              <w:b/>
-              <w:sz w:val="20"/>
-              <w:szCs w:val="20"/>
-            </w:rPr>
-          </w:pPr>
-        </w:p>
-      </w:tc>
-    </w:tr>
-    <w:tr>
-      <w:trPr>
-        <w:trHeight w:val="70"/>
-      </w:trPr>
-      <w:tc>
-        <w:tcPr>
-          <w:tcW w:w="2263" w:type="dxa"/>
-          <w:vMerge/>
-        </w:tcPr>
-        <w:p>
-          <w:pPr>
-            <w:pStyle w:val="Encabezado"/>
-          </w:pPr>
-        </w:p>
-      </w:tc>
-      <w:tc>
-        <w:tcPr>
-          <w:tcW w:w="6492" w:type="dxa"/>
-        </w:tcPr>
-        <w:p>
-          <w:pPr>
-            <w:pStyle w:val="Encabezado"/>
-            <w:jc w:val="center"/>
-            <w:rPr>
-              <w:rFonts w:ascii="Arial Narrow" w:hAnsi="Arial Narrow" w:cs="Tahoma"/>
-              <w:b/>
-            </w:rPr>
-          </w:pPr>
-        </w:p>
-      </w:tc>
-    </w:tr>
-  </w:tbl>
-  <w:p>
-    <w:pPr>
-      <w:pStyle w:val="Encabezado"/>
-    </w:pPr>
   </w:p>
 </w:hdr>
 </file>
@@ -5652,6 +7786,145 @@
     </w:lvl>
   </w:abstractNum>
   <w:abstractNum w:abstractNumId="3" w15:restartNumberingAfterBreak="0">
+    <w:nsid w:val="08A95B9E"/>
+    <w:multiLevelType w:val="multilevel"/>
+    <w:tmpl w:val="8702FDBC"/>
+    <w:lvl w:ilvl="0">
+      <w:start w:val="1"/>
+      <w:numFmt w:val="decimal"/>
+      <w:lvlText w:val="%1."/>
+      <w:lvlJc w:val="left"/>
+      <w:pPr>
+        <w:ind w:left="1080" w:hanging="360"/>
+      </w:pPr>
+      <w:rPr>
+        <w:rFonts w:ascii="Arial Narrow" w:hAnsi="Arial Narrow" w:hint="default"/>
+        <w:b/>
+        <w:sz w:val="24"/>
+      </w:rPr>
+    </w:lvl>
+    <w:lvl w:ilvl="1">
+      <w:start w:val="1"/>
+      <w:numFmt w:val="decimal"/>
+      <w:isLgl/>
+      <w:lvlText w:val="%1.%2"/>
+      <w:lvlJc w:val="left"/>
+      <w:pPr>
+        <w:ind w:left="1440" w:hanging="360"/>
+      </w:pPr>
+      <w:rPr>
+        <w:rFonts w:ascii="Arial Narrow" w:hAnsi="Arial Narrow" w:hint="default"/>
+        <w:b/>
+        <w:sz w:val="24"/>
+      </w:rPr>
+    </w:lvl>
+    <w:lvl w:ilvl="2">
+      <w:start w:val="1"/>
+      <w:numFmt w:val="decimal"/>
+      <w:isLgl/>
+      <w:lvlText w:val="%1.%2.%3"/>
+      <w:lvlJc w:val="left"/>
+      <w:pPr>
+        <w:ind w:left="2160" w:hanging="720"/>
+      </w:pPr>
+      <w:rPr>
+        <w:rFonts w:ascii="Arial Narrow" w:hAnsi="Arial Narrow" w:hint="default"/>
+        <w:b/>
+        <w:sz w:val="24"/>
+      </w:rPr>
+    </w:lvl>
+    <w:lvl w:ilvl="3">
+      <w:start w:val="1"/>
+      <w:numFmt w:val="decimal"/>
+      <w:isLgl/>
+      <w:lvlText w:val="%1.%2.%3.%4"/>
+      <w:lvlJc w:val="left"/>
+      <w:pPr>
+        <w:ind w:left="2520" w:hanging="720"/>
+      </w:pPr>
+      <w:rPr>
+        <w:rFonts w:ascii="Arial Narrow" w:hAnsi="Arial Narrow" w:hint="default"/>
+        <w:b/>
+        <w:sz w:val="24"/>
+      </w:rPr>
+    </w:lvl>
+    <w:lvl w:ilvl="4">
+      <w:start w:val="1"/>
+      <w:numFmt w:val="decimal"/>
+      <w:isLgl/>
+      <w:lvlText w:val="%1.%2.%3.%4.%5"/>
+      <w:lvlJc w:val="left"/>
+      <w:pPr>
+        <w:ind w:left="3240" w:hanging="1080"/>
+      </w:pPr>
+      <w:rPr>
+        <w:rFonts w:ascii="Arial Narrow" w:hAnsi="Arial Narrow" w:hint="default"/>
+        <w:b/>
+        <w:sz w:val="24"/>
+      </w:rPr>
+    </w:lvl>
+    <w:lvl w:ilvl="5">
+      <w:start w:val="1"/>
+      <w:numFmt w:val="decimal"/>
+      <w:isLgl/>
+      <w:lvlText w:val="%1.%2.%3.%4.%5.%6"/>
+      <w:lvlJc w:val="left"/>
+      <w:pPr>
+        <w:ind w:left="3600" w:hanging="1080"/>
+      </w:pPr>
+      <w:rPr>
+        <w:rFonts w:ascii="Arial Narrow" w:hAnsi="Arial Narrow" w:hint="default"/>
+        <w:b/>
+        <w:sz w:val="24"/>
+      </w:rPr>
+    </w:lvl>
+    <w:lvl w:ilvl="6">
+      <w:start w:val="1"/>
+      <w:numFmt w:val="decimal"/>
+      <w:isLgl/>
+      <w:lvlText w:val="%1.%2.%3.%4.%5.%6.%7"/>
+      <w:lvlJc w:val="left"/>
+      <w:pPr>
+        <w:ind w:left="4320" w:hanging="1440"/>
+      </w:pPr>
+      <w:rPr>
+        <w:rFonts w:ascii="Arial Narrow" w:hAnsi="Arial Narrow" w:hint="default"/>
+        <w:b/>
+        <w:sz w:val="24"/>
+      </w:rPr>
+    </w:lvl>
+    <w:lvl w:ilvl="7">
+      <w:start w:val="1"/>
+      <w:numFmt w:val="decimal"/>
+      <w:isLgl/>
+      <w:lvlText w:val="%1.%2.%3.%4.%5.%6.%7.%8"/>
+      <w:lvlJc w:val="left"/>
+      <w:pPr>
+        <w:ind w:left="4680" w:hanging="1440"/>
+      </w:pPr>
+      <w:rPr>
+        <w:rFonts w:ascii="Arial Narrow" w:hAnsi="Arial Narrow" w:hint="default"/>
+        <w:b/>
+        <w:sz w:val="24"/>
+      </w:rPr>
+    </w:lvl>
+    <w:lvl w:ilvl="8">
+      <w:start w:val="1"/>
+      <w:numFmt w:val="decimal"/>
+      <w:isLgl/>
+      <w:lvlText w:val="%1.%2.%3.%4.%5.%6.%7.%8.%9"/>
+      <w:lvlJc w:val="left"/>
+      <w:pPr>
+        <w:ind w:left="5400" w:hanging="1800"/>
+      </w:pPr>
+      <w:rPr>
+        <w:rFonts w:ascii="Arial Narrow" w:hAnsi="Arial Narrow" w:hint="default"/>
+        <w:b/>
+        <w:sz w:val="24"/>
+      </w:rPr>
+    </w:lvl>
+  </w:abstractNum>
+  <w:abstractNum w:abstractNumId="4" w15:restartNumberingAfterBreak="0">
     <w:nsid w:val="102C0DDB"/>
     <w:multiLevelType w:val="hybridMultilevel"/>
     <w:tmpl w:val="5BEA99D6"/>
@@ -5740,7 +8013,7 @@
       </w:pPr>
     </w:lvl>
   </w:abstractNum>
-  <w:abstractNum w:abstractNumId="4" w15:restartNumberingAfterBreak="0">
+  <w:abstractNum w:abstractNumId="5" w15:restartNumberingAfterBreak="0">
     <w:nsid w:val="12504801"/>
     <w:multiLevelType w:val="multilevel"/>
     <w:tmpl w:val="0C0A001F"/>
@@ -5829,7 +8102,7 @@
       </w:pPr>
     </w:lvl>
   </w:abstractNum>
-  <w:abstractNum w:abstractNumId="5" w15:restartNumberingAfterBreak="0">
+  <w:abstractNum w:abstractNumId="6" w15:restartNumberingAfterBreak="0">
     <w:nsid w:val="1B5D7BC8"/>
     <w:multiLevelType w:val="hybridMultilevel"/>
     <w:tmpl w:val="8822286E"/>
@@ -5918,7 +8191,7 @@
       </w:pPr>
     </w:lvl>
   </w:abstractNum>
-  <w:abstractNum w:abstractNumId="6" w15:restartNumberingAfterBreak="0">
+  <w:abstractNum w:abstractNumId="7" w15:restartNumberingAfterBreak="0">
     <w:nsid w:val="200A50BA"/>
     <w:multiLevelType w:val="multilevel"/>
     <w:tmpl w:val="0C0A001F"/>
@@ -6007,7 +8280,7 @@
       </w:pPr>
     </w:lvl>
   </w:abstractNum>
-  <w:abstractNum w:abstractNumId="7" w15:restartNumberingAfterBreak="0">
+  <w:abstractNum w:abstractNumId="8" w15:restartNumberingAfterBreak="0">
     <w:nsid w:val="200C247C"/>
     <w:multiLevelType w:val="hybridMultilevel"/>
     <w:tmpl w:val="72545B22"/>
@@ -6096,7 +8369,7 @@
       </w:pPr>
     </w:lvl>
   </w:abstractNum>
-  <w:abstractNum w:abstractNumId="8" w15:restartNumberingAfterBreak="0">
+  <w:abstractNum w:abstractNumId="9" w15:restartNumberingAfterBreak="0">
     <w:nsid w:val="278B4B18"/>
     <w:multiLevelType w:val="hybridMultilevel"/>
     <w:tmpl w:val="9ACCEC04"/>
@@ -6185,7 +8458,7 @@
       </w:pPr>
     </w:lvl>
   </w:abstractNum>
-  <w:abstractNum w:abstractNumId="9" w15:restartNumberingAfterBreak="0">
+  <w:abstractNum w:abstractNumId="10" w15:restartNumberingAfterBreak="0">
     <w:nsid w:val="27E36F54"/>
     <w:multiLevelType w:val="multilevel"/>
     <w:tmpl w:val="62F4A8A6"/>
@@ -6277,7 +8550,7 @@
       </w:pPr>
     </w:lvl>
   </w:abstractNum>
-  <w:abstractNum w:abstractNumId="10" w15:restartNumberingAfterBreak="0">
+  <w:abstractNum w:abstractNumId="11" w15:restartNumberingAfterBreak="0">
     <w:nsid w:val="2AD20414"/>
     <w:multiLevelType w:val="hybridMultilevel"/>
     <w:tmpl w:val="EA205808"/>
@@ -6369,7 +8642,7 @@
       </w:pPr>
     </w:lvl>
   </w:abstractNum>
-  <w:abstractNum w:abstractNumId="11" w15:restartNumberingAfterBreak="0">
+  <w:abstractNum w:abstractNumId="12" w15:restartNumberingAfterBreak="0">
     <w:nsid w:val="318A4346"/>
     <w:multiLevelType w:val="multilevel"/>
     <w:tmpl w:val="0C0A001F"/>
@@ -6458,7 +8731,98 @@
       </w:pPr>
     </w:lvl>
   </w:abstractNum>
-  <w:abstractNum w:abstractNumId="12" w15:restartNumberingAfterBreak="0">
+  <w:abstractNum w:abstractNumId="13" w15:restartNumberingAfterBreak="0">
+    <w:nsid w:val="333A7B27"/>
+    <w:multiLevelType w:val="hybridMultilevel"/>
+    <w:tmpl w:val="39B4F6C0"/>
+    <w:lvl w:ilvl="0" w:tplc="FFFFFFFF">
+      <w:start w:val="1"/>
+      <w:numFmt w:val="decimal"/>
+      <w:lvlText w:val="%1."/>
+      <w:lvlJc w:val="left"/>
+      <w:pPr>
+        <w:ind w:left="1080" w:hanging="360"/>
+      </w:pPr>
+      <w:rPr>
+        <w:rFonts w:ascii="Arial Narrow" w:hAnsi="Arial Narrow" w:hint="default"/>
+        <w:b/>
+        <w:sz w:val="24"/>
+      </w:rPr>
+    </w:lvl>
+    <w:lvl w:ilvl="1" w:tplc="FFFFFFFF" w:tentative="1">
+      <w:start w:val="1"/>
+      <w:numFmt w:val="lowerLetter"/>
+      <w:lvlText w:val="%2."/>
+      <w:lvlJc w:val="left"/>
+      <w:pPr>
+        <w:ind w:left="1800" w:hanging="360"/>
+      </w:pPr>
+    </w:lvl>
+    <w:lvl w:ilvl="2" w:tplc="FFFFFFFF" w:tentative="1">
+      <w:start w:val="1"/>
+      <w:numFmt w:val="lowerRoman"/>
+      <w:lvlText w:val="%3."/>
+      <w:lvlJc w:val="right"/>
+      <w:pPr>
+        <w:ind w:left="2520" w:hanging="180"/>
+      </w:pPr>
+    </w:lvl>
+    <w:lvl w:ilvl="3" w:tplc="FFFFFFFF" w:tentative="1">
+      <w:start w:val="1"/>
+      <w:numFmt w:val="decimal"/>
+      <w:lvlText w:val="%4."/>
+      <w:lvlJc w:val="left"/>
+      <w:pPr>
+        <w:ind w:left="3240" w:hanging="360"/>
+      </w:pPr>
+    </w:lvl>
+    <w:lvl w:ilvl="4" w:tplc="FFFFFFFF" w:tentative="1">
+      <w:start w:val="1"/>
+      <w:numFmt w:val="lowerLetter"/>
+      <w:lvlText w:val="%5."/>
+      <w:lvlJc w:val="left"/>
+      <w:pPr>
+        <w:ind w:left="3960" w:hanging="360"/>
+      </w:pPr>
+    </w:lvl>
+    <w:lvl w:ilvl="5" w:tplc="FFFFFFFF" w:tentative="1">
+      <w:start w:val="1"/>
+      <w:numFmt w:val="lowerRoman"/>
+      <w:lvlText w:val="%6."/>
+      <w:lvlJc w:val="right"/>
+      <w:pPr>
+        <w:ind w:left="4680" w:hanging="180"/>
+      </w:pPr>
+    </w:lvl>
+    <w:lvl w:ilvl="6" w:tplc="FFFFFFFF" w:tentative="1">
+      <w:start w:val="1"/>
+      <w:numFmt w:val="decimal"/>
+      <w:lvlText w:val="%7."/>
+      <w:lvlJc w:val="left"/>
+      <w:pPr>
+        <w:ind w:left="5400" w:hanging="360"/>
+      </w:pPr>
+    </w:lvl>
+    <w:lvl w:ilvl="7" w:tplc="FFFFFFFF" w:tentative="1">
+      <w:start w:val="1"/>
+      <w:numFmt w:val="lowerLetter"/>
+      <w:lvlText w:val="%8."/>
+      <w:lvlJc w:val="left"/>
+      <w:pPr>
+        <w:ind w:left="6120" w:hanging="360"/>
+      </w:pPr>
+    </w:lvl>
+    <w:lvl w:ilvl="8" w:tplc="FFFFFFFF" w:tentative="1">
+      <w:start w:val="1"/>
+      <w:numFmt w:val="lowerRoman"/>
+      <w:lvlText w:val="%9."/>
+      <w:lvlJc w:val="right"/>
+      <w:pPr>
+        <w:ind w:left="6840" w:hanging="180"/>
+      </w:pPr>
+    </w:lvl>
+  </w:abstractNum>
+  <w:abstractNum w:abstractNumId="14" w15:restartNumberingAfterBreak="0">
     <w:nsid w:val="358B4C9A"/>
     <w:multiLevelType w:val="hybridMultilevel"/>
     <w:tmpl w:val="03DECE90"/>
@@ -6544,7 +8908,7 @@
       </w:pPr>
     </w:lvl>
   </w:abstractNum>
-  <w:abstractNum w:abstractNumId="13" w15:restartNumberingAfterBreak="0">
+  <w:abstractNum w:abstractNumId="15" w15:restartNumberingAfterBreak="0">
     <w:nsid w:val="36CC9BF4"/>
     <w:multiLevelType w:val="hybridMultilevel"/>
     <w:tmpl w:val="F64A2818"/>
@@ -6630,7 +8994,146 @@
       </w:pPr>
     </w:lvl>
   </w:abstractNum>
-  <w:abstractNum w:abstractNumId="14" w15:restartNumberingAfterBreak="0">
+  <w:abstractNum w:abstractNumId="16" w15:restartNumberingAfterBreak="0">
+    <w:nsid w:val="39386238"/>
+    <w:multiLevelType w:val="multilevel"/>
+    <w:tmpl w:val="8702FDBC"/>
+    <w:lvl w:ilvl="0">
+      <w:start w:val="1"/>
+      <w:numFmt w:val="decimal"/>
+      <w:lvlText w:val="%1."/>
+      <w:lvlJc w:val="left"/>
+      <w:pPr>
+        <w:ind w:left="1080" w:hanging="360"/>
+      </w:pPr>
+      <w:rPr>
+        <w:rFonts w:ascii="Arial Narrow" w:hAnsi="Arial Narrow" w:hint="default"/>
+        <w:b/>
+        <w:sz w:val="24"/>
+      </w:rPr>
+    </w:lvl>
+    <w:lvl w:ilvl="1">
+      <w:start w:val="1"/>
+      <w:numFmt w:val="decimal"/>
+      <w:isLgl/>
+      <w:lvlText w:val="%1.%2"/>
+      <w:lvlJc w:val="left"/>
+      <w:pPr>
+        <w:ind w:left="1440" w:hanging="360"/>
+      </w:pPr>
+      <w:rPr>
+        <w:rFonts w:ascii="Arial Narrow" w:hAnsi="Arial Narrow" w:hint="default"/>
+        <w:b/>
+        <w:sz w:val="24"/>
+      </w:rPr>
+    </w:lvl>
+    <w:lvl w:ilvl="2">
+      <w:start w:val="1"/>
+      <w:numFmt w:val="decimal"/>
+      <w:isLgl/>
+      <w:lvlText w:val="%1.%2.%3"/>
+      <w:lvlJc w:val="left"/>
+      <w:pPr>
+        <w:ind w:left="2160" w:hanging="720"/>
+      </w:pPr>
+      <w:rPr>
+        <w:rFonts w:ascii="Arial Narrow" w:hAnsi="Arial Narrow" w:hint="default"/>
+        <w:b/>
+        <w:sz w:val="24"/>
+      </w:rPr>
+    </w:lvl>
+    <w:lvl w:ilvl="3">
+      <w:start w:val="1"/>
+      <w:numFmt w:val="decimal"/>
+      <w:isLgl/>
+      <w:lvlText w:val="%1.%2.%3.%4"/>
+      <w:lvlJc w:val="left"/>
+      <w:pPr>
+        <w:ind w:left="2520" w:hanging="720"/>
+      </w:pPr>
+      <w:rPr>
+        <w:rFonts w:ascii="Arial Narrow" w:hAnsi="Arial Narrow" w:hint="default"/>
+        <w:b/>
+        <w:sz w:val="24"/>
+      </w:rPr>
+    </w:lvl>
+    <w:lvl w:ilvl="4">
+      <w:start w:val="1"/>
+      <w:numFmt w:val="decimal"/>
+      <w:isLgl/>
+      <w:lvlText w:val="%1.%2.%3.%4.%5"/>
+      <w:lvlJc w:val="left"/>
+      <w:pPr>
+        <w:ind w:left="3240" w:hanging="1080"/>
+      </w:pPr>
+      <w:rPr>
+        <w:rFonts w:ascii="Arial Narrow" w:hAnsi="Arial Narrow" w:hint="default"/>
+        <w:b/>
+        <w:sz w:val="24"/>
+      </w:rPr>
+    </w:lvl>
+    <w:lvl w:ilvl="5">
+      <w:start w:val="1"/>
+      <w:numFmt w:val="decimal"/>
+      <w:isLgl/>
+      <w:lvlText w:val="%1.%2.%3.%4.%5.%6"/>
+      <w:lvlJc w:val="left"/>
+      <w:pPr>
+        <w:ind w:left="3600" w:hanging="1080"/>
+      </w:pPr>
+      <w:rPr>
+        <w:rFonts w:ascii="Arial Narrow" w:hAnsi="Arial Narrow" w:hint="default"/>
+        <w:b/>
+        <w:sz w:val="24"/>
+      </w:rPr>
+    </w:lvl>
+    <w:lvl w:ilvl="6">
+      <w:start w:val="1"/>
+      <w:numFmt w:val="decimal"/>
+      <w:isLgl/>
+      <w:lvlText w:val="%1.%2.%3.%4.%5.%6.%7"/>
+      <w:lvlJc w:val="left"/>
+      <w:pPr>
+        <w:ind w:left="4320" w:hanging="1440"/>
+      </w:pPr>
+      <w:rPr>
+        <w:rFonts w:ascii="Arial Narrow" w:hAnsi="Arial Narrow" w:hint="default"/>
+        <w:b/>
+        <w:sz w:val="24"/>
+      </w:rPr>
+    </w:lvl>
+    <w:lvl w:ilvl="7">
+      <w:start w:val="1"/>
+      <w:numFmt w:val="decimal"/>
+      <w:isLgl/>
+      <w:lvlText w:val="%1.%2.%3.%4.%5.%6.%7.%8"/>
+      <w:lvlJc w:val="left"/>
+      <w:pPr>
+        <w:ind w:left="4680" w:hanging="1440"/>
+      </w:pPr>
+      <w:rPr>
+        <w:rFonts w:ascii="Arial Narrow" w:hAnsi="Arial Narrow" w:hint="default"/>
+        <w:b/>
+        <w:sz w:val="24"/>
+      </w:rPr>
+    </w:lvl>
+    <w:lvl w:ilvl="8">
+      <w:start w:val="1"/>
+      <w:numFmt w:val="decimal"/>
+      <w:isLgl/>
+      <w:lvlText w:val="%1.%2.%3.%4.%5.%6.%7.%8.%9"/>
+      <w:lvlJc w:val="left"/>
+      <w:pPr>
+        <w:ind w:left="5400" w:hanging="1800"/>
+      </w:pPr>
+      <w:rPr>
+        <w:rFonts w:ascii="Arial Narrow" w:hAnsi="Arial Narrow" w:hint="default"/>
+        <w:b/>
+        <w:sz w:val="24"/>
+      </w:rPr>
+    </w:lvl>
+  </w:abstractNum>
+  <w:abstractNum w:abstractNumId="17" w15:restartNumberingAfterBreak="0">
     <w:nsid w:val="39F77121"/>
     <w:multiLevelType w:val="hybridMultilevel"/>
     <w:tmpl w:val="8AD6C420"/>
@@ -6719,7 +9222,7 @@
       </w:pPr>
     </w:lvl>
   </w:abstractNum>
-  <w:abstractNum w:abstractNumId="15" w15:restartNumberingAfterBreak="0">
+  <w:abstractNum w:abstractNumId="18" w15:restartNumberingAfterBreak="0">
     <w:nsid w:val="3A9A6FDC"/>
     <w:multiLevelType w:val="multilevel"/>
     <w:tmpl w:val="0C0A001F"/>
@@ -6808,7 +9311,98 @@
       </w:pPr>
     </w:lvl>
   </w:abstractNum>
-  <w:abstractNum w:abstractNumId="16" w15:restartNumberingAfterBreak="0">
+  <w:abstractNum w:abstractNumId="19" w15:restartNumberingAfterBreak="0">
+    <w:nsid w:val="3CE84A7C"/>
+    <w:multiLevelType w:val="hybridMultilevel"/>
+    <w:tmpl w:val="39B4F6C0"/>
+    <w:lvl w:ilvl="0" w:tplc="FFFFFFFF">
+      <w:start w:val="1"/>
+      <w:numFmt w:val="decimal"/>
+      <w:lvlText w:val="%1."/>
+      <w:lvlJc w:val="left"/>
+      <w:pPr>
+        <w:ind w:left="1080" w:hanging="360"/>
+      </w:pPr>
+      <w:rPr>
+        <w:rFonts w:ascii="Arial Narrow" w:hAnsi="Arial Narrow" w:hint="default"/>
+        <w:b/>
+        <w:sz w:val="24"/>
+      </w:rPr>
+    </w:lvl>
+    <w:lvl w:ilvl="1" w:tplc="FFFFFFFF" w:tentative="1">
+      <w:start w:val="1"/>
+      <w:numFmt w:val="lowerLetter"/>
+      <w:lvlText w:val="%2."/>
+      <w:lvlJc w:val="left"/>
+      <w:pPr>
+        <w:ind w:left="1800" w:hanging="360"/>
+      </w:pPr>
+    </w:lvl>
+    <w:lvl w:ilvl="2" w:tplc="FFFFFFFF" w:tentative="1">
+      <w:start w:val="1"/>
+      <w:numFmt w:val="lowerRoman"/>
+      <w:lvlText w:val="%3."/>
+      <w:lvlJc w:val="right"/>
+      <w:pPr>
+        <w:ind w:left="2520" w:hanging="180"/>
+      </w:pPr>
+    </w:lvl>
+    <w:lvl w:ilvl="3" w:tplc="FFFFFFFF" w:tentative="1">
+      <w:start w:val="1"/>
+      <w:numFmt w:val="decimal"/>
+      <w:lvlText w:val="%4."/>
+      <w:lvlJc w:val="left"/>
+      <w:pPr>
+        <w:ind w:left="3240" w:hanging="360"/>
+      </w:pPr>
+    </w:lvl>
+    <w:lvl w:ilvl="4" w:tplc="FFFFFFFF" w:tentative="1">
+      <w:start w:val="1"/>
+      <w:numFmt w:val="lowerLetter"/>
+      <w:lvlText w:val="%5."/>
+      <w:lvlJc w:val="left"/>
+      <w:pPr>
+        <w:ind w:left="3960" w:hanging="360"/>
+      </w:pPr>
+    </w:lvl>
+    <w:lvl w:ilvl="5" w:tplc="FFFFFFFF" w:tentative="1">
+      <w:start w:val="1"/>
+      <w:numFmt w:val="lowerRoman"/>
+      <w:lvlText w:val="%6."/>
+      <w:lvlJc w:val="right"/>
+      <w:pPr>
+        <w:ind w:left="4680" w:hanging="180"/>
+      </w:pPr>
+    </w:lvl>
+    <w:lvl w:ilvl="6" w:tplc="FFFFFFFF" w:tentative="1">
+      <w:start w:val="1"/>
+      <w:numFmt w:val="decimal"/>
+      <w:lvlText w:val="%7."/>
+      <w:lvlJc w:val="left"/>
+      <w:pPr>
+        <w:ind w:left="5400" w:hanging="360"/>
+      </w:pPr>
+    </w:lvl>
+    <w:lvl w:ilvl="7" w:tplc="FFFFFFFF" w:tentative="1">
+      <w:start w:val="1"/>
+      <w:numFmt w:val="lowerLetter"/>
+      <w:lvlText w:val="%8."/>
+      <w:lvlJc w:val="left"/>
+      <w:pPr>
+        <w:ind w:left="6120" w:hanging="360"/>
+      </w:pPr>
+    </w:lvl>
+    <w:lvl w:ilvl="8" w:tplc="FFFFFFFF" w:tentative="1">
+      <w:start w:val="1"/>
+      <w:numFmt w:val="lowerRoman"/>
+      <w:lvlText w:val="%9."/>
+      <w:lvlJc w:val="right"/>
+      <w:pPr>
+        <w:ind w:left="6840" w:hanging="180"/>
+      </w:pPr>
+    </w:lvl>
+  </w:abstractNum>
+  <w:abstractNum w:abstractNumId="20" w15:restartNumberingAfterBreak="0">
     <w:nsid w:val="3F424D39"/>
     <w:multiLevelType w:val="hybridMultilevel"/>
     <w:tmpl w:val="48F09F4A"/>
@@ -6894,7 +9488,7 @@
       </w:pPr>
     </w:lvl>
   </w:abstractNum>
-  <w:abstractNum w:abstractNumId="17" w15:restartNumberingAfterBreak="0">
+  <w:abstractNum w:abstractNumId="21" w15:restartNumberingAfterBreak="0">
     <w:nsid w:val="41E70CAD"/>
     <w:multiLevelType w:val="multilevel"/>
     <w:tmpl w:val="0C0A001F"/>
@@ -6983,7 +9577,7 @@
       </w:pPr>
     </w:lvl>
   </w:abstractNum>
-  <w:abstractNum w:abstractNumId="18" w15:restartNumberingAfterBreak="0">
+  <w:abstractNum w:abstractNumId="22" w15:restartNumberingAfterBreak="0">
     <w:nsid w:val="469D2562"/>
     <w:multiLevelType w:val="multilevel"/>
     <w:tmpl w:val="395A8B5E"/>
@@ -7106,7 +9700,7 @@
       </w:rPr>
     </w:lvl>
   </w:abstractNum>
-  <w:abstractNum w:abstractNumId="19" w15:restartNumberingAfterBreak="0">
+  <w:abstractNum w:abstractNumId="23" w15:restartNumberingAfterBreak="0">
     <w:nsid w:val="4741548C"/>
     <w:multiLevelType w:val="hybridMultilevel"/>
     <w:tmpl w:val="46883E7A"/>
@@ -7195,7 +9789,7 @@
       </w:pPr>
     </w:lvl>
   </w:abstractNum>
-  <w:abstractNum w:abstractNumId="20" w15:restartNumberingAfterBreak="0">
+  <w:abstractNum w:abstractNumId="24" w15:restartNumberingAfterBreak="0">
     <w:nsid w:val="49FE5CCA"/>
     <w:multiLevelType w:val="multilevel"/>
     <w:tmpl w:val="BC20D196"/>
@@ -7313,7 +9907,7 @@
       </w:rPr>
     </w:lvl>
   </w:abstractNum>
-  <w:abstractNum w:abstractNumId="21" w15:restartNumberingAfterBreak="0">
+  <w:abstractNum w:abstractNumId="25" w15:restartNumberingAfterBreak="0">
     <w:nsid w:val="4CD00D0F"/>
     <w:multiLevelType w:val="hybridMultilevel"/>
     <w:tmpl w:val="34DAE27A"/>
@@ -7402,7 +9996,7 @@
       </w:pPr>
     </w:lvl>
   </w:abstractNum>
-  <w:abstractNum w:abstractNumId="22" w15:restartNumberingAfterBreak="0">
+  <w:abstractNum w:abstractNumId="26" w15:restartNumberingAfterBreak="0">
     <w:nsid w:val="4D7C4A86"/>
     <w:multiLevelType w:val="multilevel"/>
     <w:tmpl w:val="0C0A001F"/>
@@ -7491,7 +10085,146 @@
       </w:pPr>
     </w:lvl>
   </w:abstractNum>
-  <w:abstractNum w:abstractNumId="23" w15:restartNumberingAfterBreak="0">
+  <w:abstractNum w:abstractNumId="27" w15:restartNumberingAfterBreak="0">
+    <w:nsid w:val="54FF089C"/>
+    <w:multiLevelType w:val="multilevel"/>
+    <w:tmpl w:val="8702FDBC"/>
+    <w:lvl w:ilvl="0">
+      <w:start w:val="1"/>
+      <w:numFmt w:val="decimal"/>
+      <w:lvlText w:val="%1."/>
+      <w:lvlJc w:val="left"/>
+      <w:pPr>
+        <w:ind w:left="1080" w:hanging="360"/>
+      </w:pPr>
+      <w:rPr>
+        <w:rFonts w:ascii="Arial Narrow" w:hAnsi="Arial Narrow" w:hint="default"/>
+        <w:b/>
+        <w:sz w:val="24"/>
+      </w:rPr>
+    </w:lvl>
+    <w:lvl w:ilvl="1">
+      <w:start w:val="1"/>
+      <w:numFmt w:val="decimal"/>
+      <w:isLgl/>
+      <w:lvlText w:val="%1.%2"/>
+      <w:lvlJc w:val="left"/>
+      <w:pPr>
+        <w:ind w:left="1440" w:hanging="360"/>
+      </w:pPr>
+      <w:rPr>
+        <w:rFonts w:ascii="Arial Narrow" w:hAnsi="Arial Narrow" w:hint="default"/>
+        <w:b/>
+        <w:sz w:val="24"/>
+      </w:rPr>
+    </w:lvl>
+    <w:lvl w:ilvl="2">
+      <w:start w:val="1"/>
+      <w:numFmt w:val="decimal"/>
+      <w:isLgl/>
+      <w:lvlText w:val="%1.%2.%3"/>
+      <w:lvlJc w:val="left"/>
+      <w:pPr>
+        <w:ind w:left="2160" w:hanging="720"/>
+      </w:pPr>
+      <w:rPr>
+        <w:rFonts w:ascii="Arial Narrow" w:hAnsi="Arial Narrow" w:hint="default"/>
+        <w:b/>
+        <w:sz w:val="24"/>
+      </w:rPr>
+    </w:lvl>
+    <w:lvl w:ilvl="3">
+      <w:start w:val="1"/>
+      <w:numFmt w:val="decimal"/>
+      <w:isLgl/>
+      <w:lvlText w:val="%1.%2.%3.%4"/>
+      <w:lvlJc w:val="left"/>
+      <w:pPr>
+        <w:ind w:left="2520" w:hanging="720"/>
+      </w:pPr>
+      <w:rPr>
+        <w:rFonts w:ascii="Arial Narrow" w:hAnsi="Arial Narrow" w:hint="default"/>
+        <w:b/>
+        <w:sz w:val="24"/>
+      </w:rPr>
+    </w:lvl>
+    <w:lvl w:ilvl="4">
+      <w:start w:val="1"/>
+      <w:numFmt w:val="decimal"/>
+      <w:isLgl/>
+      <w:lvlText w:val="%1.%2.%3.%4.%5"/>
+      <w:lvlJc w:val="left"/>
+      <w:pPr>
+        <w:ind w:left="3240" w:hanging="1080"/>
+      </w:pPr>
+      <w:rPr>
+        <w:rFonts w:ascii="Arial Narrow" w:hAnsi="Arial Narrow" w:hint="default"/>
+        <w:b/>
+        <w:sz w:val="24"/>
+      </w:rPr>
+    </w:lvl>
+    <w:lvl w:ilvl="5">
+      <w:start w:val="1"/>
+      <w:numFmt w:val="decimal"/>
+      <w:isLgl/>
+      <w:lvlText w:val="%1.%2.%3.%4.%5.%6"/>
+      <w:lvlJc w:val="left"/>
+      <w:pPr>
+        <w:ind w:left="3600" w:hanging="1080"/>
+      </w:pPr>
+      <w:rPr>
+        <w:rFonts w:ascii="Arial Narrow" w:hAnsi="Arial Narrow" w:hint="default"/>
+        <w:b/>
+        <w:sz w:val="24"/>
+      </w:rPr>
+    </w:lvl>
+    <w:lvl w:ilvl="6">
+      <w:start w:val="1"/>
+      <w:numFmt w:val="decimal"/>
+      <w:isLgl/>
+      <w:lvlText w:val="%1.%2.%3.%4.%5.%6.%7"/>
+      <w:lvlJc w:val="left"/>
+      <w:pPr>
+        <w:ind w:left="4320" w:hanging="1440"/>
+      </w:pPr>
+      <w:rPr>
+        <w:rFonts w:ascii="Arial Narrow" w:hAnsi="Arial Narrow" w:hint="default"/>
+        <w:b/>
+        <w:sz w:val="24"/>
+      </w:rPr>
+    </w:lvl>
+    <w:lvl w:ilvl="7">
+      <w:start w:val="1"/>
+      <w:numFmt w:val="decimal"/>
+      <w:isLgl/>
+      <w:lvlText w:val="%1.%2.%3.%4.%5.%6.%7.%8"/>
+      <w:lvlJc w:val="left"/>
+      <w:pPr>
+        <w:ind w:left="4680" w:hanging="1440"/>
+      </w:pPr>
+      <w:rPr>
+        <w:rFonts w:ascii="Arial Narrow" w:hAnsi="Arial Narrow" w:hint="default"/>
+        <w:b/>
+        <w:sz w:val="24"/>
+      </w:rPr>
+    </w:lvl>
+    <w:lvl w:ilvl="8">
+      <w:start w:val="1"/>
+      <w:numFmt w:val="decimal"/>
+      <w:isLgl/>
+      <w:lvlText w:val="%1.%2.%3.%4.%5.%6.%7.%8.%9"/>
+      <w:lvlJc w:val="left"/>
+      <w:pPr>
+        <w:ind w:left="5400" w:hanging="1800"/>
+      </w:pPr>
+      <w:rPr>
+        <w:rFonts w:ascii="Arial Narrow" w:hAnsi="Arial Narrow" w:hint="default"/>
+        <w:b/>
+        <w:sz w:val="24"/>
+      </w:rPr>
+    </w:lvl>
+  </w:abstractNum>
+  <w:abstractNum w:abstractNumId="28" w15:restartNumberingAfterBreak="0">
     <w:nsid w:val="55655599"/>
     <w:multiLevelType w:val="hybridMultilevel"/>
     <w:tmpl w:val="42E0F304"/>
@@ -7580,7 +10313,7 @@
       </w:pPr>
     </w:lvl>
   </w:abstractNum>
-  <w:abstractNum w:abstractNumId="24" w15:restartNumberingAfterBreak="0">
+  <w:abstractNum w:abstractNumId="29" w15:restartNumberingAfterBreak="0">
     <w:nsid w:val="56C502B8"/>
     <w:multiLevelType w:val="multilevel"/>
     <w:tmpl w:val="0C0A001F"/>
@@ -7669,7 +10402,146 @@
       </w:pPr>
     </w:lvl>
   </w:abstractNum>
-  <w:abstractNum w:abstractNumId="25" w15:restartNumberingAfterBreak="0">
+  <w:abstractNum w:abstractNumId="30" w15:restartNumberingAfterBreak="0">
+    <w:nsid w:val="57506648"/>
+    <w:multiLevelType w:val="multilevel"/>
+    <w:tmpl w:val="8702FDBC"/>
+    <w:lvl w:ilvl="0">
+      <w:start w:val="1"/>
+      <w:numFmt w:val="decimal"/>
+      <w:lvlText w:val="%1."/>
+      <w:lvlJc w:val="left"/>
+      <w:pPr>
+        <w:ind w:left="1080" w:hanging="360"/>
+      </w:pPr>
+      <w:rPr>
+        <w:rFonts w:ascii="Arial Narrow" w:hAnsi="Arial Narrow" w:hint="default"/>
+        <w:b/>
+        <w:sz w:val="24"/>
+      </w:rPr>
+    </w:lvl>
+    <w:lvl w:ilvl="1">
+      <w:start w:val="1"/>
+      <w:numFmt w:val="decimal"/>
+      <w:isLgl/>
+      <w:lvlText w:val="%1.%2"/>
+      <w:lvlJc w:val="left"/>
+      <w:pPr>
+        <w:ind w:left="1440" w:hanging="360"/>
+      </w:pPr>
+      <w:rPr>
+        <w:rFonts w:ascii="Arial Narrow" w:hAnsi="Arial Narrow" w:hint="default"/>
+        <w:b/>
+        <w:sz w:val="24"/>
+      </w:rPr>
+    </w:lvl>
+    <w:lvl w:ilvl="2">
+      <w:start w:val="1"/>
+      <w:numFmt w:val="decimal"/>
+      <w:isLgl/>
+      <w:lvlText w:val="%1.%2.%3"/>
+      <w:lvlJc w:val="left"/>
+      <w:pPr>
+        <w:ind w:left="2160" w:hanging="720"/>
+      </w:pPr>
+      <w:rPr>
+        <w:rFonts w:ascii="Arial Narrow" w:hAnsi="Arial Narrow" w:hint="default"/>
+        <w:b/>
+        <w:sz w:val="24"/>
+      </w:rPr>
+    </w:lvl>
+    <w:lvl w:ilvl="3">
+      <w:start w:val="1"/>
+      <w:numFmt w:val="decimal"/>
+      <w:isLgl/>
+      <w:lvlText w:val="%1.%2.%3.%4"/>
+      <w:lvlJc w:val="left"/>
+      <w:pPr>
+        <w:ind w:left="2520" w:hanging="720"/>
+      </w:pPr>
+      <w:rPr>
+        <w:rFonts w:ascii="Arial Narrow" w:hAnsi="Arial Narrow" w:hint="default"/>
+        <w:b/>
+        <w:sz w:val="24"/>
+      </w:rPr>
+    </w:lvl>
+    <w:lvl w:ilvl="4">
+      <w:start w:val="1"/>
+      <w:numFmt w:val="decimal"/>
+      <w:isLgl/>
+      <w:lvlText w:val="%1.%2.%3.%4.%5"/>
+      <w:lvlJc w:val="left"/>
+      <w:pPr>
+        <w:ind w:left="3240" w:hanging="1080"/>
+      </w:pPr>
+      <w:rPr>
+        <w:rFonts w:ascii="Arial Narrow" w:hAnsi="Arial Narrow" w:hint="default"/>
+        <w:b/>
+        <w:sz w:val="24"/>
+      </w:rPr>
+    </w:lvl>
+    <w:lvl w:ilvl="5">
+      <w:start w:val="1"/>
+      <w:numFmt w:val="decimal"/>
+      <w:isLgl/>
+      <w:lvlText w:val="%1.%2.%3.%4.%5.%6"/>
+      <w:lvlJc w:val="left"/>
+      <w:pPr>
+        <w:ind w:left="3600" w:hanging="1080"/>
+      </w:pPr>
+      <w:rPr>
+        <w:rFonts w:ascii="Arial Narrow" w:hAnsi="Arial Narrow" w:hint="default"/>
+        <w:b/>
+        <w:sz w:val="24"/>
+      </w:rPr>
+    </w:lvl>
+    <w:lvl w:ilvl="6">
+      <w:start w:val="1"/>
+      <w:numFmt w:val="decimal"/>
+      <w:isLgl/>
+      <w:lvlText w:val="%1.%2.%3.%4.%5.%6.%7"/>
+      <w:lvlJc w:val="left"/>
+      <w:pPr>
+        <w:ind w:left="4320" w:hanging="1440"/>
+      </w:pPr>
+      <w:rPr>
+        <w:rFonts w:ascii="Arial Narrow" w:hAnsi="Arial Narrow" w:hint="default"/>
+        <w:b/>
+        <w:sz w:val="24"/>
+      </w:rPr>
+    </w:lvl>
+    <w:lvl w:ilvl="7">
+      <w:start w:val="1"/>
+      <w:numFmt w:val="decimal"/>
+      <w:isLgl/>
+      <w:lvlText w:val="%1.%2.%3.%4.%5.%6.%7.%8"/>
+      <w:lvlJc w:val="left"/>
+      <w:pPr>
+        <w:ind w:left="4680" w:hanging="1440"/>
+      </w:pPr>
+      <w:rPr>
+        <w:rFonts w:ascii="Arial Narrow" w:hAnsi="Arial Narrow" w:hint="default"/>
+        <w:b/>
+        <w:sz w:val="24"/>
+      </w:rPr>
+    </w:lvl>
+    <w:lvl w:ilvl="8">
+      <w:start w:val="1"/>
+      <w:numFmt w:val="decimal"/>
+      <w:isLgl/>
+      <w:lvlText w:val="%1.%2.%3.%4.%5.%6.%7.%8.%9"/>
+      <w:lvlJc w:val="left"/>
+      <w:pPr>
+        <w:ind w:left="5400" w:hanging="1800"/>
+      </w:pPr>
+      <w:rPr>
+        <w:rFonts w:ascii="Arial Narrow" w:hAnsi="Arial Narrow" w:hint="default"/>
+        <w:b/>
+        <w:sz w:val="24"/>
+      </w:rPr>
+    </w:lvl>
+  </w:abstractNum>
+  <w:abstractNum w:abstractNumId="31" w15:restartNumberingAfterBreak="0">
     <w:nsid w:val="57812FDE"/>
     <w:multiLevelType w:val="hybridMultilevel"/>
     <w:tmpl w:val="EC6230F2"/>
@@ -7783,7 +10655,98 @@
       </w:rPr>
     </w:lvl>
   </w:abstractNum>
-  <w:abstractNum w:abstractNumId="26" w15:restartNumberingAfterBreak="0">
+  <w:abstractNum w:abstractNumId="32" w15:restartNumberingAfterBreak="0">
+    <w:nsid w:val="585E4496"/>
+    <w:multiLevelType w:val="hybridMultilevel"/>
+    <w:tmpl w:val="39B4F6C0"/>
+    <w:lvl w:ilvl="0" w:tplc="FFFFFFFF">
+      <w:start w:val="1"/>
+      <w:numFmt w:val="decimal"/>
+      <w:lvlText w:val="%1."/>
+      <w:lvlJc w:val="left"/>
+      <w:pPr>
+        <w:ind w:left="1080" w:hanging="360"/>
+      </w:pPr>
+      <w:rPr>
+        <w:rFonts w:ascii="Arial Narrow" w:hAnsi="Arial Narrow" w:hint="default"/>
+        <w:b/>
+        <w:sz w:val="24"/>
+      </w:rPr>
+    </w:lvl>
+    <w:lvl w:ilvl="1" w:tplc="FFFFFFFF" w:tentative="1">
+      <w:start w:val="1"/>
+      <w:numFmt w:val="lowerLetter"/>
+      <w:lvlText w:val="%2."/>
+      <w:lvlJc w:val="left"/>
+      <w:pPr>
+        <w:ind w:left="1800" w:hanging="360"/>
+      </w:pPr>
+    </w:lvl>
+    <w:lvl w:ilvl="2" w:tplc="FFFFFFFF" w:tentative="1">
+      <w:start w:val="1"/>
+      <w:numFmt w:val="lowerRoman"/>
+      <w:lvlText w:val="%3."/>
+      <w:lvlJc w:val="right"/>
+      <w:pPr>
+        <w:ind w:left="2520" w:hanging="180"/>
+      </w:pPr>
+    </w:lvl>
+    <w:lvl w:ilvl="3" w:tplc="FFFFFFFF" w:tentative="1">
+      <w:start w:val="1"/>
+      <w:numFmt w:val="decimal"/>
+      <w:lvlText w:val="%4."/>
+      <w:lvlJc w:val="left"/>
+      <w:pPr>
+        <w:ind w:left="3240" w:hanging="360"/>
+      </w:pPr>
+    </w:lvl>
+    <w:lvl w:ilvl="4" w:tplc="FFFFFFFF" w:tentative="1">
+      <w:start w:val="1"/>
+      <w:numFmt w:val="lowerLetter"/>
+      <w:lvlText w:val="%5."/>
+      <w:lvlJc w:val="left"/>
+      <w:pPr>
+        <w:ind w:left="3960" w:hanging="360"/>
+      </w:pPr>
+    </w:lvl>
+    <w:lvl w:ilvl="5" w:tplc="FFFFFFFF" w:tentative="1">
+      <w:start w:val="1"/>
+      <w:numFmt w:val="lowerRoman"/>
+      <w:lvlText w:val="%6."/>
+      <w:lvlJc w:val="right"/>
+      <w:pPr>
+        <w:ind w:left="4680" w:hanging="180"/>
+      </w:pPr>
+    </w:lvl>
+    <w:lvl w:ilvl="6" w:tplc="FFFFFFFF" w:tentative="1">
+      <w:start w:val="1"/>
+      <w:numFmt w:val="decimal"/>
+      <w:lvlText w:val="%7."/>
+      <w:lvlJc w:val="left"/>
+      <w:pPr>
+        <w:ind w:left="5400" w:hanging="360"/>
+      </w:pPr>
+    </w:lvl>
+    <w:lvl w:ilvl="7" w:tplc="FFFFFFFF" w:tentative="1">
+      <w:start w:val="1"/>
+      <w:numFmt w:val="lowerLetter"/>
+      <w:lvlText w:val="%8."/>
+      <w:lvlJc w:val="left"/>
+      <w:pPr>
+        <w:ind w:left="6120" w:hanging="360"/>
+      </w:pPr>
+    </w:lvl>
+    <w:lvl w:ilvl="8" w:tplc="FFFFFFFF" w:tentative="1">
+      <w:start w:val="1"/>
+      <w:numFmt w:val="lowerRoman"/>
+      <w:lvlText w:val="%9."/>
+      <w:lvlJc w:val="right"/>
+      <w:pPr>
+        <w:ind w:left="6840" w:hanging="180"/>
+      </w:pPr>
+    </w:lvl>
+  </w:abstractNum>
+  <w:abstractNum w:abstractNumId="33" w15:restartNumberingAfterBreak="0">
     <w:nsid w:val="59084029"/>
     <w:multiLevelType w:val="hybridMultilevel"/>
     <w:tmpl w:val="88F6E4FE"/>
@@ -7872,7 +10835,7 @@
       </w:pPr>
     </w:lvl>
   </w:abstractNum>
-  <w:abstractNum w:abstractNumId="27" w15:restartNumberingAfterBreak="0">
+  <w:abstractNum w:abstractNumId="34" w15:restartNumberingAfterBreak="0">
     <w:nsid w:val="5990347D"/>
     <w:multiLevelType w:val="multilevel"/>
     <w:tmpl w:val="0C0A001F"/>
@@ -7961,7 +10924,7 @@
       </w:pPr>
     </w:lvl>
   </w:abstractNum>
-  <w:abstractNum w:abstractNumId="28" w15:restartNumberingAfterBreak="0">
+  <w:abstractNum w:abstractNumId="35" w15:restartNumberingAfterBreak="0">
     <w:nsid w:val="5B093881"/>
     <w:multiLevelType w:val="hybridMultilevel"/>
     <w:tmpl w:val="D370E5B6"/>
@@ -8050,7 +11013,7 @@
       </w:pPr>
     </w:lvl>
   </w:abstractNum>
-  <w:abstractNum w:abstractNumId="29" w15:restartNumberingAfterBreak="0">
+  <w:abstractNum w:abstractNumId="36" w15:restartNumberingAfterBreak="0">
     <w:nsid w:val="5B6E4285"/>
     <w:multiLevelType w:val="hybridMultilevel"/>
     <w:tmpl w:val="84F2C46C"/>
@@ -8139,7 +11102,7 @@
       </w:pPr>
     </w:lvl>
   </w:abstractNum>
-  <w:abstractNum w:abstractNumId="30" w15:restartNumberingAfterBreak="0">
+  <w:abstractNum w:abstractNumId="37" w15:restartNumberingAfterBreak="0">
     <w:nsid w:val="614C5E4C"/>
     <w:multiLevelType w:val="multilevel"/>
     <w:tmpl w:val="A656C6D8"/>
@@ -8288,7 +11251,7 @@
       </w:rPr>
     </w:lvl>
   </w:abstractNum>
-  <w:abstractNum w:abstractNumId="31" w15:restartNumberingAfterBreak="0">
+  <w:abstractNum w:abstractNumId="38" w15:restartNumberingAfterBreak="0">
     <w:nsid w:val="6342147C"/>
     <w:multiLevelType w:val="hybridMultilevel"/>
     <w:tmpl w:val="88F6E4FE"/>
@@ -8377,7 +11340,424 @@
       </w:pPr>
     </w:lvl>
   </w:abstractNum>
-  <w:abstractNum w:abstractNumId="32" w15:restartNumberingAfterBreak="0">
+  <w:abstractNum w:abstractNumId="39" w15:restartNumberingAfterBreak="0">
+    <w:nsid w:val="659372D3"/>
+    <w:multiLevelType w:val="multilevel"/>
+    <w:tmpl w:val="8702FDBC"/>
+    <w:lvl w:ilvl="0">
+      <w:start w:val="1"/>
+      <w:numFmt w:val="decimal"/>
+      <w:lvlText w:val="%1."/>
+      <w:lvlJc w:val="left"/>
+      <w:pPr>
+        <w:ind w:left="1080" w:hanging="360"/>
+      </w:pPr>
+      <w:rPr>
+        <w:rFonts w:ascii="Arial Narrow" w:hAnsi="Arial Narrow" w:hint="default"/>
+        <w:b/>
+        <w:sz w:val="24"/>
+      </w:rPr>
+    </w:lvl>
+    <w:lvl w:ilvl="1">
+      <w:start w:val="1"/>
+      <w:numFmt w:val="decimal"/>
+      <w:isLgl/>
+      <w:lvlText w:val="%1.%2"/>
+      <w:lvlJc w:val="left"/>
+      <w:pPr>
+        <w:ind w:left="1440" w:hanging="360"/>
+      </w:pPr>
+      <w:rPr>
+        <w:rFonts w:ascii="Arial Narrow" w:hAnsi="Arial Narrow" w:hint="default"/>
+        <w:b/>
+        <w:sz w:val="24"/>
+      </w:rPr>
+    </w:lvl>
+    <w:lvl w:ilvl="2">
+      <w:start w:val="1"/>
+      <w:numFmt w:val="decimal"/>
+      <w:isLgl/>
+      <w:lvlText w:val="%1.%2.%3"/>
+      <w:lvlJc w:val="left"/>
+      <w:pPr>
+        <w:ind w:left="2160" w:hanging="720"/>
+      </w:pPr>
+      <w:rPr>
+        <w:rFonts w:ascii="Arial Narrow" w:hAnsi="Arial Narrow" w:hint="default"/>
+        <w:b/>
+        <w:sz w:val="24"/>
+      </w:rPr>
+    </w:lvl>
+    <w:lvl w:ilvl="3">
+      <w:start w:val="1"/>
+      <w:numFmt w:val="decimal"/>
+      <w:isLgl/>
+      <w:lvlText w:val="%1.%2.%3.%4"/>
+      <w:lvlJc w:val="left"/>
+      <w:pPr>
+        <w:ind w:left="2520" w:hanging="720"/>
+      </w:pPr>
+      <w:rPr>
+        <w:rFonts w:ascii="Arial Narrow" w:hAnsi="Arial Narrow" w:hint="default"/>
+        <w:b/>
+        <w:sz w:val="24"/>
+      </w:rPr>
+    </w:lvl>
+    <w:lvl w:ilvl="4">
+      <w:start w:val="1"/>
+      <w:numFmt w:val="decimal"/>
+      <w:isLgl/>
+      <w:lvlText w:val="%1.%2.%3.%4.%5"/>
+      <w:lvlJc w:val="left"/>
+      <w:pPr>
+        <w:ind w:left="3240" w:hanging="1080"/>
+      </w:pPr>
+      <w:rPr>
+        <w:rFonts w:ascii="Arial Narrow" w:hAnsi="Arial Narrow" w:hint="default"/>
+        <w:b/>
+        <w:sz w:val="24"/>
+      </w:rPr>
+    </w:lvl>
+    <w:lvl w:ilvl="5">
+      <w:start w:val="1"/>
+      <w:numFmt w:val="decimal"/>
+      <w:isLgl/>
+      <w:lvlText w:val="%1.%2.%3.%4.%5.%6"/>
+      <w:lvlJc w:val="left"/>
+      <w:pPr>
+        <w:ind w:left="3600" w:hanging="1080"/>
+      </w:pPr>
+      <w:rPr>
+        <w:rFonts w:ascii="Arial Narrow" w:hAnsi="Arial Narrow" w:hint="default"/>
+        <w:b/>
+        <w:sz w:val="24"/>
+      </w:rPr>
+    </w:lvl>
+    <w:lvl w:ilvl="6">
+      <w:start w:val="1"/>
+      <w:numFmt w:val="decimal"/>
+      <w:isLgl/>
+      <w:lvlText w:val="%1.%2.%3.%4.%5.%6.%7"/>
+      <w:lvlJc w:val="left"/>
+      <w:pPr>
+        <w:ind w:left="4320" w:hanging="1440"/>
+      </w:pPr>
+      <w:rPr>
+        <w:rFonts w:ascii="Arial Narrow" w:hAnsi="Arial Narrow" w:hint="default"/>
+        <w:b/>
+        <w:sz w:val="24"/>
+      </w:rPr>
+    </w:lvl>
+    <w:lvl w:ilvl="7">
+      <w:start w:val="1"/>
+      <w:numFmt w:val="decimal"/>
+      <w:isLgl/>
+      <w:lvlText w:val="%1.%2.%3.%4.%5.%6.%7.%8"/>
+      <w:lvlJc w:val="left"/>
+      <w:pPr>
+        <w:ind w:left="4680" w:hanging="1440"/>
+      </w:pPr>
+      <w:rPr>
+        <w:rFonts w:ascii="Arial Narrow" w:hAnsi="Arial Narrow" w:hint="default"/>
+        <w:b/>
+        <w:sz w:val="24"/>
+      </w:rPr>
+    </w:lvl>
+    <w:lvl w:ilvl="8">
+      <w:start w:val="1"/>
+      <w:numFmt w:val="decimal"/>
+      <w:isLgl/>
+      <w:lvlText w:val="%1.%2.%3.%4.%5.%6.%7.%8.%9"/>
+      <w:lvlJc w:val="left"/>
+      <w:pPr>
+        <w:ind w:left="5400" w:hanging="1800"/>
+      </w:pPr>
+      <w:rPr>
+        <w:rFonts w:ascii="Arial Narrow" w:hAnsi="Arial Narrow" w:hint="default"/>
+        <w:b/>
+        <w:sz w:val="24"/>
+      </w:rPr>
+    </w:lvl>
+  </w:abstractNum>
+  <w:abstractNum w:abstractNumId="40" w15:restartNumberingAfterBreak="0">
+    <w:nsid w:val="69DA2AEC"/>
+    <w:multiLevelType w:val="multilevel"/>
+    <w:tmpl w:val="8702FDBC"/>
+    <w:lvl w:ilvl="0">
+      <w:start w:val="1"/>
+      <w:numFmt w:val="decimal"/>
+      <w:lvlText w:val="%1."/>
+      <w:lvlJc w:val="left"/>
+      <w:pPr>
+        <w:ind w:left="1080" w:hanging="360"/>
+      </w:pPr>
+      <w:rPr>
+        <w:rFonts w:ascii="Arial Narrow" w:hAnsi="Arial Narrow" w:hint="default"/>
+        <w:b/>
+        <w:sz w:val="24"/>
+      </w:rPr>
+    </w:lvl>
+    <w:lvl w:ilvl="1">
+      <w:start w:val="1"/>
+      <w:numFmt w:val="decimal"/>
+      <w:isLgl/>
+      <w:lvlText w:val="%1.%2"/>
+      <w:lvlJc w:val="left"/>
+      <w:pPr>
+        <w:ind w:left="1440" w:hanging="360"/>
+      </w:pPr>
+      <w:rPr>
+        <w:rFonts w:ascii="Arial Narrow" w:hAnsi="Arial Narrow" w:hint="default"/>
+        <w:b/>
+        <w:sz w:val="24"/>
+      </w:rPr>
+    </w:lvl>
+    <w:lvl w:ilvl="2">
+      <w:start w:val="1"/>
+      <w:numFmt w:val="decimal"/>
+      <w:isLgl/>
+      <w:lvlText w:val="%1.%2.%3"/>
+      <w:lvlJc w:val="left"/>
+      <w:pPr>
+        <w:ind w:left="2160" w:hanging="720"/>
+      </w:pPr>
+      <w:rPr>
+        <w:rFonts w:ascii="Arial Narrow" w:hAnsi="Arial Narrow" w:hint="default"/>
+        <w:b/>
+        <w:sz w:val="24"/>
+      </w:rPr>
+    </w:lvl>
+    <w:lvl w:ilvl="3">
+      <w:start w:val="1"/>
+      <w:numFmt w:val="decimal"/>
+      <w:isLgl/>
+      <w:lvlText w:val="%1.%2.%3.%4"/>
+      <w:lvlJc w:val="left"/>
+      <w:pPr>
+        <w:ind w:left="2520" w:hanging="720"/>
+      </w:pPr>
+      <w:rPr>
+        <w:rFonts w:ascii="Arial Narrow" w:hAnsi="Arial Narrow" w:hint="default"/>
+        <w:b/>
+        <w:sz w:val="24"/>
+      </w:rPr>
+    </w:lvl>
+    <w:lvl w:ilvl="4">
+      <w:start w:val="1"/>
+      <w:numFmt w:val="decimal"/>
+      <w:isLgl/>
+      <w:lvlText w:val="%1.%2.%3.%4.%5"/>
+      <w:lvlJc w:val="left"/>
+      <w:pPr>
+        <w:ind w:left="3240" w:hanging="1080"/>
+      </w:pPr>
+      <w:rPr>
+        <w:rFonts w:ascii="Arial Narrow" w:hAnsi="Arial Narrow" w:hint="default"/>
+        <w:b/>
+        <w:sz w:val="24"/>
+      </w:rPr>
+    </w:lvl>
+    <w:lvl w:ilvl="5">
+      <w:start w:val="1"/>
+      <w:numFmt w:val="decimal"/>
+      <w:isLgl/>
+      <w:lvlText w:val="%1.%2.%3.%4.%5.%6"/>
+      <w:lvlJc w:val="left"/>
+      <w:pPr>
+        <w:ind w:left="3600" w:hanging="1080"/>
+      </w:pPr>
+      <w:rPr>
+        <w:rFonts w:ascii="Arial Narrow" w:hAnsi="Arial Narrow" w:hint="default"/>
+        <w:b/>
+        <w:sz w:val="24"/>
+      </w:rPr>
+    </w:lvl>
+    <w:lvl w:ilvl="6">
+      <w:start w:val="1"/>
+      <w:numFmt w:val="decimal"/>
+      <w:isLgl/>
+      <w:lvlText w:val="%1.%2.%3.%4.%5.%6.%7"/>
+      <w:lvlJc w:val="left"/>
+      <w:pPr>
+        <w:ind w:left="4320" w:hanging="1440"/>
+      </w:pPr>
+      <w:rPr>
+        <w:rFonts w:ascii="Arial Narrow" w:hAnsi="Arial Narrow" w:hint="default"/>
+        <w:b/>
+        <w:sz w:val="24"/>
+      </w:rPr>
+    </w:lvl>
+    <w:lvl w:ilvl="7">
+      <w:start w:val="1"/>
+      <w:numFmt w:val="decimal"/>
+      <w:isLgl/>
+      <w:lvlText w:val="%1.%2.%3.%4.%5.%6.%7.%8"/>
+      <w:lvlJc w:val="left"/>
+      <w:pPr>
+        <w:ind w:left="4680" w:hanging="1440"/>
+      </w:pPr>
+      <w:rPr>
+        <w:rFonts w:ascii="Arial Narrow" w:hAnsi="Arial Narrow" w:hint="default"/>
+        <w:b/>
+        <w:sz w:val="24"/>
+      </w:rPr>
+    </w:lvl>
+    <w:lvl w:ilvl="8">
+      <w:start w:val="1"/>
+      <w:numFmt w:val="decimal"/>
+      <w:isLgl/>
+      <w:lvlText w:val="%1.%2.%3.%4.%5.%6.%7.%8.%9"/>
+      <w:lvlJc w:val="left"/>
+      <w:pPr>
+        <w:ind w:left="5400" w:hanging="1800"/>
+      </w:pPr>
+      <w:rPr>
+        <w:rFonts w:ascii="Arial Narrow" w:hAnsi="Arial Narrow" w:hint="default"/>
+        <w:b/>
+        <w:sz w:val="24"/>
+      </w:rPr>
+    </w:lvl>
+  </w:abstractNum>
+  <w:abstractNum w:abstractNumId="41" w15:restartNumberingAfterBreak="0">
+    <w:nsid w:val="6C60746C"/>
+    <w:multiLevelType w:val="multilevel"/>
+    <w:tmpl w:val="8702FDBC"/>
+    <w:lvl w:ilvl="0">
+      <w:start w:val="1"/>
+      <w:numFmt w:val="decimal"/>
+      <w:lvlText w:val="%1."/>
+      <w:lvlJc w:val="left"/>
+      <w:pPr>
+        <w:ind w:left="1080" w:hanging="360"/>
+      </w:pPr>
+      <w:rPr>
+        <w:rFonts w:ascii="Arial Narrow" w:hAnsi="Arial Narrow" w:hint="default"/>
+        <w:b/>
+        <w:sz w:val="24"/>
+      </w:rPr>
+    </w:lvl>
+    <w:lvl w:ilvl="1">
+      <w:start w:val="1"/>
+      <w:numFmt w:val="decimal"/>
+      <w:isLgl/>
+      <w:lvlText w:val="%1.%2"/>
+      <w:lvlJc w:val="left"/>
+      <w:pPr>
+        <w:ind w:left="1440" w:hanging="360"/>
+      </w:pPr>
+      <w:rPr>
+        <w:rFonts w:ascii="Arial Narrow" w:hAnsi="Arial Narrow" w:hint="default"/>
+        <w:b/>
+        <w:sz w:val="24"/>
+      </w:rPr>
+    </w:lvl>
+    <w:lvl w:ilvl="2">
+      <w:start w:val="1"/>
+      <w:numFmt w:val="decimal"/>
+      <w:isLgl/>
+      <w:lvlText w:val="%1.%2.%3"/>
+      <w:lvlJc w:val="left"/>
+      <w:pPr>
+        <w:ind w:left="2160" w:hanging="720"/>
+      </w:pPr>
+      <w:rPr>
+        <w:rFonts w:ascii="Arial Narrow" w:hAnsi="Arial Narrow" w:hint="default"/>
+        <w:b/>
+        <w:sz w:val="24"/>
+      </w:rPr>
+    </w:lvl>
+    <w:lvl w:ilvl="3">
+      <w:start w:val="1"/>
+      <w:numFmt w:val="decimal"/>
+      <w:isLgl/>
+      <w:lvlText w:val="%1.%2.%3.%4"/>
+      <w:lvlJc w:val="left"/>
+      <w:pPr>
+        <w:ind w:left="2520" w:hanging="720"/>
+      </w:pPr>
+      <w:rPr>
+        <w:rFonts w:ascii="Arial Narrow" w:hAnsi="Arial Narrow" w:hint="default"/>
+        <w:b/>
+        <w:sz w:val="24"/>
+      </w:rPr>
+    </w:lvl>
+    <w:lvl w:ilvl="4">
+      <w:start w:val="1"/>
+      <w:numFmt w:val="decimal"/>
+      <w:isLgl/>
+      <w:lvlText w:val="%1.%2.%3.%4.%5"/>
+      <w:lvlJc w:val="left"/>
+      <w:pPr>
+        <w:ind w:left="3240" w:hanging="1080"/>
+      </w:pPr>
+      <w:rPr>
+        <w:rFonts w:ascii="Arial Narrow" w:hAnsi="Arial Narrow" w:hint="default"/>
+        <w:b/>
+        <w:sz w:val="24"/>
+      </w:rPr>
+    </w:lvl>
+    <w:lvl w:ilvl="5">
+      <w:start w:val="1"/>
+      <w:numFmt w:val="decimal"/>
+      <w:isLgl/>
+      <w:lvlText w:val="%1.%2.%3.%4.%5.%6"/>
+      <w:lvlJc w:val="left"/>
+      <w:pPr>
+        <w:ind w:left="3600" w:hanging="1080"/>
+      </w:pPr>
+      <w:rPr>
+        <w:rFonts w:ascii="Arial Narrow" w:hAnsi="Arial Narrow" w:hint="default"/>
+        <w:b/>
+        <w:sz w:val="24"/>
+      </w:rPr>
+    </w:lvl>
+    <w:lvl w:ilvl="6">
+      <w:start w:val="1"/>
+      <w:numFmt w:val="decimal"/>
+      <w:isLgl/>
+      <w:lvlText w:val="%1.%2.%3.%4.%5.%6.%7"/>
+      <w:lvlJc w:val="left"/>
+      <w:pPr>
+        <w:ind w:left="4320" w:hanging="1440"/>
+      </w:pPr>
+      <w:rPr>
+        <w:rFonts w:ascii="Arial Narrow" w:hAnsi="Arial Narrow" w:hint="default"/>
+        <w:b/>
+        <w:sz w:val="24"/>
+      </w:rPr>
+    </w:lvl>
+    <w:lvl w:ilvl="7">
+      <w:start w:val="1"/>
+      <w:numFmt w:val="decimal"/>
+      <w:isLgl/>
+      <w:lvlText w:val="%1.%2.%3.%4.%5.%6.%7.%8"/>
+      <w:lvlJc w:val="left"/>
+      <w:pPr>
+        <w:ind w:left="4680" w:hanging="1440"/>
+      </w:pPr>
+      <w:rPr>
+        <w:rFonts w:ascii="Arial Narrow" w:hAnsi="Arial Narrow" w:hint="default"/>
+        <w:b/>
+        <w:sz w:val="24"/>
+      </w:rPr>
+    </w:lvl>
+    <w:lvl w:ilvl="8">
+      <w:start w:val="1"/>
+      <w:numFmt w:val="decimal"/>
+      <w:isLgl/>
+      <w:lvlText w:val="%1.%2.%3.%4.%5.%6.%7.%8.%9"/>
+      <w:lvlJc w:val="left"/>
+      <w:pPr>
+        <w:ind w:left="5400" w:hanging="1800"/>
+      </w:pPr>
+      <w:rPr>
+        <w:rFonts w:ascii="Arial Narrow" w:hAnsi="Arial Narrow" w:hint="default"/>
+        <w:b/>
+        <w:sz w:val="24"/>
+      </w:rPr>
+    </w:lvl>
+  </w:abstractNum>
+  <w:abstractNum w:abstractNumId="42" w15:restartNumberingAfterBreak="0">
     <w:nsid w:val="6C7A4A7C"/>
     <w:multiLevelType w:val="hybridMultilevel"/>
     <w:tmpl w:val="4ED83CF8"/>
@@ -8466,7 +11846,7 @@
       </w:pPr>
     </w:lvl>
   </w:abstractNum>
-  <w:abstractNum w:abstractNumId="33" w15:restartNumberingAfterBreak="0">
+  <w:abstractNum w:abstractNumId="43" w15:restartNumberingAfterBreak="0">
     <w:nsid w:val="73E9053E"/>
     <w:multiLevelType w:val="multilevel"/>
     <w:tmpl w:val="0C0A001F"/>
@@ -8555,7 +11935,146 @@
       </w:pPr>
     </w:lvl>
   </w:abstractNum>
-  <w:abstractNum w:abstractNumId="34" w15:restartNumberingAfterBreak="0">
+  <w:abstractNum w:abstractNumId="44" w15:restartNumberingAfterBreak="0">
+    <w:nsid w:val="77420129"/>
+    <w:multiLevelType w:val="multilevel"/>
+    <w:tmpl w:val="8702FDBC"/>
+    <w:lvl w:ilvl="0">
+      <w:start w:val="1"/>
+      <w:numFmt w:val="decimal"/>
+      <w:lvlText w:val="%1."/>
+      <w:lvlJc w:val="left"/>
+      <w:pPr>
+        <w:ind w:left="1080" w:hanging="360"/>
+      </w:pPr>
+      <w:rPr>
+        <w:rFonts w:ascii="Arial Narrow" w:hAnsi="Arial Narrow" w:hint="default"/>
+        <w:b/>
+        <w:sz w:val="24"/>
+      </w:rPr>
+    </w:lvl>
+    <w:lvl w:ilvl="1">
+      <w:start w:val="1"/>
+      <w:numFmt w:val="decimal"/>
+      <w:isLgl/>
+      <w:lvlText w:val="%1.%2"/>
+      <w:lvlJc w:val="left"/>
+      <w:pPr>
+        <w:ind w:left="1440" w:hanging="360"/>
+      </w:pPr>
+      <w:rPr>
+        <w:rFonts w:ascii="Arial Narrow" w:hAnsi="Arial Narrow" w:hint="default"/>
+        <w:b/>
+        <w:sz w:val="24"/>
+      </w:rPr>
+    </w:lvl>
+    <w:lvl w:ilvl="2">
+      <w:start w:val="1"/>
+      <w:numFmt w:val="decimal"/>
+      <w:isLgl/>
+      <w:lvlText w:val="%1.%2.%3"/>
+      <w:lvlJc w:val="left"/>
+      <w:pPr>
+        <w:ind w:left="2160" w:hanging="720"/>
+      </w:pPr>
+      <w:rPr>
+        <w:rFonts w:ascii="Arial Narrow" w:hAnsi="Arial Narrow" w:hint="default"/>
+        <w:b/>
+        <w:sz w:val="24"/>
+      </w:rPr>
+    </w:lvl>
+    <w:lvl w:ilvl="3">
+      <w:start w:val="1"/>
+      <w:numFmt w:val="decimal"/>
+      <w:isLgl/>
+      <w:lvlText w:val="%1.%2.%3.%4"/>
+      <w:lvlJc w:val="left"/>
+      <w:pPr>
+        <w:ind w:left="2520" w:hanging="720"/>
+      </w:pPr>
+      <w:rPr>
+        <w:rFonts w:ascii="Arial Narrow" w:hAnsi="Arial Narrow" w:hint="default"/>
+        <w:b/>
+        <w:sz w:val="24"/>
+      </w:rPr>
+    </w:lvl>
+    <w:lvl w:ilvl="4">
+      <w:start w:val="1"/>
+      <w:numFmt w:val="decimal"/>
+      <w:isLgl/>
+      <w:lvlText w:val="%1.%2.%3.%4.%5"/>
+      <w:lvlJc w:val="left"/>
+      <w:pPr>
+        <w:ind w:left="3240" w:hanging="1080"/>
+      </w:pPr>
+      <w:rPr>
+        <w:rFonts w:ascii="Arial Narrow" w:hAnsi="Arial Narrow" w:hint="default"/>
+        <w:b/>
+        <w:sz w:val="24"/>
+      </w:rPr>
+    </w:lvl>
+    <w:lvl w:ilvl="5">
+      <w:start w:val="1"/>
+      <w:numFmt w:val="decimal"/>
+      <w:isLgl/>
+      <w:lvlText w:val="%1.%2.%3.%4.%5.%6"/>
+      <w:lvlJc w:val="left"/>
+      <w:pPr>
+        <w:ind w:left="3600" w:hanging="1080"/>
+      </w:pPr>
+      <w:rPr>
+        <w:rFonts w:ascii="Arial Narrow" w:hAnsi="Arial Narrow" w:hint="default"/>
+        <w:b/>
+        <w:sz w:val="24"/>
+      </w:rPr>
+    </w:lvl>
+    <w:lvl w:ilvl="6">
+      <w:start w:val="1"/>
+      <w:numFmt w:val="decimal"/>
+      <w:isLgl/>
+      <w:lvlText w:val="%1.%2.%3.%4.%5.%6.%7"/>
+      <w:lvlJc w:val="left"/>
+      <w:pPr>
+        <w:ind w:left="4320" w:hanging="1440"/>
+      </w:pPr>
+      <w:rPr>
+        <w:rFonts w:ascii="Arial Narrow" w:hAnsi="Arial Narrow" w:hint="default"/>
+        <w:b/>
+        <w:sz w:val="24"/>
+      </w:rPr>
+    </w:lvl>
+    <w:lvl w:ilvl="7">
+      <w:start w:val="1"/>
+      <w:numFmt w:val="decimal"/>
+      <w:isLgl/>
+      <w:lvlText w:val="%1.%2.%3.%4.%5.%6.%7.%8"/>
+      <w:lvlJc w:val="left"/>
+      <w:pPr>
+        <w:ind w:left="4680" w:hanging="1440"/>
+      </w:pPr>
+      <w:rPr>
+        <w:rFonts w:ascii="Arial Narrow" w:hAnsi="Arial Narrow" w:hint="default"/>
+        <w:b/>
+        <w:sz w:val="24"/>
+      </w:rPr>
+    </w:lvl>
+    <w:lvl w:ilvl="8">
+      <w:start w:val="1"/>
+      <w:numFmt w:val="decimal"/>
+      <w:isLgl/>
+      <w:lvlText w:val="%1.%2.%3.%4.%5.%6.%7.%8.%9"/>
+      <w:lvlJc w:val="left"/>
+      <w:pPr>
+        <w:ind w:left="5400" w:hanging="1800"/>
+      </w:pPr>
+      <w:rPr>
+        <w:rFonts w:ascii="Arial Narrow" w:hAnsi="Arial Narrow" w:hint="default"/>
+        <w:b/>
+        <w:sz w:val="24"/>
+      </w:rPr>
+    </w:lvl>
+  </w:abstractNum>
+  <w:abstractNum w:abstractNumId="45" w15:restartNumberingAfterBreak="0">
     <w:nsid w:val="774733E4"/>
     <w:multiLevelType w:val="multilevel"/>
     <w:tmpl w:val="0C0A001F"/>
@@ -8644,7 +12163,146 @@
       </w:pPr>
     </w:lvl>
   </w:abstractNum>
-  <w:abstractNum w:abstractNumId="35" w15:restartNumberingAfterBreak="0">
+  <w:abstractNum w:abstractNumId="46" w15:restartNumberingAfterBreak="0">
+    <w:nsid w:val="795A4D32"/>
+    <w:multiLevelType w:val="multilevel"/>
+    <w:tmpl w:val="8702FDBC"/>
+    <w:lvl w:ilvl="0">
+      <w:start w:val="1"/>
+      <w:numFmt w:val="decimal"/>
+      <w:lvlText w:val="%1."/>
+      <w:lvlJc w:val="left"/>
+      <w:pPr>
+        <w:ind w:left="1080" w:hanging="360"/>
+      </w:pPr>
+      <w:rPr>
+        <w:rFonts w:ascii="Arial Narrow" w:hAnsi="Arial Narrow" w:hint="default"/>
+        <w:b/>
+        <w:sz w:val="24"/>
+      </w:rPr>
+    </w:lvl>
+    <w:lvl w:ilvl="1">
+      <w:start w:val="1"/>
+      <w:numFmt w:val="decimal"/>
+      <w:isLgl/>
+      <w:lvlText w:val="%1.%2"/>
+      <w:lvlJc w:val="left"/>
+      <w:pPr>
+        <w:ind w:left="1440" w:hanging="360"/>
+      </w:pPr>
+      <w:rPr>
+        <w:rFonts w:ascii="Arial Narrow" w:hAnsi="Arial Narrow" w:hint="default"/>
+        <w:b/>
+        <w:sz w:val="24"/>
+      </w:rPr>
+    </w:lvl>
+    <w:lvl w:ilvl="2">
+      <w:start w:val="1"/>
+      <w:numFmt w:val="decimal"/>
+      <w:isLgl/>
+      <w:lvlText w:val="%1.%2.%3"/>
+      <w:lvlJc w:val="left"/>
+      <w:pPr>
+        <w:ind w:left="2160" w:hanging="720"/>
+      </w:pPr>
+      <w:rPr>
+        <w:rFonts w:ascii="Arial Narrow" w:hAnsi="Arial Narrow" w:hint="default"/>
+        <w:b/>
+        <w:sz w:val="24"/>
+      </w:rPr>
+    </w:lvl>
+    <w:lvl w:ilvl="3">
+      <w:start w:val="1"/>
+      <w:numFmt w:val="decimal"/>
+      <w:isLgl/>
+      <w:lvlText w:val="%1.%2.%3.%4"/>
+      <w:lvlJc w:val="left"/>
+      <w:pPr>
+        <w:ind w:left="2520" w:hanging="720"/>
+      </w:pPr>
+      <w:rPr>
+        <w:rFonts w:ascii="Arial Narrow" w:hAnsi="Arial Narrow" w:hint="default"/>
+        <w:b/>
+        <w:sz w:val="24"/>
+      </w:rPr>
+    </w:lvl>
+    <w:lvl w:ilvl="4">
+      <w:start w:val="1"/>
+      <w:numFmt w:val="decimal"/>
+      <w:isLgl/>
+      <w:lvlText w:val="%1.%2.%3.%4.%5"/>
+      <w:lvlJc w:val="left"/>
+      <w:pPr>
+        <w:ind w:left="3240" w:hanging="1080"/>
+      </w:pPr>
+      <w:rPr>
+        <w:rFonts w:ascii="Arial Narrow" w:hAnsi="Arial Narrow" w:hint="default"/>
+        <w:b/>
+        <w:sz w:val="24"/>
+      </w:rPr>
+    </w:lvl>
+    <w:lvl w:ilvl="5">
+      <w:start w:val="1"/>
+      <w:numFmt w:val="decimal"/>
+      <w:isLgl/>
+      <w:lvlText w:val="%1.%2.%3.%4.%5.%6"/>
+      <w:lvlJc w:val="left"/>
+      <w:pPr>
+        <w:ind w:left="3600" w:hanging="1080"/>
+      </w:pPr>
+      <w:rPr>
+        <w:rFonts w:ascii="Arial Narrow" w:hAnsi="Arial Narrow" w:hint="default"/>
+        <w:b/>
+        <w:sz w:val="24"/>
+      </w:rPr>
+    </w:lvl>
+    <w:lvl w:ilvl="6">
+      <w:start w:val="1"/>
+      <w:numFmt w:val="decimal"/>
+      <w:isLgl/>
+      <w:lvlText w:val="%1.%2.%3.%4.%5.%6.%7"/>
+      <w:lvlJc w:val="left"/>
+      <w:pPr>
+        <w:ind w:left="4320" w:hanging="1440"/>
+      </w:pPr>
+      <w:rPr>
+        <w:rFonts w:ascii="Arial Narrow" w:hAnsi="Arial Narrow" w:hint="default"/>
+        <w:b/>
+        <w:sz w:val="24"/>
+      </w:rPr>
+    </w:lvl>
+    <w:lvl w:ilvl="7">
+      <w:start w:val="1"/>
+      <w:numFmt w:val="decimal"/>
+      <w:isLgl/>
+      <w:lvlText w:val="%1.%2.%3.%4.%5.%6.%7.%8"/>
+      <w:lvlJc w:val="left"/>
+      <w:pPr>
+        <w:ind w:left="4680" w:hanging="1440"/>
+      </w:pPr>
+      <w:rPr>
+        <w:rFonts w:ascii="Arial Narrow" w:hAnsi="Arial Narrow" w:hint="default"/>
+        <w:b/>
+        <w:sz w:val="24"/>
+      </w:rPr>
+    </w:lvl>
+    <w:lvl w:ilvl="8">
+      <w:start w:val="1"/>
+      <w:numFmt w:val="decimal"/>
+      <w:isLgl/>
+      <w:lvlText w:val="%1.%2.%3.%4.%5.%6.%7.%8.%9"/>
+      <w:lvlJc w:val="left"/>
+      <w:pPr>
+        <w:ind w:left="5400" w:hanging="1800"/>
+      </w:pPr>
+      <w:rPr>
+        <w:rFonts w:ascii="Arial Narrow" w:hAnsi="Arial Narrow" w:hint="default"/>
+        <w:b/>
+        <w:sz w:val="24"/>
+      </w:rPr>
+    </w:lvl>
+  </w:abstractNum>
+  <w:abstractNum w:abstractNumId="47" w15:restartNumberingAfterBreak="0">
     <w:nsid w:val="7FD31B34"/>
     <w:multiLevelType w:val="multilevel"/>
     <w:tmpl w:val="AB2EA0F2"/>
@@ -8794,112 +12452,148 @@
     </w:lvl>
   </w:abstractNum>
   <w:num w:numId="1" w16cid:durableId="1800800401">
+    <w:abstractNumId w:val="22"/>
+  </w:num>
+  <w:num w:numId="2" w16cid:durableId="1135872763">
+    <w:abstractNumId w:val="24"/>
+  </w:num>
+  <w:num w:numId="3" w16cid:durableId="1125854774">
+    <w:abstractNumId w:val="31"/>
+  </w:num>
+  <w:num w:numId="4" w16cid:durableId="1233004145">
+    <w:abstractNumId w:val="21"/>
+  </w:num>
+  <w:num w:numId="5" w16cid:durableId="769157810">
+    <w:abstractNumId w:val="11"/>
+  </w:num>
+  <w:num w:numId="6" w16cid:durableId="1952781329">
+    <w:abstractNumId w:val="10"/>
+  </w:num>
+  <w:num w:numId="7" w16cid:durableId="1195458742">
+    <w:abstractNumId w:val="34"/>
+  </w:num>
+  <w:num w:numId="8" w16cid:durableId="1763409338">
+    <w:abstractNumId w:val="12"/>
+  </w:num>
+  <w:num w:numId="9" w16cid:durableId="1475559045">
+    <w:abstractNumId w:val="29"/>
+  </w:num>
+  <w:num w:numId="10" w16cid:durableId="1712995244">
     <w:abstractNumId w:val="18"/>
   </w:num>
-  <w:num w:numId="2" w16cid:durableId="1135872763">
-    <w:abstractNumId w:val="20"/>
+  <w:num w:numId="11" w16cid:durableId="132215781">
+    <w:abstractNumId w:val="8"/>
   </w:num>
-  <w:num w:numId="3" w16cid:durableId="1125854774">
-    <w:abstractNumId w:val="25"/>
-  </w:num>
-  <w:num w:numId="4" w16cid:durableId="1233004145">
+  <w:num w:numId="12" w16cid:durableId="240023423">
     <w:abstractNumId w:val="17"/>
   </w:num>
-  <w:num w:numId="5" w16cid:durableId="769157810">
-    <w:abstractNumId w:val="10"/>
-  </w:num>
-  <w:num w:numId="6" w16cid:durableId="1952781329">
+  <w:num w:numId="13" w16cid:durableId="1854148917">
     <w:abstractNumId w:val="9"/>
   </w:num>
-  <w:num w:numId="7" w16cid:durableId="1195458742">
-    <w:abstractNumId w:val="27"/>
-  </w:num>
-  <w:num w:numId="8" w16cid:durableId="1763409338">
-    <w:abstractNumId w:val="11"/>
-  </w:num>
-  <w:num w:numId="9" w16cid:durableId="1475559045">
-    <w:abstractNumId w:val="24"/>
-  </w:num>
-  <w:num w:numId="10" w16cid:durableId="1712995244">
-    <w:abstractNumId w:val="15"/>
-  </w:num>
-  <w:num w:numId="11" w16cid:durableId="132215781">
-    <w:abstractNumId w:val="7"/>
-  </w:num>
-  <w:num w:numId="12" w16cid:durableId="240023423">
-    <w:abstractNumId w:val="14"/>
-  </w:num>
-  <w:num w:numId="13" w16cid:durableId="1854148917">
-    <w:abstractNumId w:val="8"/>
-  </w:num>
   <w:num w:numId="14" w16cid:durableId="2016762028">
-    <w:abstractNumId w:val="32"/>
+    <w:abstractNumId w:val="42"/>
   </w:num>
   <w:num w:numId="15" w16cid:durableId="246814065">
-    <w:abstractNumId w:val="29"/>
+    <w:abstractNumId w:val="36"/>
   </w:num>
   <w:num w:numId="16" w16cid:durableId="304284084">
-    <w:abstractNumId w:val="3"/>
+    <w:abstractNumId w:val="4"/>
   </w:num>
   <w:num w:numId="17" w16cid:durableId="772627156">
-    <w:abstractNumId w:val="31"/>
+    <w:abstractNumId w:val="38"/>
   </w:num>
   <w:num w:numId="18" w16cid:durableId="1960791376">
+    <w:abstractNumId w:val="28"/>
+  </w:num>
+  <w:num w:numId="19" w16cid:durableId="416827944">
     <w:abstractNumId w:val="23"/>
   </w:num>
-  <w:num w:numId="19" w16cid:durableId="416827944">
-    <w:abstractNumId w:val="19"/>
-  </w:num>
   <w:num w:numId="20" w16cid:durableId="980963350">
-    <w:abstractNumId w:val="5"/>
+    <w:abstractNumId w:val="6"/>
   </w:num>
   <w:num w:numId="21" w16cid:durableId="448622342">
-    <w:abstractNumId w:val="28"/>
+    <w:abstractNumId w:val="35"/>
   </w:num>
   <w:num w:numId="22" w16cid:durableId="669917532">
     <w:abstractNumId w:val="2"/>
   </w:num>
   <w:num w:numId="23" w16cid:durableId="154684774">
-    <w:abstractNumId w:val="21"/>
+    <w:abstractNumId w:val="25"/>
   </w:num>
   <w:num w:numId="24" w16cid:durableId="1381243150">
-    <w:abstractNumId w:val="26"/>
+    <w:abstractNumId w:val="33"/>
   </w:num>
   <w:num w:numId="25" w16cid:durableId="602037488">
-    <w:abstractNumId w:val="12"/>
+    <w:abstractNumId w:val="14"/>
   </w:num>
   <w:num w:numId="26" w16cid:durableId="611937572">
-    <w:abstractNumId w:val="6"/>
+    <w:abstractNumId w:val="7"/>
   </w:num>
   <w:num w:numId="27" w16cid:durableId="2047875964">
-    <w:abstractNumId w:val="33"/>
+    <w:abstractNumId w:val="43"/>
   </w:num>
   <w:num w:numId="28" w16cid:durableId="1741243463">
-    <w:abstractNumId w:val="4"/>
+    <w:abstractNumId w:val="5"/>
   </w:num>
   <w:num w:numId="29" w16cid:durableId="1843470767">
-    <w:abstractNumId w:val="22"/>
+    <w:abstractNumId w:val="26"/>
   </w:num>
   <w:num w:numId="30" w16cid:durableId="1370951761">
     <w:abstractNumId w:val="0"/>
   </w:num>
   <w:num w:numId="31" w16cid:durableId="2002154280">
-    <w:abstractNumId w:val="34"/>
+    <w:abstractNumId w:val="45"/>
   </w:num>
   <w:num w:numId="32" w16cid:durableId="1083839698">
     <w:abstractNumId w:val="1"/>
   </w:num>
   <w:num w:numId="33" w16cid:durableId="60837715">
-    <w:abstractNumId w:val="35"/>
+    <w:abstractNumId w:val="47"/>
   </w:num>
   <w:num w:numId="34" w16cid:durableId="1747992933">
-    <w:abstractNumId w:val="30"/>
+    <w:abstractNumId w:val="37"/>
   </w:num>
   <w:num w:numId="35" w16cid:durableId="1419983641">
+    <w:abstractNumId w:val="15"/>
+  </w:num>
+  <w:num w:numId="36" w16cid:durableId="1313749408">
+    <w:abstractNumId w:val="20"/>
+  </w:num>
+  <w:num w:numId="37" w16cid:durableId="2112243303">
+    <w:abstractNumId w:val="46"/>
+  </w:num>
+  <w:num w:numId="38" w16cid:durableId="2029793562">
+    <w:abstractNumId w:val="32"/>
+  </w:num>
+  <w:num w:numId="39" w16cid:durableId="1473474455">
     <w:abstractNumId w:val="13"/>
   </w:num>
-  <w:num w:numId="36" w16cid:durableId="1313749408">
+  <w:num w:numId="40" w16cid:durableId="775096866">
+    <w:abstractNumId w:val="19"/>
+  </w:num>
+  <w:num w:numId="41" w16cid:durableId="800807693">
+    <w:abstractNumId w:val="44"/>
+  </w:num>
+  <w:num w:numId="42" w16cid:durableId="1528373987">
     <w:abstractNumId w:val="16"/>
+  </w:num>
+  <w:num w:numId="43" w16cid:durableId="1597787977">
+    <w:abstractNumId w:val="39"/>
+  </w:num>
+  <w:num w:numId="44" w16cid:durableId="1566839910">
+    <w:abstractNumId w:val="40"/>
+  </w:num>
+  <w:num w:numId="45" w16cid:durableId="2054190253">
+    <w:abstractNumId w:val="27"/>
+  </w:num>
+  <w:num w:numId="46" w16cid:durableId="231819949">
+    <w:abstractNumId w:val="3"/>
+  </w:num>
+  <w:num w:numId="47" w16cid:durableId="767165123">
+    <w:abstractNumId w:val="41"/>
+  </w:num>
+  <w:num w:numId="48" w16cid:durableId="478153552">
+    <w:abstractNumId w:val="30"/>
   </w:num>
   <w:numIdMacAtCleanup w:val="6"/>
 </w:numbering>
@@ -11055,19 +14749,19 @@
     <w:pitch w:val="variable"/>
     <w:sig w:usb0="E0002EFF" w:usb1="C000785B" w:usb2="00000009" w:usb3="00000000" w:csb0="000001FF" w:csb1="00000000"/>
   </w:font>
+  <w:font w:name="Arial Narrow">
+    <w:panose1 w:val="020B0606020202030204"/>
+    <w:charset w:val="00"/>
+    <w:family w:val="swiss"/>
+    <w:pitch w:val="variable"/>
+    <w:sig w:usb0="00000287" w:usb1="00000800" w:usb2="00000000" w:usb3="00000000" w:csb0="0000009F" w:csb1="00000000"/>
+  </w:font>
   <w:font w:name="Symbol">
     <w:panose1 w:val="05050102010706020507"/>
     <w:charset w:val="02"/>
     <w:family w:val="roman"/>
     <w:pitch w:val="variable"/>
     <w:sig w:usb0="00000000" w:usb1="10000000" w:usb2="00000000" w:usb3="00000000" w:csb0="80000000" w:csb1="00000000"/>
-  </w:font>
-  <w:font w:name="Arial Narrow">
-    <w:panose1 w:val="020B0606020202030204"/>
-    <w:charset w:val="00"/>
-    <w:family w:val="swiss"/>
-    <w:pitch w:val="variable"/>
-    <w:sig w:usb0="00000287" w:usb1="00000800" w:usb2="00000000" w:usb3="00000000" w:csb0="0000009F" w:csb1="00000000"/>
   </w:font>
   <w:font w:name="Arial">
     <w:panose1 w:val="020B0604020202020204"/>
@@ -11095,14 +14789,14 @@
     <w:charset w:val="00"/>
     <w:family w:val="swiss"/>
     <w:pitch w:val="variable"/>
-    <w:sig w:usb0="E4002EFF" w:usb1="C200247B" w:usb2="00000009" w:usb3="00000000" w:csb0="000001FF" w:csb1="00000000"/>
+    <w:sig w:usb0="E4002EFF" w:usb1="C000247B" w:usb2="00000009" w:usb3="00000000" w:csb0="000001FF" w:csb1="00000000"/>
   </w:font>
   <w:font w:name="Calibri Light">
     <w:panose1 w:val="020F0302020204030204"/>
     <w:charset w:val="00"/>
     <w:family w:val="swiss"/>
     <w:pitch w:val="variable"/>
-    <w:sig w:usb0="E4002EFF" w:usb1="C200247B" w:usb2="00000009" w:usb3="00000000" w:csb0="000001FF" w:csb1="00000000"/>
+    <w:sig w:usb0="E4002EFF" w:usb1="C000247B" w:usb2="00000009" w:usb3="00000000" w:csb0="000001FF" w:csb1="00000000"/>
   </w:font>
   <w:font w:name="Segoe UI">
     <w:panose1 w:val="020B0502040204020203"/>
@@ -11159,6 +14853,7 @@
     <w:rsid w:val="003D5373"/>
     <w:rsid w:val="003E6B24"/>
     <w:rsid w:val="005256AF"/>
+    <w:rsid w:val="0056235F"/>
     <w:rsid w:val="0061640B"/>
     <w:rsid w:val="006502F7"/>
     <w:rsid w:val="006664A4"/>
@@ -11168,11 +14863,13 @@
     <w:rsid w:val="00726AEA"/>
     <w:rsid w:val="0075123D"/>
     <w:rsid w:val="008062AA"/>
+    <w:rsid w:val="008068CF"/>
     <w:rsid w:val="00825DA4"/>
     <w:rsid w:val="00827A29"/>
     <w:rsid w:val="008C6A78"/>
     <w:rsid w:val="00950192"/>
     <w:rsid w:val="00955BB7"/>
+    <w:rsid w:val="009976F4"/>
     <w:rsid w:val="009E2A02"/>
     <w:rsid w:val="00A03ED9"/>
     <w:rsid w:val="00A10673"/>

--- a/reports/Group/Chartering report.docx
+++ b/reports/Group/Chartering report.docx
@@ -59,7 +59,6 @@
           <w:dataBinding w:prefixMappings="xmlns:ns0='http://schemas.openxmlformats.org/package/2006/metadata/core-properties' xmlns:ns1='http://purl.org/dc/elements/1.1/'" w:xpath="/ns0:coreProperties[1]/ns1:title[1]" w:storeItemID="{6C3C8BC8-F283-45AE-878A-BAB7291924A1}"/>
           <w:text/>
         </w:sdtPr>
-        <w:sdtEndPr/>
         <w:sdtContent>
           <w:r>
             <w:rPr>
@@ -1398,7 +1397,6 @@
           <w:docPartUnique/>
         </w:docPartObj>
       </w:sdtPr>
-      <w:sdtEndPr/>
       <w:sdtContent>
         <w:p>
           <w:pPr>
@@ -1446,7 +1444,7 @@
           <w:r>
             <w:fldChar w:fldCharType="separate"/>
           </w:r>
-          <w:hyperlink w:anchor="_Toc190954071" w:history="1">
+          <w:hyperlink w:anchor="_Toc190959244" w:history="1">
             <w:r>
               <w:rPr>
                 <w:rStyle w:val="Hipervnculo"/>
@@ -1502,7 +1500,7 @@
                 <w:noProof/>
                 <w:webHidden/>
               </w:rPr>
-              <w:instrText xml:space="preserve"> PAGEREF _Toc190954071 \h </w:instrText>
+              <w:instrText xml:space="preserve"> PAGEREF _Toc190959244 \h </w:instrText>
             </w:r>
             <w:r>
               <w:rPr>
@@ -1550,7 +1548,7 @@
               <w14:ligatures w14:val="standardContextual"/>
             </w:rPr>
           </w:pPr>
-          <w:hyperlink w:anchor="_Toc190954072" w:history="1">
+          <w:hyperlink w:anchor="_Toc190959245" w:history="1">
             <w:r>
               <w:rPr>
                 <w:rStyle w:val="Hipervnculo"/>
@@ -1606,7 +1604,7 @@
                 <w:noProof/>
                 <w:webHidden/>
               </w:rPr>
-              <w:instrText xml:space="preserve"> PAGEREF _Toc190954072 \h </w:instrText>
+              <w:instrText xml:space="preserve"> PAGEREF _Toc190959245 \h </w:instrText>
             </w:r>
             <w:r>
               <w:rPr>
@@ -1654,7 +1652,7 @@
               <w14:ligatures w14:val="standardContextual"/>
             </w:rPr>
           </w:pPr>
-          <w:hyperlink w:anchor="_Toc190954073" w:history="1">
+          <w:hyperlink w:anchor="_Toc190959246" w:history="1">
             <w:r>
               <w:rPr>
                 <w:rStyle w:val="Hipervnculo"/>
@@ -1710,7 +1708,7 @@
                 <w:noProof/>
                 <w:webHidden/>
               </w:rPr>
-              <w:instrText xml:space="preserve"> PAGEREF _Toc190954073 \h </w:instrText>
+              <w:instrText xml:space="preserve"> PAGEREF _Toc190959246 \h </w:instrText>
             </w:r>
             <w:r>
               <w:rPr>
@@ -1758,7 +1756,7 @@
               <w14:ligatures w14:val="standardContextual"/>
             </w:rPr>
           </w:pPr>
-          <w:hyperlink w:anchor="_Toc190954074" w:history="1">
+          <w:hyperlink w:anchor="_Toc190959247" w:history="1">
             <w:r>
               <w:rPr>
                 <w:rStyle w:val="Hipervnculo"/>
@@ -1814,7 +1812,7 @@
                 <w:noProof/>
                 <w:webHidden/>
               </w:rPr>
-              <w:instrText xml:space="preserve"> PAGEREF _Toc190954074 \h </w:instrText>
+              <w:instrText xml:space="preserve"> PAGEREF _Toc190959247 \h </w:instrText>
             </w:r>
             <w:r>
               <w:rPr>
@@ -1862,7 +1860,7 @@
               <w14:ligatures w14:val="standardContextual"/>
             </w:rPr>
           </w:pPr>
-          <w:hyperlink w:anchor="_Toc190954075" w:history="1">
+          <w:hyperlink w:anchor="_Toc190959248" w:history="1">
             <w:r>
               <w:rPr>
                 <w:rStyle w:val="Hipervnculo"/>
@@ -1918,7 +1916,7 @@
                 <w:noProof/>
                 <w:webHidden/>
               </w:rPr>
-              <w:instrText xml:space="preserve"> PAGEREF _Toc190954075 \h </w:instrText>
+              <w:instrText xml:space="preserve"> PAGEREF _Toc190959248 \h </w:instrText>
             </w:r>
             <w:r>
               <w:rPr>
@@ -1966,7 +1964,7 @@
               <w14:ligatures w14:val="standardContextual"/>
             </w:rPr>
           </w:pPr>
-          <w:hyperlink w:anchor="_Toc190954076" w:history="1">
+          <w:hyperlink w:anchor="_Toc190959249" w:history="1">
             <w:r>
               <w:rPr>
                 <w:rStyle w:val="Hipervnculo"/>
@@ -2022,7 +2020,7 @@
                 <w:noProof/>
                 <w:webHidden/>
               </w:rPr>
-              <w:instrText xml:space="preserve"> PAGEREF _Toc190954076 \h </w:instrText>
+              <w:instrText xml:space="preserve"> PAGEREF _Toc190959249 \h </w:instrText>
             </w:r>
             <w:r>
               <w:rPr>
@@ -2070,7 +2068,7 @@
               <w14:ligatures w14:val="standardContextual"/>
             </w:rPr>
           </w:pPr>
-          <w:hyperlink w:anchor="_Toc190954077" w:history="1">
+          <w:hyperlink w:anchor="_Toc190959250" w:history="1">
             <w:r>
               <w:rPr>
                 <w:rStyle w:val="Hipervnculo"/>
@@ -2126,7 +2124,7 @@
                 <w:noProof/>
                 <w:webHidden/>
               </w:rPr>
-              <w:instrText xml:space="preserve"> PAGEREF _Toc190954077 \h </w:instrText>
+              <w:instrText xml:space="preserve"> PAGEREF _Toc190959250 \h </w:instrText>
             </w:r>
             <w:r>
               <w:rPr>
@@ -2174,7 +2172,7 @@
               <w14:ligatures w14:val="standardContextual"/>
             </w:rPr>
           </w:pPr>
-          <w:hyperlink w:anchor="_Toc190954078" w:history="1">
+          <w:hyperlink w:anchor="_Toc190959251" w:history="1">
             <w:r>
               <w:rPr>
                 <w:rStyle w:val="Hipervnculo"/>
@@ -2230,7 +2228,7 @@
                 <w:noProof/>
                 <w:webHidden/>
               </w:rPr>
-              <w:instrText xml:space="preserve"> PAGEREF _Toc190954078 \h </w:instrText>
+              <w:instrText xml:space="preserve"> PAGEREF _Toc190959251 \h </w:instrText>
             </w:r>
             <w:r>
               <w:rPr>
@@ -2278,7 +2276,7 @@
               <w14:ligatures w14:val="standardContextual"/>
             </w:rPr>
           </w:pPr>
-          <w:hyperlink w:anchor="_Toc190954079" w:history="1">
+          <w:hyperlink w:anchor="_Toc190959252" w:history="1">
             <w:r>
               <w:rPr>
                 <w:rStyle w:val="Hipervnculo"/>
@@ -2334,7 +2332,7 @@
                 <w:noProof/>
                 <w:webHidden/>
               </w:rPr>
-              <w:instrText xml:space="preserve"> PAGEREF _Toc190954079 \h </w:instrText>
+              <w:instrText xml:space="preserve"> PAGEREF _Toc190959252 \h </w:instrText>
             </w:r>
             <w:r>
               <w:rPr>
@@ -2382,7 +2380,7 @@
               <w14:ligatures w14:val="standardContextual"/>
             </w:rPr>
           </w:pPr>
-          <w:hyperlink w:anchor="_Toc190954080" w:history="1">
+          <w:hyperlink w:anchor="_Toc190959253" w:history="1">
             <w:r>
               <w:rPr>
                 <w:rStyle w:val="Hipervnculo"/>
@@ -2438,7 +2436,7 @@
                 <w:noProof/>
                 <w:webHidden/>
               </w:rPr>
-              <w:instrText xml:space="preserve"> PAGEREF _Toc190954080 \h </w:instrText>
+              <w:instrText xml:space="preserve"> PAGEREF _Toc190959253 \h </w:instrText>
             </w:r>
             <w:r>
               <w:rPr>
@@ -2486,7 +2484,7 @@
               <w14:ligatures w14:val="standardContextual"/>
             </w:rPr>
           </w:pPr>
-          <w:hyperlink w:anchor="_Toc190954081" w:history="1">
+          <w:hyperlink w:anchor="_Toc190959254" w:history="1">
             <w:r>
               <w:rPr>
                 <w:rStyle w:val="Hipervnculo"/>
@@ -2542,7 +2540,7 @@
                 <w:noProof/>
                 <w:webHidden/>
               </w:rPr>
-              <w:instrText xml:space="preserve"> PAGEREF _Toc190954081 \h </w:instrText>
+              <w:instrText xml:space="preserve"> PAGEREF _Toc190959254 \h </w:instrText>
             </w:r>
             <w:r>
               <w:rPr>
@@ -2590,7 +2588,7 @@
               <w14:ligatures w14:val="standardContextual"/>
             </w:rPr>
           </w:pPr>
-          <w:hyperlink w:anchor="_Toc190954082" w:history="1">
+          <w:hyperlink w:anchor="_Toc190959255" w:history="1">
             <w:r>
               <w:rPr>
                 <w:rStyle w:val="Hipervnculo"/>
@@ -2646,7 +2644,7 @@
                 <w:noProof/>
                 <w:webHidden/>
               </w:rPr>
-              <w:instrText xml:space="preserve"> PAGEREF _Toc190954082 \h </w:instrText>
+              <w:instrText xml:space="preserve"> PAGEREF _Toc190959255 \h </w:instrText>
             </w:r>
             <w:r>
               <w:rPr>
@@ -2694,7 +2692,7 @@
               <w14:ligatures w14:val="standardContextual"/>
             </w:rPr>
           </w:pPr>
-          <w:hyperlink w:anchor="_Toc190954083" w:history="1">
+          <w:hyperlink w:anchor="_Toc190959256" w:history="1">
             <w:r>
               <w:rPr>
                 <w:rStyle w:val="Hipervnculo"/>
@@ -2750,7 +2748,7 @@
                 <w:noProof/>
                 <w:webHidden/>
               </w:rPr>
-              <w:instrText xml:space="preserve"> PAGEREF _Toc190954083 \h </w:instrText>
+              <w:instrText xml:space="preserve"> PAGEREF _Toc190959256 \h </w:instrText>
             </w:r>
             <w:r>
               <w:rPr>
@@ -2864,13 +2862,14 @@
           <w:color w:val="auto"/>
         </w:rPr>
       </w:pPr>
-      <w:bookmarkStart w:id="0" w:name="_Toc190954071"/>
+      <w:bookmarkStart w:id="0" w:name="_Toc190959244"/>
       <w:r>
         <w:rPr>
           <w:b/>
           <w:color w:val="auto"/>
           <w:sz w:val="24"/>
         </w:rPr>
+        <w:lastRenderedPageBreak/>
         <w:t>Resumen Ejecutivo</w:t>
       </w:r>
       <w:r>
@@ -2885,7 +2884,6 @@
       <w:pPr>
         <w:spacing w:before="100" w:beforeAutospacing="1" w:after="100" w:afterAutospacing="1" w:line="276" w:lineRule="auto"/>
         <w:ind w:firstLine="360"/>
-        <w:jc w:val="left"/>
         <w:rPr>
           <w:rFonts w:eastAsia="Times New Roman" w:cs="Arial"/>
           <w:sz w:val="24"/>
@@ -2925,7 +2923,6 @@
       <w:pPr>
         <w:spacing w:before="100" w:beforeAutospacing="1" w:after="100" w:afterAutospacing="1" w:line="276" w:lineRule="auto"/>
         <w:ind w:firstLine="0"/>
-        <w:jc w:val="left"/>
         <w:rPr>
           <w:rFonts w:eastAsia="Times New Roman" w:cs="Arial"/>
           <w:sz w:val="24"/>
@@ -3090,7 +3087,7 @@
           <w:color w:val="auto"/>
         </w:rPr>
       </w:pPr>
-      <w:bookmarkStart w:id="1" w:name="_Toc190954072"/>
+      <w:bookmarkStart w:id="1" w:name="_Toc190959245"/>
       <w:r>
         <w:rPr>
           <w:b/>
@@ -3383,6 +3380,15 @@
                 <w:b/>
               </w:rPr>
             </w:pPr>
+            <w:r>
+              <w:rPr>
+                <w:rFonts w:ascii="Arial Narrow" w:hAnsi="Arial Narrow"/>
+                <w:bCs/>
+                <w:sz w:val="24"/>
+                <w:szCs w:val="24"/>
+              </w:rPr>
+              <w:t>20/02/2025</w:t>
+            </w:r>
           </w:p>
         </w:tc>
         <w:tc>
@@ -3394,9 +3400,20 @@
               <w:ind w:firstLine="0"/>
               <w:rPr>
                 <w:rFonts w:ascii="Arial Narrow" w:hAnsi="Arial Narrow"/>
-                <w:b/>
+                <w:bCs/>
+                <w:sz w:val="24"/>
+                <w:szCs w:val="24"/>
               </w:rPr>
             </w:pPr>
+            <w:r>
+              <w:rPr>
+                <w:rFonts w:ascii="Arial Narrow" w:hAnsi="Arial Narrow"/>
+                <w:bCs/>
+                <w:sz w:val="24"/>
+                <w:szCs w:val="24"/>
+              </w:rPr>
+              <w:t>1.2</w:t>
+            </w:r>
           </w:p>
         </w:tc>
         <w:tc>
@@ -3411,6 +3428,24 @@
                 <w:b/>
               </w:rPr>
             </w:pPr>
+            <w:r>
+              <w:rPr>
+                <w:rFonts w:ascii="Arial Narrow" w:hAnsi="Arial Narrow"/>
+                <w:bCs/>
+                <w:sz w:val="24"/>
+                <w:szCs w:val="24"/>
+              </w:rPr>
+              <w:t>Ajustes</w:t>
+            </w:r>
+            <w:r>
+              <w:rPr>
+                <w:rFonts w:ascii="Arial Narrow" w:hAnsi="Arial Narrow"/>
+                <w:bCs/>
+                <w:sz w:val="24"/>
+                <w:szCs w:val="24"/>
+              </w:rPr>
+              <w:t xml:space="preserve"> del documento</w:t>
+            </w:r>
           </w:p>
         </w:tc>
       </w:tr>
@@ -3659,7 +3694,7 @@
           <w:color w:val="auto"/>
         </w:rPr>
       </w:pPr>
-      <w:bookmarkStart w:id="2" w:name="_Toc190954073"/>
+      <w:bookmarkStart w:id="2" w:name="_Toc190959246"/>
       <w:r>
         <w:rPr>
           <w:b/>
@@ -3893,13 +3928,14 @@
           <w:color w:val="auto"/>
         </w:rPr>
       </w:pPr>
-      <w:bookmarkStart w:id="3" w:name="_Toc190954074"/>
+      <w:bookmarkStart w:id="3" w:name="_Toc190959247"/>
       <w:r>
         <w:rPr>
           <w:b/>
           <w:color w:val="auto"/>
           <w:sz w:val="24"/>
         </w:rPr>
+        <w:lastRenderedPageBreak/>
         <w:t>Contenido</w:t>
       </w:r>
       <w:r>
@@ -3929,7 +3965,7 @@
           <w:color w:val="auto"/>
         </w:rPr>
       </w:pPr>
-      <w:bookmarkStart w:id="4" w:name="_Toc190954075"/>
+      <w:bookmarkStart w:id="4" w:name="_Toc190959248"/>
       <w:r>
         <w:rPr>
           <w:b/>
@@ -4200,13 +4236,14 @@
           <w:color w:val="auto"/>
         </w:rPr>
       </w:pPr>
-      <w:bookmarkStart w:id="5" w:name="_Toc190954076"/>
+      <w:bookmarkStart w:id="5" w:name="_Toc190959249"/>
       <w:r>
         <w:rPr>
           <w:b/>
           <w:color w:val="auto"/>
           <w:sz w:val="24"/>
         </w:rPr>
+        <w:lastRenderedPageBreak/>
         <w:t>Miembros del equipo</w:t>
       </w:r>
       <w:r>
@@ -4464,7 +4501,7 @@
           <w:noProof/>
         </w:rPr>
         <w:drawing>
-          <wp:anchor distT="0" distB="0" distL="114300" distR="114300" simplePos="0" relativeHeight="251668482" behindDoc="1" locked="0" layoutInCell="1" allowOverlap="1" wp14:anchorId="5815DCC0" wp14:editId="5DF877E9">
+          <wp:anchor distT="0" distB="0" distL="114300" distR="114300" simplePos="0" relativeHeight="251668482" behindDoc="1" locked="0" layoutInCell="1" allowOverlap="1" wp14:anchorId="5815DCC0" wp14:editId="1C4C8492">
             <wp:simplePos x="0" y="0"/>
             <wp:positionH relativeFrom="column">
               <wp:posOffset>453390</wp:posOffset>
@@ -4781,7 +4818,7 @@
           <w:noProof/>
         </w:rPr>
         <w:drawing>
-          <wp:anchor distT="0" distB="0" distL="114300" distR="114300" simplePos="0" relativeHeight="251665410" behindDoc="1" locked="0" layoutInCell="1" allowOverlap="1" wp14:anchorId="6D63E28B" wp14:editId="00B9C480">
+          <wp:anchor distT="0" distB="0" distL="114300" distR="114300" simplePos="0" relativeHeight="251665410" behindDoc="1" locked="0" layoutInCell="1" allowOverlap="1" wp14:anchorId="6D63E28B" wp14:editId="3E8691E2">
             <wp:simplePos x="0" y="0"/>
             <wp:positionH relativeFrom="column">
               <wp:posOffset>472440</wp:posOffset>
@@ -5790,13 +5827,14 @@
           <w:color w:val="auto"/>
         </w:rPr>
       </w:pPr>
-      <w:bookmarkStart w:id="6" w:name="_Toc190954077"/>
+      <w:bookmarkStart w:id="6" w:name="_Toc190959250"/>
       <w:r>
         <w:rPr>
           <w:b/>
           <w:color w:val="auto"/>
           <w:sz w:val="24"/>
         </w:rPr>
+        <w:lastRenderedPageBreak/>
         <w:t>Declaración de compromiso</w:t>
       </w:r>
       <w:r>
@@ -5811,7 +5849,6 @@
       <w:pPr>
         <w:spacing w:before="100" w:beforeAutospacing="1" w:after="100" w:afterAutospacing="1" w:line="276" w:lineRule="auto"/>
         <w:ind w:firstLine="708"/>
-        <w:jc w:val="left"/>
         <w:rPr>
           <w:rFonts w:eastAsia="Times New Roman" w:cs="Arial"/>
           <w:sz w:val="24"/>
@@ -5889,13 +5926,14 @@
           <w:color w:val="auto"/>
         </w:rPr>
       </w:pPr>
-      <w:bookmarkStart w:id="7" w:name="_Toc190954078"/>
+      <w:bookmarkStart w:id="7" w:name="_Toc190959251"/>
       <w:r>
         <w:rPr>
           <w:b/>
           <w:color w:val="auto"/>
           <w:sz w:val="24"/>
         </w:rPr>
+        <w:lastRenderedPageBreak/>
         <w:t>Indicadores de rendimiento</w:t>
       </w:r>
       <w:r>
@@ -6336,13 +6374,14 @@
           <w:color w:val="auto"/>
         </w:rPr>
       </w:pPr>
-      <w:bookmarkStart w:id="9" w:name="_Toc190954079"/>
+      <w:bookmarkStart w:id="9" w:name="_Toc190959252"/>
       <w:r>
         <w:rPr>
           <w:b/>
           <w:color w:val="auto"/>
           <w:sz w:val="24"/>
         </w:rPr>
+        <w:lastRenderedPageBreak/>
         <w:t>Declaración de recompensa por alto rendimiento</w:t>
       </w:r>
       <w:r>
@@ -6369,8 +6408,6 @@
       <w:r>
         <w:rPr>
           <w:rFonts w:ascii="Arial" w:hAnsi="Arial" w:cs="Arial"/>
-          <w:b/>
-          <w:bCs/>
         </w:rPr>
         <w:t>mención especial en el informe final del proyecto, mayor responsabilidad en tareas estratégicas o una recomendación para futuras colaboraciones</w:t>
       </w:r>
@@ -6378,7 +6415,19 @@
         <w:rPr>
           <w:rFonts w:ascii="Arial" w:hAnsi="Arial" w:cs="Arial"/>
         </w:rPr>
-        <w:t>. Con esta iniciativa, se busca fomentar la excelencia, incentivar el compromiso y reforzar una cultura de trabajo en equipo basada en el mérito y la contribución activa al éxito del proyecto.</w:t>
+        <w:t xml:space="preserve">. Con esta iniciativa, se busca fomentar la excelencia, incentivar el compromiso y reforzar una cultura de </w:t>
+      </w:r>
+      <w:r>
+        <w:rPr>
+          <w:rFonts w:ascii="Arial" w:hAnsi="Arial" w:cs="Arial"/>
+        </w:rPr>
+        <w:t>trabajo</w:t>
+      </w:r>
+      <w:r>
+        <w:rPr>
+          <w:rFonts w:ascii="Arial" w:hAnsi="Arial" w:cs="Arial"/>
+        </w:rPr>
+        <w:t xml:space="preserve"> en equipo basada en el mérito y la contribución activa al éxito del proyecto.</w:t>
       </w:r>
     </w:p>
     <w:p>
@@ -6405,13 +6454,14 @@
           <w:color w:val="auto"/>
         </w:rPr>
       </w:pPr>
-      <w:bookmarkStart w:id="10" w:name="_Toc190954080"/>
+      <w:bookmarkStart w:id="10" w:name="_Toc190959253"/>
       <w:r>
         <w:rPr>
           <w:b/>
           <w:color w:val="auto"/>
           <w:sz w:val="24"/>
         </w:rPr>
+        <w:lastRenderedPageBreak/>
         <w:t>Declaración de sanciones por bajo rendimiento</w:t>
       </w:r>
       <w:r>
@@ -6463,13 +6513,14 @@
           <w:color w:val="auto"/>
         </w:rPr>
       </w:pPr>
-      <w:bookmarkStart w:id="11" w:name="_Toc190954081"/>
+      <w:bookmarkStart w:id="11" w:name="_Toc190959254"/>
       <w:r>
         <w:rPr>
           <w:b/>
           <w:color w:val="auto"/>
           <w:sz w:val="24"/>
         </w:rPr>
+        <w:lastRenderedPageBreak/>
         <w:t>Declaración de condiciones de despido</w:t>
       </w:r>
       <w:r>
@@ -6973,13 +7024,14 @@
           <w:color w:val="auto"/>
         </w:rPr>
       </w:pPr>
-      <w:bookmarkStart w:id="12" w:name="_Toc190954082"/>
+      <w:bookmarkStart w:id="12" w:name="_Toc190959255"/>
       <w:r>
         <w:rPr>
           <w:b/>
           <w:color w:val="auto"/>
           <w:sz w:val="24"/>
         </w:rPr>
+        <w:lastRenderedPageBreak/>
         <w:t>Conclusi</w:t>
       </w:r>
       <w:r>
@@ -7056,13 +7108,14 @@
           <w:color w:val="auto"/>
         </w:rPr>
       </w:pPr>
-      <w:bookmarkStart w:id="13" w:name="_Toc190954083"/>
+      <w:bookmarkStart w:id="13" w:name="_Toc190959256"/>
       <w:r>
         <w:rPr>
           <w:b/>
           <w:color w:val="auto"/>
           <w:sz w:val="24"/>
         </w:rPr>
+        <w:lastRenderedPageBreak/>
         <w:t>Bibliografía</w:t>
       </w:r>
       <w:r>
@@ -7249,7 +7302,6 @@
           <w:docPartUnique/>
         </w:docPartObj>
       </w:sdtPr>
-      <w:sdtEndPr/>
       <w:sdtContent>
         <w:r>
           <w:rPr>
@@ -14789,14 +14841,14 @@
     <w:charset w:val="00"/>
     <w:family w:val="swiss"/>
     <w:pitch w:val="variable"/>
-    <w:sig w:usb0="E4002EFF" w:usb1="C000247B" w:usb2="00000009" w:usb3="00000000" w:csb0="000001FF" w:csb1="00000000"/>
+    <w:sig w:usb0="E4002EFF" w:usb1="C200247B" w:usb2="00000009" w:usb3="00000000" w:csb0="000001FF" w:csb1="00000000"/>
   </w:font>
   <w:font w:name="Calibri Light">
     <w:panose1 w:val="020F0302020204030204"/>
     <w:charset w:val="00"/>
     <w:family w:val="swiss"/>
     <w:pitch w:val="variable"/>
-    <w:sig w:usb0="E4002EFF" w:usb1="C000247B" w:usb2="00000009" w:usb3="00000000" w:csb0="000001FF" w:csb1="00000000"/>
+    <w:sig w:usb0="E4002EFF" w:usb1="C200247B" w:usb2="00000009" w:usb3="00000000" w:csb0="000001FF" w:csb1="00000000"/>
   </w:font>
   <w:font w:name="Segoe UI">
     <w:panose1 w:val="020B0502040204020203"/>
@@ -14852,6 +14904,8 @@
     <w:rsid w:val="00246ABC"/>
     <w:rsid w:val="003D5373"/>
     <w:rsid w:val="003E6B24"/>
+    <w:rsid w:val="0048777B"/>
+    <w:rsid w:val="005113BC"/>
     <w:rsid w:val="005256AF"/>
     <w:rsid w:val="0056235F"/>
     <w:rsid w:val="0061640B"/>
